--- a/ms/nature communications ms/Lauren's edits/Harrison et al - revised full draft_v2.docx
+++ b/ms/nature communications ms/Lauren's edits/Harrison et al - revised full draft_v2.docx
@@ -95,18 +95,17 @@
           <w:color w:val="FF0000"/>
           <w:sz w:val="28"/>
         </w:rPr>
-        <w:t xml:space="preserve">: are males the more variable sex when it comes to personality? </w:t>
-      </w:r>
-    </w:p>
-    <w:p>
-      <w:pPr>
+        <w:t>?</w:t>
+      </w:r>
+      <w:r>
         <w:rPr>
           <w:rFonts w:ascii="Garamond" w:hAnsi="Garamond"/>
           <w:b/>
           <w:color w:val="FF0000"/>
           <w:sz w:val="28"/>
         </w:rPr>
-      </w:pPr>
+        <w:t xml:space="preserve"> </w:t>
+      </w:r>
       <w:r>
         <w:rPr>
           <w:rFonts w:ascii="Garamond" w:hAnsi="Garamond"/>
@@ -114,7 +113,7 @@
           <w:color w:val="FF0000"/>
           <w:sz w:val="28"/>
         </w:rPr>
-        <w:t>Males and females are</w:t>
+        <w:t>M</w:t>
       </w:r>
       <w:r>
         <w:rPr>
@@ -123,7 +122,7 @@
           <w:color w:val="FF0000"/>
           <w:sz w:val="28"/>
         </w:rPr>
-        <w:t xml:space="preserve"> no</w:t>
+        <w:t xml:space="preserve">ales </w:t>
       </w:r>
       <w:r>
         <w:rPr>
@@ -132,7 +131,7 @@
           <w:color w:val="FF0000"/>
           <w:sz w:val="28"/>
         </w:rPr>
-        <w:t xml:space="preserve">t </w:t>
+        <w:t xml:space="preserve">are not </w:t>
       </w:r>
       <w:r>
         <w:rPr>
@@ -141,8 +140,9 @@
           <w:color w:val="FF0000"/>
           <w:sz w:val="28"/>
         </w:rPr>
-        <w:t>always</w:t>
-      </w:r>
+        <w:t xml:space="preserve">the variable sex when it comes to </w:t>
+      </w:r>
+      <w:commentRangeStart w:id="1"/>
       <w:r>
         <w:rPr>
           <w:rFonts w:ascii="Garamond" w:hAnsi="Garamond"/>
@@ -150,16 +150,14 @@
           <w:color w:val="FF0000"/>
           <w:sz w:val="28"/>
         </w:rPr>
-        <w:t xml:space="preserve"> different</w:t>
-      </w:r>
-      <w:r>
-        <w:rPr>
-          <w:rFonts w:ascii="Garamond" w:hAnsi="Garamond"/>
-          <w:b/>
-          <w:color w:val="FF0000"/>
-          <w:sz w:val="28"/>
-        </w:rPr>
-        <w:t xml:space="preserve">: Reassessing greater male variability in animal personalities  </w:t>
+        <w:t>personality</w:t>
+      </w:r>
+      <w:commentRangeEnd w:id="1"/>
+      <w:r>
+        <w:rPr>
+          <w:rStyle w:val="CommentReference"/>
+        </w:rPr>
+        <w:commentReference w:id="1"/>
       </w:r>
     </w:p>
     <w:p>
@@ -315,7 +313,7 @@
         </w:rPr>
         <w:t xml:space="preserve"> </w:t>
       </w:r>
-      <w:commentRangeStart w:id="1"/>
+      <w:commentRangeStart w:id="2"/>
       <w:r>
         <w:rPr>
           <w:rFonts w:ascii="Garamond" w:hAnsi="Garamond"/>
@@ -325,12 +323,12 @@
         </w:rPr>
         <w:t>words</w:t>
       </w:r>
-      <w:commentRangeEnd w:id="1"/>
+      <w:commentRangeEnd w:id="2"/>
       <w:r>
         <w:rPr>
           <w:rStyle w:val="CommentReference"/>
         </w:rPr>
-        <w:commentReference w:id="1"/>
+        <w:commentReference w:id="2"/>
       </w:r>
       <w:r>
         <w:rPr>
@@ -1245,7 +1243,6 @@
           <w:color w:val="000000" w:themeColor="text1"/>
         </w:rPr>
       </w:pPr>
-      <w:commentRangeStart w:id="2"/>
       <w:commentRangeStart w:id="3"/>
       <w:r>
         <w:rPr>
@@ -1255,13 +1252,6 @@
         </w:rPr>
         <w:lastRenderedPageBreak/>
         <w:t>Introduction</w:t>
-      </w:r>
-      <w:commentRangeEnd w:id="2"/>
-      <w:r>
-        <w:rPr>
-          <w:rStyle w:val="CommentReference"/>
-        </w:rPr>
-        <w:commentReference w:id="2"/>
       </w:r>
       <w:commentRangeEnd w:id="3"/>
       <w:r>
@@ -3075,6 +3065,98 @@
           <w:rFonts w:ascii="Garamond" w:hAnsi="Garamond"/>
           <w:color w:val="000000" w:themeColor="text1"/>
         </w:rPr>
+        <w:t xml:space="preserve">Human personality is </w:t>
+      </w:r>
+      <w:r>
+        <w:rPr>
+          <w:rFonts w:ascii="Garamond" w:hAnsi="Garamond"/>
+          <w:color w:val="000000" w:themeColor="text1"/>
+        </w:rPr>
+        <w:t>often quantified by classifying individuals based on their scores for five components of behaviour</w:t>
+      </w:r>
+      <w:r>
+        <w:rPr>
+          <w:rFonts w:ascii="Garamond" w:hAnsi="Garamond"/>
+          <w:color w:val="000000" w:themeColor="text1"/>
+        </w:rPr>
+        <w:t xml:space="preserve"> (the ‘Big Five’)</w:t>
+      </w:r>
+      <w:r>
+        <w:rPr>
+          <w:rFonts w:ascii="Garamond" w:hAnsi="Garamond"/>
+          <w:color w:val="000000" w:themeColor="text1"/>
+        </w:rPr>
+        <w:t xml:space="preserve">: extraversion, neuroticism, openness, conscientiousness and agreeableness </w:t>
+      </w:r>
+      <w:r>
+        <w:rPr>
+          <w:rFonts w:ascii="Garamond" w:hAnsi="Garamond"/>
+          <w:color w:val="000000" w:themeColor="text1"/>
+        </w:rPr>
+        <w:fldChar w:fldCharType="begin" w:fldLock="1"/>
+      </w:r>
+      <w:r>
+        <w:rPr>
+          <w:rFonts w:ascii="Garamond" w:hAnsi="Garamond"/>
+          <w:color w:val="000000" w:themeColor="text1"/>
+        </w:rPr>
+        <w:instrText>ADDIN CSL_CITATION {"citationItems":[{"id":"ITEM-1","itemData":{"DOI":"10.1016/0191-8869(92)90236-I","ISSN":"01918869","abstract":"The five-factor model has recently received wide attention as a comprehensive model of personality traits. The claim that these five factors represent basic dimensions of personality is based on four lines of reasoning and evidence: (a) longitudinal and cross-observer studies demonstrate that all five factors are enduring dispositions that are manifest in patterns of behavior; (b) traits related to each of the factors are found in a variety of personality systems and in the natural language of trait description; (c) the factors are found in different age, sex, race, and language groups, although they may be somewhat differently expressed in different cultures; and (d) evidence of heritability suggests that all have some biological basis. To clarify some remaining confusions about the five-factor model, the relation between Openness and psychometric intelligence is described, and problems in factor rotation are discussed. © 1992.","author":[{"dropping-particle":"","family":"Costa","given":"Paul T.","non-dropping-particle":"","parse-names":false,"suffix":""},{"dropping-particle":"","family":"McCrae","given":"Robert R.","non-dropping-particle":"","parse-names":false,"suffix":""}],"container-title":"Personality and Individual Differences","id":"ITEM-1","issue":"6","issued":{"date-parts":[["1992"]]},"page":"653-665","title":"Four ways five factors are basic","type":"article-journal","volume":"13"},"uris":["http://www.mendeley.com/documents/?uuid=fc345f11-7644-4eed-8310-e88ca612be03"]}],"mendeley":{"formattedCitation":"(Costa &amp; McCrae 1992)","plainTextFormattedCitation":"(Costa &amp; McCrae 1992)","previouslyFormattedCitation":"(Costa &amp; McCrae 1992)"},"properties":{"noteIndex":0},"schema":"https://github.com/citation-style-language/schema/raw/master/csl-citation.json"}</w:instrText>
+      </w:r>
+      <w:r>
+        <w:rPr>
+          <w:rFonts w:ascii="Garamond" w:hAnsi="Garamond"/>
+          <w:color w:val="000000" w:themeColor="text1"/>
+        </w:rPr>
+        <w:fldChar w:fldCharType="separate"/>
+      </w:r>
+      <w:r>
+        <w:rPr>
+          <w:rFonts w:ascii="Garamond" w:hAnsi="Garamond"/>
+          <w:noProof/>
+          <w:color w:val="000000" w:themeColor="text1"/>
+        </w:rPr>
+        <w:t>(Costa &amp; McCrae 1992)</w:t>
+      </w:r>
+      <w:r>
+        <w:rPr>
+          <w:rFonts w:ascii="Garamond" w:hAnsi="Garamond"/>
+          <w:color w:val="000000" w:themeColor="text1"/>
+        </w:rPr>
+        <w:fldChar w:fldCharType="end"/>
+      </w:r>
+      <w:r>
+        <w:rPr>
+          <w:rFonts w:ascii="Garamond" w:hAnsi="Garamond"/>
+          <w:color w:val="000000" w:themeColor="text1"/>
+        </w:rPr>
+        <w:t xml:space="preserve">. </w:t>
+      </w:r>
+      <w:r>
+        <w:rPr>
+          <w:rFonts w:ascii="Garamond" w:hAnsi="Garamond"/>
+          <w:color w:val="000000" w:themeColor="text1"/>
+        </w:rPr>
+        <w:t>We tend to retain our personality traits over time, and as with most other biological traits, these ‘Big Five’ factors are assumed to have differential costs and benefits arising from more extreme values</w:t>
+      </w:r>
+      <w:r>
+        <w:rPr>
+          <w:rFonts w:ascii="Garamond" w:hAnsi="Garamond"/>
+          <w:color w:val="000000" w:themeColor="text1"/>
+        </w:rPr>
+        <w:t>.</w:t>
+      </w:r>
+      <w:r>
+        <w:rPr>
+          <w:rFonts w:ascii="Garamond" w:hAnsi="Garamond"/>
+          <w:color w:val="000000" w:themeColor="text1"/>
+        </w:rPr>
+        <w:t xml:space="preserve"> </w:t>
+      </w:r>
+      <w:r>
+        <w:rPr>
+          <w:rFonts w:ascii="Garamond" w:hAnsi="Garamond"/>
+          <w:color w:val="000000" w:themeColor="text1"/>
+        </w:rPr>
         <w:t xml:space="preserve">In the last 15 years, </w:t>
       </w:r>
       <w:r>
@@ -3110,7 +3192,21 @@
           <w:rFonts w:ascii="Garamond" w:hAnsi="Garamond"/>
           <w:color w:val="000000" w:themeColor="text1"/>
         </w:rPr>
-        <w:t>behavioural</w:t>
+        <w:t xml:space="preserve">behavioural </w:t>
+      </w:r>
+      <w:r>
+        <w:rPr>
+          <w:rFonts w:ascii="Garamond" w:hAnsi="Garamond"/>
+          <w:color w:val="000000" w:themeColor="text1"/>
+        </w:rPr>
+        <w:t>difference</w:t>
+      </w:r>
+      <w:r>
+        <w:rPr>
+          <w:rFonts w:ascii="Garamond" w:hAnsi="Garamond"/>
+          <w:color w:val="000000" w:themeColor="text1"/>
+        </w:rPr>
+        <w:t>s</w:t>
       </w:r>
       <w:r>
         <w:rPr>
@@ -3124,27 +3220,6 @@
           <w:rFonts w:ascii="Garamond" w:hAnsi="Garamond"/>
           <w:color w:val="000000" w:themeColor="text1"/>
         </w:rPr>
-        <w:t>difference</w:t>
-      </w:r>
-      <w:r>
-        <w:rPr>
-          <w:rFonts w:ascii="Garamond" w:hAnsi="Garamond"/>
-          <w:color w:val="000000" w:themeColor="text1"/>
-        </w:rPr>
-        <w:t>s</w:t>
-      </w:r>
-      <w:r>
-        <w:rPr>
-          <w:rFonts w:ascii="Garamond" w:hAnsi="Garamond"/>
-          <w:color w:val="000000" w:themeColor="text1"/>
-        </w:rPr>
-        <w:t xml:space="preserve"> </w:t>
-      </w:r>
-      <w:r>
-        <w:rPr>
-          <w:rFonts w:ascii="Garamond" w:hAnsi="Garamond"/>
-          <w:color w:val="000000" w:themeColor="text1"/>
-        </w:rPr>
         <w:t>in</w:t>
       </w:r>
       <w:r>
@@ -3181,91 +3256,6 @@
           <w:color w:val="000000" w:themeColor="text1"/>
         </w:rPr>
         <w:t xml:space="preserve">personality. </w:t>
-      </w:r>
-      <w:r>
-        <w:rPr>
-          <w:rFonts w:ascii="Garamond" w:hAnsi="Garamond"/>
-          <w:color w:val="000000" w:themeColor="text1"/>
-        </w:rPr>
-        <w:t>H</w:t>
-      </w:r>
-      <w:r>
-        <w:rPr>
-          <w:rFonts w:ascii="Garamond" w:hAnsi="Garamond"/>
-          <w:color w:val="000000" w:themeColor="text1"/>
-        </w:rPr>
-        <w:t>uman personality</w:t>
-      </w:r>
-      <w:r>
-        <w:rPr>
-          <w:rFonts w:ascii="Garamond" w:hAnsi="Garamond"/>
-          <w:color w:val="000000" w:themeColor="text1"/>
-        </w:rPr>
-        <w:t xml:space="preserve"> is </w:t>
-      </w:r>
-      <w:r>
-        <w:rPr>
-          <w:rFonts w:ascii="Garamond" w:hAnsi="Garamond"/>
-          <w:color w:val="000000" w:themeColor="text1"/>
-        </w:rPr>
-        <w:t>often quantified by classifying individuals based on their scores for five components of behaviour</w:t>
-      </w:r>
-      <w:r>
-        <w:rPr>
-          <w:rFonts w:ascii="Garamond" w:hAnsi="Garamond"/>
-          <w:color w:val="000000" w:themeColor="text1"/>
-        </w:rPr>
-        <w:t xml:space="preserve"> (the ‘Big Five’)</w:t>
-      </w:r>
-      <w:r>
-        <w:rPr>
-          <w:rFonts w:ascii="Garamond" w:hAnsi="Garamond"/>
-          <w:color w:val="000000" w:themeColor="text1"/>
-        </w:rPr>
-        <w:t xml:space="preserve">: extraversion, neuroticism, openness, conscientiousness and agreeableness </w:t>
-      </w:r>
-      <w:r>
-        <w:rPr>
-          <w:rFonts w:ascii="Garamond" w:hAnsi="Garamond"/>
-          <w:color w:val="000000" w:themeColor="text1"/>
-        </w:rPr>
-        <w:fldChar w:fldCharType="begin" w:fldLock="1"/>
-      </w:r>
-      <w:r>
-        <w:rPr>
-          <w:rFonts w:ascii="Garamond" w:hAnsi="Garamond"/>
-          <w:color w:val="000000" w:themeColor="text1"/>
-        </w:rPr>
-        <w:instrText>ADDIN CSL_CITATION {"citationItems":[{"id":"ITEM-1","itemData":{"DOI":"10.1016/0191-8869(92)90236-I","ISSN":"01918869","abstract":"The five-factor model has recently received wide attention as a comprehensive model of personality traits. The claim that these five factors represent basic dimensions of personality is based on four lines of reasoning and evidence: (a) longitudinal and cross-observer studies demonstrate that all five factors are enduring dispositions that are manifest in patterns of behavior; (b) traits related to each of the factors are found in a variety of personality systems and in the natural language of trait description; (c) the factors are found in different age, sex, race, and language groups, although they may be somewhat differently expressed in different cultures; and (d) evidence of heritability suggests that all have some biological basis. To clarify some remaining confusions about the five-factor model, the relation between Openness and psychometric intelligence is described, and problems in factor rotation are discussed. © 1992.","author":[{"dropping-particle":"","family":"Costa","given":"Paul T.","non-dropping-particle":"","parse-names":false,"suffix":""},{"dropping-particle":"","family":"McCrae","given":"Robert R.","non-dropping-particle":"","parse-names":false,"suffix":""}],"container-title":"Personality and Individual Differences","id":"ITEM-1","issue":"6","issued":{"date-parts":[["1992"]]},"page":"653-665","title":"Four ways five factors are basic","type":"article-journal","volume":"13"},"uris":["http://www.mendeley.com/documents/?uuid=fc345f11-7644-4eed-8310-e88ca612be03"]}],"mendeley":{"formattedCitation":"(Costa &amp; McCrae 1992)","plainTextFormattedCitation":"(Costa &amp; McCrae 1992)","previouslyFormattedCitation":"(Costa &amp; McCrae 1992)"},"properties":{"noteIndex":0},"schema":"https://github.com/citation-style-language/schema/raw/master/csl-citation.json"}</w:instrText>
-      </w:r>
-      <w:r>
-        <w:rPr>
-          <w:rFonts w:ascii="Garamond" w:hAnsi="Garamond"/>
-          <w:color w:val="000000" w:themeColor="text1"/>
-        </w:rPr>
-        <w:fldChar w:fldCharType="separate"/>
-      </w:r>
-      <w:r>
-        <w:rPr>
-          <w:rFonts w:ascii="Garamond" w:hAnsi="Garamond"/>
-          <w:noProof/>
-          <w:color w:val="000000" w:themeColor="text1"/>
-        </w:rPr>
-        <w:t>(Costa &amp; McCrae 1992)</w:t>
-      </w:r>
-      <w:r>
-        <w:rPr>
-          <w:rFonts w:ascii="Garamond" w:hAnsi="Garamond"/>
-          <w:color w:val="000000" w:themeColor="text1"/>
-        </w:rPr>
-        <w:fldChar w:fldCharType="end"/>
-      </w:r>
-      <w:r>
-        <w:rPr>
-          <w:rFonts w:ascii="Garamond" w:hAnsi="Garamond"/>
-          <w:color w:val="000000" w:themeColor="text1"/>
-        </w:rPr>
-        <w:t xml:space="preserve">. </w:t>
       </w:r>
       <w:r>
         <w:rPr>
@@ -3429,76 +3419,6 @@
           <w:color w:val="000000" w:themeColor="text1"/>
         </w:rPr>
       </w:pPr>
-      <w:r>
-        <w:rPr>
-          <w:rFonts w:ascii="Garamond" w:hAnsi="Garamond"/>
-          <w:color w:val="000000" w:themeColor="text1"/>
-        </w:rPr>
-        <w:t xml:space="preserve">We tend to </w:t>
-      </w:r>
-      <w:r>
-        <w:rPr>
-          <w:rFonts w:ascii="Garamond" w:hAnsi="Garamond"/>
-          <w:color w:val="000000" w:themeColor="text1"/>
-        </w:rPr>
-        <w:t>retain our</w:t>
-      </w:r>
-      <w:r>
-        <w:rPr>
-          <w:rFonts w:ascii="Garamond" w:hAnsi="Garamond"/>
-          <w:color w:val="000000" w:themeColor="text1"/>
-        </w:rPr>
-        <w:t xml:space="preserve"> personalit</w:t>
-      </w:r>
-      <w:r>
-        <w:rPr>
-          <w:rFonts w:ascii="Garamond" w:hAnsi="Garamond"/>
-          <w:color w:val="000000" w:themeColor="text1"/>
-        </w:rPr>
-        <w:t>y traits</w:t>
-      </w:r>
-      <w:r>
-        <w:rPr>
-          <w:rFonts w:ascii="Garamond" w:hAnsi="Garamond"/>
-          <w:color w:val="000000" w:themeColor="text1"/>
-        </w:rPr>
-        <w:t xml:space="preserve"> over time, and a</w:t>
-      </w:r>
-      <w:r>
-        <w:rPr>
-          <w:rFonts w:ascii="Garamond" w:hAnsi="Garamond"/>
-          <w:color w:val="000000" w:themeColor="text1"/>
-        </w:rPr>
-        <w:t>s with most</w:t>
-      </w:r>
-      <w:r>
-        <w:rPr>
-          <w:rFonts w:ascii="Garamond" w:hAnsi="Garamond"/>
-          <w:color w:val="000000" w:themeColor="text1"/>
-        </w:rPr>
-        <w:t xml:space="preserve"> other</w:t>
-      </w:r>
-      <w:r>
-        <w:rPr>
-          <w:rFonts w:ascii="Garamond" w:hAnsi="Garamond"/>
-          <w:color w:val="000000" w:themeColor="text1"/>
-        </w:rPr>
-        <w:t xml:space="preserve"> biological traits, these ‘Big Five’ factors are assumed to have differential costs and benefits arising from more extreme </w:t>
-      </w:r>
-      <w:r>
-        <w:rPr>
-          <w:rFonts w:ascii="Garamond" w:hAnsi="Garamond"/>
-          <w:color w:val="000000" w:themeColor="text1"/>
-        </w:rPr>
-        <w:t>values</w:t>
-      </w:r>
-      <w:r>
-        <w:rPr>
-          <w:rFonts w:ascii="Garamond" w:hAnsi="Garamond"/>
-          <w:color w:val="000000" w:themeColor="text1"/>
-        </w:rPr>
-        <w:t xml:space="preserve">. </w:t>
-      </w:r>
       <w:commentRangeStart w:id="6"/>
       <w:r>
         <w:rPr>
@@ -3790,15 +3710,7 @@
           <w:rFonts w:ascii="Garamond" w:hAnsi="Garamond"/>
           <w:color w:val="000000" w:themeColor="text1"/>
         </w:rPr>
-        <w:t xml:space="preserve"> being more intense among </w:t>
-      </w:r>
-      <w:r>
-        <w:rPr>
-          <w:rFonts w:ascii="Garamond" w:hAnsi="Garamond"/>
-          <w:color w:val="000000" w:themeColor="text1"/>
-        </w:rPr>
-        <w:lastRenderedPageBreak/>
-        <w:t>males</w:t>
+        <w:t xml:space="preserve"> being more intense among males</w:t>
       </w:r>
       <w:r>
         <w:rPr>
@@ -3842,6 +3754,7 @@
         <w:rPr>
           <w:rStyle w:val="CommentReference"/>
         </w:rPr>
+        <w:lastRenderedPageBreak/>
         <w:commentReference w:id="8"/>
       </w:r>
       <w:commentRangeEnd w:id="9"/>
@@ -9089,19 +9002,19 @@
         <w:rPr>
           <w:rFonts w:ascii="Garamond" w:hAnsi="Garamond"/>
         </w:rPr>
-        <w:t xml:space="preserve"> (Supplementary Table </w:t>
-      </w:r>
-      <w:r>
-        <w:rPr>
-          <w:rFonts w:ascii="Garamond" w:hAnsi="Garamond"/>
-        </w:rPr>
-        <w:t>S4</w:t>
-      </w:r>
-      <w:r>
-        <w:rPr>
-          <w:rFonts w:ascii="Garamond" w:hAnsi="Garamond"/>
-        </w:rPr>
-        <w:t>), but its influence depended on the personality trait (Table 3). There was no effect of SSD in fish</w:t>
+        <w:t>, but its influence depended on the personality trait (Table 3</w:t>
+      </w:r>
+      <w:r>
+        <w:rPr>
+          <w:rFonts w:ascii="Garamond" w:hAnsi="Garamond"/>
+        </w:rPr>
+        <w:t xml:space="preserve"> and Supplementary Tables S5-8</w:t>
+      </w:r>
+      <w:r>
+        <w:rPr>
+          <w:rFonts w:ascii="Garamond" w:hAnsi="Garamond"/>
+        </w:rPr>
+        <w:t>). There was no effect of SSD in fish</w:t>
       </w:r>
       <w:r>
         <w:rPr>
@@ -9279,13 +9192,7 @@
         <w:rPr>
           <w:rFonts w:ascii="Garamond" w:hAnsi="Garamond"/>
         </w:rPr>
-        <w:t xml:space="preserve">, and were marginally less aggressive than females </w:t>
-      </w:r>
-      <w:r>
-        <w:rPr>
-          <w:rFonts w:ascii="Garamond" w:hAnsi="Garamond"/>
-        </w:rPr>
-        <w:t>(</w:t>
+        <w:t>, and were marginally less aggressive than females (</w:t>
       </w:r>
       <w:r>
         <w:rPr>
@@ -9305,11 +9212,74 @@
         <w:rPr>
           <w:rFonts w:ascii="Garamond" w:hAnsi="Garamond"/>
         </w:rPr>
-        <w:t>=</w:t>
-      </w:r>
-      <w:r>
-        <w:rPr>
-          <w:rFonts w:ascii="Garamond" w:hAnsi="Garamond"/>
+        <w:t xml:space="preserve">= 0.44, 95% CIs: -1.74, 2.62; </w:t>
+      </w:r>
+      <w:r>
+        <w:rPr>
+          <w:rFonts w:ascii="Garamond" w:hAnsi="Garamond"/>
+          <w:i/>
+        </w:rPr>
+        <w:t>p</w:t>
+      </w:r>
+      <w:r>
+        <w:rPr>
+          <w:rFonts w:ascii="Garamond" w:hAnsi="Garamond"/>
+        </w:rPr>
+        <w:t>=0.69)</w:t>
+      </w:r>
+      <w:r>
+        <w:rPr>
+          <w:rFonts w:ascii="Garamond" w:hAnsi="Garamond"/>
+        </w:rPr>
+        <w:t>. When males were larger than females</w:t>
+      </w:r>
+      <w:r>
+        <w:rPr>
+          <w:rFonts w:ascii="Garamond" w:hAnsi="Garamond"/>
+        </w:rPr>
+        <w:t xml:space="preserve"> (SSD&gt;0)</w:t>
+      </w:r>
+      <w:r>
+        <w:rPr>
+          <w:rFonts w:ascii="Garamond" w:hAnsi="Garamond"/>
+        </w:rPr>
+        <w:t xml:space="preserve">, </w:t>
+      </w:r>
+      <w:r>
+        <w:rPr>
+          <w:rFonts w:ascii="Garamond" w:hAnsi="Garamond"/>
+        </w:rPr>
+        <w:t>fe</w:t>
+      </w:r>
+      <w:r>
+        <w:rPr>
+          <w:rFonts w:ascii="Garamond" w:hAnsi="Garamond"/>
+        </w:rPr>
+        <w:t xml:space="preserve">males were significantly </w:t>
+      </w:r>
+      <w:r>
+        <w:rPr>
+          <w:rFonts w:ascii="Garamond" w:hAnsi="Garamond"/>
+        </w:rPr>
+        <w:t>more</w:t>
+      </w:r>
+      <w:r>
+        <w:rPr>
+          <w:rFonts w:ascii="Garamond" w:hAnsi="Garamond"/>
+        </w:rPr>
+        <w:t xml:space="preserve"> active (</w:t>
+      </w:r>
+      <w:r>
+        <w:rPr>
+          <w:rFonts w:ascii="Garamond" w:hAnsi="Garamond"/>
+          <w:i/>
+        </w:rPr>
+        <w:sym w:font="Symbol" w:char="F062"/>
+      </w:r>
+      <w:r>
+        <w:rPr>
+          <w:rFonts w:ascii="Garamond" w:hAnsi="Garamond"/>
+          <w:i/>
         </w:rPr>
         <w:t xml:space="preserve"> </w:t>
       </w:r>
@@ -9317,7 +9287,25 @@
         <w:rPr>
           <w:rFonts w:ascii="Garamond" w:hAnsi="Garamond"/>
         </w:rPr>
-        <w:t xml:space="preserve">0.44, 95% CIs: -1.74, 2.62; </w:t>
+        <w:t>=-2</w:t>
+      </w:r>
+      <w:r>
+        <w:rPr>
+          <w:rFonts w:ascii="Garamond" w:hAnsi="Garamond"/>
+        </w:rPr>
+        <w:t>.16</w:t>
+      </w:r>
+      <w:r>
+        <w:rPr>
+          <w:rFonts w:ascii="Garamond" w:hAnsi="Garamond"/>
+        </w:rPr>
+        <w:t xml:space="preserve">, </w:t>
+      </w:r>
+      <w:r>
+        <w:rPr>
+          <w:rFonts w:ascii="Garamond" w:hAnsi="Garamond"/>
+        </w:rPr>
+        <w:t xml:space="preserve">95% CIs: -3.99, -0.32; </w:t>
       </w:r>
       <w:r>
         <w:rPr>
@@ -9330,49 +9318,19 @@
         <w:rPr>
           <w:rFonts w:ascii="Garamond" w:hAnsi="Garamond"/>
         </w:rPr>
-        <w:t>=0.69)</w:t>
-      </w:r>
-      <w:r>
-        <w:rPr>
-          <w:rFonts w:ascii="Garamond" w:hAnsi="Garamond"/>
-        </w:rPr>
-        <w:t>. When males were larger than females</w:t>
-      </w:r>
-      <w:r>
-        <w:rPr>
-          <w:rFonts w:ascii="Garamond" w:hAnsi="Garamond"/>
-        </w:rPr>
-        <w:t xml:space="preserve"> (SSD&gt;0)</w:t>
-      </w:r>
-      <w:r>
-        <w:rPr>
-          <w:rFonts w:ascii="Garamond" w:hAnsi="Garamond"/>
-        </w:rPr>
-        <w:t xml:space="preserve">, </w:t>
-      </w:r>
-      <w:r>
-        <w:rPr>
-          <w:rFonts w:ascii="Garamond" w:hAnsi="Garamond"/>
-        </w:rPr>
-        <w:t>fe</w:t>
-      </w:r>
-      <w:r>
-        <w:rPr>
-          <w:rFonts w:ascii="Garamond" w:hAnsi="Garamond"/>
-        </w:rPr>
-        <w:t xml:space="preserve">males were significantly </w:t>
-      </w:r>
-      <w:r>
-        <w:rPr>
-          <w:rFonts w:ascii="Garamond" w:hAnsi="Garamond"/>
-        </w:rPr>
-        <w:t>more</w:t>
-      </w:r>
-      <w:r>
-        <w:rPr>
-          <w:rFonts w:ascii="Garamond" w:hAnsi="Garamond"/>
-        </w:rPr>
-        <w:t xml:space="preserve"> active (</w:t>
+        <w:t>=0.02</w:t>
+      </w:r>
+      <w:r>
+        <w:rPr>
+          <w:rFonts w:ascii="Garamond" w:hAnsi="Garamond"/>
+        </w:rPr>
+        <w:t xml:space="preserve">) </w:t>
+      </w:r>
+      <w:r>
+        <w:rPr>
+          <w:rFonts w:ascii="Garamond" w:hAnsi="Garamond"/>
+        </w:rPr>
+        <w:t>and less aggressive (</w:t>
       </w:r>
       <w:r>
         <w:rPr>
@@ -9386,31 +9344,13 @@
           <w:rFonts w:ascii="Garamond" w:hAnsi="Garamond"/>
           <w:i/>
         </w:rPr>
-        <w:t xml:space="preserve"> </w:t>
-      </w:r>
-      <w:r>
-        <w:rPr>
-          <w:rFonts w:ascii="Garamond" w:hAnsi="Garamond"/>
-        </w:rPr>
-        <w:t>=-2</w:t>
-      </w:r>
-      <w:r>
-        <w:rPr>
-          <w:rFonts w:ascii="Garamond" w:hAnsi="Garamond"/>
-        </w:rPr>
-        <w:t>.16</w:t>
-      </w:r>
-      <w:r>
-        <w:rPr>
-          <w:rFonts w:ascii="Garamond" w:hAnsi="Garamond"/>
-        </w:rPr>
-        <w:t xml:space="preserve">, </w:t>
-      </w:r>
-      <w:r>
-        <w:rPr>
-          <w:rFonts w:ascii="Garamond" w:hAnsi="Garamond"/>
-        </w:rPr>
-        <w:t xml:space="preserve">95% CIs: -3.99, -0.32; </w:t>
+        <w:t xml:space="preserve"> = </w:t>
+      </w:r>
+      <w:r>
+        <w:rPr>
+          <w:rFonts w:ascii="Garamond" w:hAnsi="Garamond"/>
+        </w:rPr>
+        <w:t xml:space="preserve">1.36, 95% CIs: -0.01, 2.73; </w:t>
       </w:r>
       <w:r>
         <w:rPr>
@@ -9423,113 +9363,7 @@
         <w:rPr>
           <w:rFonts w:ascii="Garamond" w:hAnsi="Garamond"/>
         </w:rPr>
-        <w:t>=0.02</w:t>
-      </w:r>
-      <w:r>
-        <w:rPr>
-          <w:rFonts w:ascii="Garamond" w:hAnsi="Garamond"/>
-        </w:rPr>
-        <w:t xml:space="preserve">) </w:t>
-      </w:r>
-      <w:r>
-        <w:rPr>
-          <w:rFonts w:ascii="Garamond" w:hAnsi="Garamond"/>
-        </w:rPr>
-        <w:t xml:space="preserve">and less aggressive </w:t>
-      </w:r>
-      <w:r>
-        <w:rPr>
-          <w:rFonts w:ascii="Garamond" w:hAnsi="Garamond"/>
-        </w:rPr>
-        <w:t>(</w:t>
-      </w:r>
-      <w:r>
-        <w:rPr>
-          <w:rFonts w:ascii="Garamond" w:hAnsi="Garamond"/>
-          <w:i/>
-        </w:rPr>
-        <w:sym w:font="Symbol" w:char="F062"/>
-      </w:r>
-      <w:r>
-        <w:rPr>
-          <w:rFonts w:ascii="Garamond" w:hAnsi="Garamond"/>
-          <w:i/>
-        </w:rPr>
-        <w:t xml:space="preserve"> </w:t>
-      </w:r>
-      <w:r>
-        <w:rPr>
-          <w:rFonts w:ascii="Garamond" w:hAnsi="Garamond"/>
-          <w:i/>
-        </w:rPr>
-        <w:t xml:space="preserve">= </w:t>
-      </w:r>
-      <w:r>
-        <w:rPr>
-          <w:rFonts w:ascii="Garamond" w:hAnsi="Garamond"/>
-        </w:rPr>
-        <w:t>1.36</w:t>
-      </w:r>
-      <w:r>
-        <w:rPr>
-          <w:rFonts w:ascii="Garamond" w:hAnsi="Garamond"/>
-        </w:rPr>
-        <w:t>, 95% CIs: -</w:t>
-      </w:r>
-      <w:r>
-        <w:rPr>
-          <w:rFonts w:ascii="Garamond" w:hAnsi="Garamond"/>
-        </w:rPr>
-        <w:t>0.01</w:t>
-      </w:r>
-      <w:r>
-        <w:rPr>
-          <w:rFonts w:ascii="Garamond" w:hAnsi="Garamond"/>
-        </w:rPr>
-        <w:t xml:space="preserve">, </w:t>
-      </w:r>
-      <w:r>
-        <w:rPr>
-          <w:rFonts w:ascii="Garamond" w:hAnsi="Garamond"/>
-        </w:rPr>
-        <w:t>2.73</w:t>
-      </w:r>
-      <w:r>
-        <w:rPr>
-          <w:rFonts w:ascii="Garamond" w:hAnsi="Garamond"/>
-        </w:rPr>
-        <w:t xml:space="preserve">; </w:t>
-      </w:r>
-      <w:r>
-        <w:rPr>
-          <w:rFonts w:ascii="Garamond" w:hAnsi="Garamond"/>
-          <w:i/>
-        </w:rPr>
-        <w:t>p</w:t>
-      </w:r>
-      <w:r>
-        <w:rPr>
-          <w:rFonts w:ascii="Garamond" w:hAnsi="Garamond"/>
-        </w:rPr>
-        <w:t>=0.0</w:t>
-      </w:r>
-      <w:r>
-        <w:rPr>
-          <w:rFonts w:ascii="Garamond" w:hAnsi="Garamond"/>
-        </w:rPr>
-        <w:t>5</w:t>
-      </w:r>
-      <w:r>
-        <w:rPr>
-          <w:rFonts w:ascii="Garamond" w:hAnsi="Garamond"/>
-        </w:rPr>
-        <w:t>)</w:t>
-      </w:r>
-      <w:r>
-        <w:rPr>
-          <w:rFonts w:ascii="Garamond" w:hAnsi="Garamond"/>
-        </w:rPr>
-        <w:t xml:space="preserve"> </w:t>
+        <w:t xml:space="preserve">=0.05) </w:t>
       </w:r>
       <w:r>
         <w:rPr>
@@ -9556,7 +9390,43 @@
         <w:rPr>
           <w:rFonts w:ascii="Garamond" w:hAnsi="Garamond"/>
         </w:rPr>
-        <w:t xml:space="preserve">There were no significant relationships between SSD and sex-differences in personality trait variability in any of the four taxa (see Table 3 and Supplementary Table S4). </w:t>
+        <w:t>There were no significant relationships between SSD and sex</w:t>
+      </w:r>
+      <w:r>
+        <w:rPr>
+          <w:rFonts w:ascii="Garamond" w:hAnsi="Garamond"/>
+        </w:rPr>
+        <w:t xml:space="preserve"> </w:t>
+      </w:r>
+      <w:r>
+        <w:rPr>
+          <w:rFonts w:ascii="Garamond" w:hAnsi="Garamond"/>
+        </w:rPr>
+        <w:t>differences in personality trait variability in any of the four taxa (see Table 3 and Supplementary Table</w:t>
+      </w:r>
+      <w:r>
+        <w:rPr>
+          <w:rFonts w:ascii="Garamond" w:hAnsi="Garamond"/>
+        </w:rPr>
+        <w:t>s</w:t>
+      </w:r>
+      <w:r>
+        <w:rPr>
+          <w:rFonts w:ascii="Garamond" w:hAnsi="Garamond"/>
+        </w:rPr>
+        <w:t xml:space="preserve"> S</w:t>
+      </w:r>
+      <w:r>
+        <w:rPr>
+          <w:rFonts w:ascii="Garamond" w:hAnsi="Garamond"/>
+        </w:rPr>
+        <w:t>5-8</w:t>
+      </w:r>
+      <w:r>
+        <w:rPr>
+          <w:rFonts w:ascii="Garamond" w:hAnsi="Garamond"/>
+        </w:rPr>
+        <w:t xml:space="preserve">). </w:t>
       </w:r>
       <w:r>
         <w:rPr>
@@ -9745,7 +9615,19 @@
         <w:rPr>
           <w:rFonts w:ascii="Garamond" w:hAnsi="Garamond"/>
         </w:rPr>
-        <w:t xml:space="preserve">; Supplementary Table S12). </w:t>
+        <w:t>; Supplementary Table S1</w:t>
+      </w:r>
+      <w:r>
+        <w:rPr>
+          <w:rFonts w:ascii="Garamond" w:hAnsi="Garamond"/>
+        </w:rPr>
+        <w:t>4</w:t>
+      </w:r>
+      <w:r>
+        <w:rPr>
+          <w:rFonts w:ascii="Garamond" w:hAnsi="Garamond"/>
+        </w:rPr>
+        <w:t xml:space="preserve">). </w:t>
       </w:r>
       <w:r>
         <w:rPr>
@@ -12011,16 +11893,14 @@
       <w:r>
         <w:rPr>
           <w:rFonts w:ascii="Garamond" w:hAnsi="Garamond"/>
-          <w:color w:val="000000" w:themeColor="text1"/>
-        </w:rPr>
-        <w:t>23</w:t>
-      </w:r>
-      <w:r>
-        <w:rPr>
-          <w:rFonts w:ascii="Garamond" w:hAnsi="Garamond"/>
-          <w:color w:val="000000" w:themeColor="text1"/>
-        </w:rPr>
-        <w:t xml:space="preserve">1 </w:t>
+        </w:rPr>
+        <w:t>226</w:t>
+      </w:r>
+      <w:r>
+        <w:rPr>
+          <w:rFonts w:ascii="Garamond" w:hAnsi="Garamond"/>
+        </w:rPr>
+        <w:t xml:space="preserve"> </w:t>
       </w:r>
       <w:r>
         <w:rPr>
@@ -12784,7 +12664,7 @@
           <w:rFonts w:ascii="Garamond" w:hAnsi="Garamond"/>
           <w:color w:val="000000" w:themeColor="text1"/>
         </w:rPr>
-        <w:instrText>ADDIN CSL_CITATION {"citationItems":[{"id":"ITEM-1","itemData":{"DOI":"10.1037/0003-066X.50.3.164","ISBN":"0003-066X","ISSN":"0003066X","PMID":"7726470","abstract":"Men and women clearly differ in some psychological domains. A. H. Eagly (1995) shows that these differences are not artifactual or unstable. Ideally, the next scientific step is to develop a cogent explanatory framework for understanding why the sexes differ in some psychological domains and not in others and for generating accurate predictions about sex differences as yet undiscovered. This article offers a brief outline of an explanatory framework for psychological sex differences--one that is anchored in the new theoretical paradigm of evolutionary psychology. Men and women differ, in this view, in domains in which they have faced different adaptive problems over human evolutionary history. In all other domains, the sexes are predicted to be psychologically similar. Evolutionary psychology jettisons the false dichotomy between biology and environment and provides a powerful metatheory of why sex differences exist, where they exist, and in what contexts they are expressed (D. M. Buss, 1995).","author":[{"dropping-particle":"","family":"Buss","given":"David M.","non-dropping-particle":"","parse-names":false,"suffix":""}],"container-title":"American Psychologist","id":"ITEM-1","issue":"3","issued":{"date-parts":[["1995"]]},"page":"164-168","title":"Psychological Sex Differences: Origins Through Sexual Selection","type":"article-journal","volume":"50"},"uris":["http://www.mendeley.com/documents/?uuid=7d49228a-5968-4c23-9053-0caddc770990"]},{"id":"ITEM-2","itemData":{"author":[{"dropping-particle":"","family":"Nettle","given":"Daniel","non-dropping-particle":"","parse-names":false,"suffix":""}],"container-title":"American Psychologist","id":"ITEM-2","issue":"6","issued":{"date-parts":[["2006"]]},"note":"it's useful to think of the persistance of personalities as trade-offs with costs and benefits for fitness, but we could also think of personalities as fitness indicators. For example, intelligence is correlated with physical symmetry, which itself is an indicator of quality, suggesting that intelligence is also a fitness indicator... both can explain the relatively high amount of heritable variation present in these traits despite the action of selection.","page":"622-631","title":"The evolution of personality variation in humans and other animals","type":"article-journal","volume":"61"},"uris":["http://www.mendeley.com/documents/?uuid=3267fa47-2f79-4b55-84dd-90862ba2cdec"]},{"id":"ITEM-3","itemData":{"DOI":"10.1080/10400419.2016.1229978","ISSN":"10400419","abstract":"Recent studies in creativity literature have demonstrated higher variability of creative ability between males and females, despite the lack of systematic sex differences in average scores on creativity tests. However, little is known about the causes of this variability and its generalizability beyond industrialized societies. This study presents the first evidence of the greater male variability in a sample of nonindustrialized, traditional Meru people residing in Kenya, Africa. The effect size of this difference was even greater than that reported in the majority of studies conducted on industrialized populations. Implications of these findings are discussed.","author":[{"dropping-particle":"","family":"Karwowski","given":"Maciej","non-dropping-particle":"","parse-names":false,"suffix":""},{"dropping-particle":"","family":"Jankowska","given":"Dorota M.","non-dropping-particle":"","parse-names":false,"suffix":""},{"dropping-particle":"","family":"Gajda","given":"Aleksandra","non-dropping-particle":"","parse-names":false,"suffix":""},{"dropping-particle":"","family":"Marczak","given":"Michalina","non-dropping-particle":"","parse-names":false,"suffix":""},{"dropping-particle":"","family":"Groyecka","given":"Agata","non-dropping-particle":"","parse-names":false,"suffix":""},{"dropping-particle":"","family":"Sorokowski","given":"Piotr","non-dropping-particle":"","parse-names":false,"suffix":""}],"container-title":"Creativity Research Journal","id":"ITEM-3","issue":"4","issued":{"date-parts":[["2016"]]},"page":"467-470","title":"Greater Male Variability in Creativity Outside the WEIRD World","type":"article-journal","volume":"28"},"uris":["http://www.mendeley.com/documents/?uuid=9937819d-334e-426a-950d-36a150defecf"]}],"mendeley":{"formattedCitation":"(Buss 1995; Nettle 2006; Karwowski &lt;i&gt;et al.&lt;/i&gt; 2016)","plainTextFormattedCitation":"(Buss 1995; Nettle 2006; Karwowski et al. 2016)","previouslyFormattedCitation":"(Buss 1995; Nettle 2006)"},"properties":{"noteIndex":0},"schema":"https://github.com/citation-style-language/schema/raw/master/csl-citation.json"}</w:instrText>
+        <w:instrText>ADDIN CSL_CITATION {"citationItems":[{"id":"ITEM-1","itemData":{"DOI":"10.1037/0003-066X.50.3.164","ISBN":"0003-066X","ISSN":"0003066X","PMID":"7726470","abstract":"Men and women clearly differ in some psychological domains. A. H. Eagly (1995) shows that these differences are not artifactual or unstable. Ideally, the next scientific step is to develop a cogent explanatory framework for understanding why the sexes differ in some psychological domains and not in others and for generating accurate predictions about sex differences as yet undiscovered. This article offers a brief outline of an explanatory framework for psychological sex differences--one that is anchored in the new theoretical paradigm of evolutionary psychology. Men and women differ, in this view, in domains in which they have faced different adaptive problems over human evolutionary history. In all other domains, the sexes are predicted to be psychologically similar. Evolutionary psychology jettisons the false dichotomy between biology and environment and provides a powerful metatheory of why sex differences exist, where they exist, and in what contexts they are expressed (D. M. Buss, 1995).","author":[{"dropping-particle":"","family":"Buss","given":"David M.","non-dropping-particle":"","parse-names":false,"suffix":""}],"container-title":"American Psychologist","id":"ITEM-1","issue":"3","issued":{"date-parts":[["1995"]]},"page":"164-168","title":"Psychological Sex Differences: Origins Through Sexual Selection","type":"article-journal","volume":"50"},"uris":["http://www.mendeley.com/documents/?uuid=7d49228a-5968-4c23-9053-0caddc770990"]},{"id":"ITEM-2","itemData":{"author":[{"dropping-particle":"","family":"Nettle","given":"Daniel","non-dropping-particle":"","parse-names":false,"suffix":""}],"container-title":"American Psychologist","id":"ITEM-2","issue":"6","issued":{"date-parts":[["2006"]]},"note":"it's useful to think of the persistance of personalities as trade-offs with costs and benefits for fitness, but we could also think of personalities as fitness indicators. For example, intelligence is correlated with physical symmetry, which itself is an indicator of quality, suggesting that intelligence is also a fitness indicator... both can explain the relatively high amount of heritable variation present in these traits despite the action of selection.","page":"622-631","title":"The evolution of personality variation in humans and other animals","type":"article-journal","volume":"61"},"uris":["http://www.mendeley.com/documents/?uuid=3267fa47-2f79-4b55-84dd-90862ba2cdec"]},{"id":"ITEM-3","itemData":{"DOI":"10.1080/10400419.2016.1229978","ISSN":"10400419","abstract":"Recent studies in creativity literature have demonstrated higher variability of creative ability between males and females, despite the lack of systematic sex differences in average scores on creativity tests. However, little is known about the causes of this variability and its generalizability beyond industrialized societies. This study presents the first evidence of the greater male variability in a sample of nonindustrialized, traditional Meru people residing in Kenya, Africa. The effect size of this difference was even greater than that reported in the majority of studies conducted on industrialized populations. Implications of these findings are discussed.","author":[{"dropping-particle":"","family":"Karwowski","given":"Maciej","non-dropping-particle":"","parse-names":false,"suffix":""},{"dropping-particle":"","family":"Jankowska","given":"Dorota M.","non-dropping-particle":"","parse-names":false,"suffix":""},{"dropping-particle":"","family":"Gajda","given":"Aleksandra","non-dropping-particle":"","parse-names":false,"suffix":""},{"dropping-particle":"","family":"Marczak","given":"Michalina","non-dropping-particle":"","parse-names":false,"suffix":""},{"dropping-particle":"","family":"Groyecka","given":"Agata","non-dropping-particle":"","parse-names":false,"suffix":""},{"dropping-particle":"","family":"Sorokowski","given":"Piotr","non-dropping-particle":"","parse-names":false,"suffix":""}],"container-title":"Creativity Research Journal","id":"ITEM-3","issue":"4","issued":{"date-parts":[["2016"]]},"page":"467-470","title":"Greater Male Variability in Creativity Outside the WEIRD World","type":"article-journal","volume":"28"},"uris":["http://www.mendeley.com/documents/?uuid=9937819d-334e-426a-950d-36a150defecf"]}],"mendeley":{"formattedCitation":"(Buss 1995; Nettle 2006; Karwowski &lt;i&gt;et al.&lt;/i&gt; 2016)","plainTextFormattedCitation":"(Buss 1995; Nettle 2006; Karwowski et al. 2016)","previouslyFormattedCitation":"(Buss 1995; Nettle 2006; Karwowski &lt;i&gt;et al.&lt;/i&gt; 2016)"},"properties":{"noteIndex":0},"schema":"https://github.com/citation-style-language/schema/raw/master/csl-citation.json"}</w:instrText>
       </w:r>
       <w:r>
         <w:rPr>
@@ -12971,14 +12851,7 @@
           <w:rFonts w:ascii="Garamond" w:hAnsi="Garamond"/>
           <w:color w:val="000000" w:themeColor="text1"/>
         </w:rPr>
-        <w:t xml:space="preserve"> These behavioural traits are therefore under direct sexual </w:t>
-      </w:r>
-      <w:r>
-        <w:rPr>
-          <w:rFonts w:ascii="Garamond" w:hAnsi="Garamond"/>
-          <w:color w:val="000000" w:themeColor="text1"/>
-        </w:rPr>
-        <w:t>selection</w:t>
+        <w:t xml:space="preserve"> These behavioural traits are therefore under direct sexual selection</w:t>
       </w:r>
       <w:r>
         <w:rPr>
@@ -12999,14 +12872,7 @@
           <w:rFonts w:ascii="Garamond" w:hAnsi="Garamond"/>
           <w:color w:val="000000" w:themeColor="text1"/>
         </w:rPr>
-        <w:t xml:space="preserve">Sexual </w:t>
-      </w:r>
-      <w:r>
-        <w:rPr>
-          <w:rFonts w:ascii="Garamond" w:hAnsi="Garamond"/>
-          <w:color w:val="000000" w:themeColor="text1"/>
-        </w:rPr>
-        <w:t xml:space="preserve">selection is expected to result in </w:t>
+        <w:t xml:space="preserve">Sexual selection is expected to result in </w:t>
       </w:r>
       <w:r>
         <w:rPr>
@@ -14445,18 +14311,25 @@
       <w:pPr>
         <w:rPr>
           <w:rFonts w:ascii="Garamond" w:hAnsi="Garamond"/>
+        </w:rPr>
+      </w:pPr>
+      <w:commentRangeStart w:id="19"/>
+      <w:commentRangeStart w:id="20"/>
+      <w:r>
+        <w:rPr>
+          <w:rFonts w:ascii="Garamond" w:hAnsi="Garamond"/>
           <w:i/>
           <w:iCs/>
         </w:rPr>
-      </w:pPr>
-      <w:commentRangeStart w:id="19"/>
+        <w:t xml:space="preserve">Literature search and </w:t>
+      </w:r>
       <w:r>
         <w:rPr>
           <w:rFonts w:ascii="Garamond" w:hAnsi="Garamond"/>
           <w:i/>
           <w:iCs/>
         </w:rPr>
-        <w:t xml:space="preserve">Literature search and </w:t>
+        <w:t xml:space="preserve">data </w:t>
       </w:r>
       <w:r>
         <w:rPr>
@@ -14464,7 +14337,21 @@
           <w:i/>
           <w:iCs/>
         </w:rPr>
-        <w:t xml:space="preserve">data </w:t>
+        <w:t>collection</w:t>
+      </w:r>
+      <w:commentRangeEnd w:id="19"/>
+      <w:r>
+        <w:rPr>
+          <w:rStyle w:val="CommentReference"/>
+        </w:rPr>
+        <w:commentReference w:id="19"/>
+      </w:r>
+      <w:commentRangeEnd w:id="20"/>
+      <w:r>
+        <w:rPr>
+          <w:rStyle w:val="CommentReference"/>
+        </w:rPr>
+        <w:commentReference w:id="20"/>
       </w:r>
       <w:r>
         <w:rPr>
@@ -14472,31 +14359,7 @@
           <w:i/>
           <w:iCs/>
         </w:rPr>
-        <w:t>collection</w:t>
-      </w:r>
-      <w:commentRangeEnd w:id="19"/>
-      <w:r>
-        <w:rPr>
-          <w:rStyle w:val="CommentReference"/>
-        </w:rPr>
-        <w:commentReference w:id="19"/>
-      </w:r>
-      <w:r>
-        <w:rPr>
-          <w:rFonts w:ascii="Garamond" w:hAnsi="Garamond"/>
-          <w:i/>
-          <w:iCs/>
-        </w:rPr>
         <w:t xml:space="preserve"> </w:t>
-      </w:r>
-      <w:r>
-        <w:rPr>
-          <w:rFonts w:ascii="Garamond" w:hAnsi="Garamond"/>
-          <w:i/>
-          <w:iCs/>
-          <w:color w:val="FF0000"/>
-        </w:rPr>
-        <w:t xml:space="preserve">– pre-registration link in here somewhere… </w:t>
       </w:r>
     </w:p>
     <w:p>
@@ -14518,6 +14381,94 @@
         <w:rPr>
           <w:rFonts w:ascii="Garamond" w:hAnsi="Garamond"/>
         </w:rPr>
+        <w:t xml:space="preserve">This </w:t>
+      </w:r>
+      <w:r>
+        <w:rPr>
+          <w:rFonts w:ascii="Garamond" w:hAnsi="Garamond"/>
+        </w:rPr>
+        <w:t>meta-analysis</w:t>
+      </w:r>
+      <w:r>
+        <w:rPr>
+          <w:rFonts w:ascii="Garamond" w:hAnsi="Garamond"/>
+        </w:rPr>
+        <w:t xml:space="preserve"> has been pre-registered with the O</w:t>
+      </w:r>
+      <w:r>
+        <w:rPr>
+          <w:rFonts w:ascii="Garamond" w:hAnsi="Garamond"/>
+        </w:rPr>
+        <w:t xml:space="preserve">pen </w:t>
+      </w:r>
+      <w:r>
+        <w:rPr>
+          <w:rFonts w:ascii="Garamond" w:hAnsi="Garamond"/>
+        </w:rPr>
+        <w:t>S</w:t>
+      </w:r>
+      <w:r>
+        <w:rPr>
+          <w:rFonts w:ascii="Garamond" w:hAnsi="Garamond"/>
+        </w:rPr>
+        <w:t xml:space="preserve">cience </w:t>
+      </w:r>
+      <w:r>
+        <w:rPr>
+          <w:rFonts w:ascii="Garamond" w:hAnsi="Garamond"/>
+        </w:rPr>
+        <w:t>F</w:t>
+      </w:r>
+      <w:r>
+        <w:rPr>
+          <w:rFonts w:ascii="Garamond" w:hAnsi="Garamond"/>
+        </w:rPr>
+        <w:t>oundation</w:t>
+      </w:r>
+      <w:r>
+        <w:rPr>
+          <w:rFonts w:ascii="Garamond" w:hAnsi="Garamond"/>
+        </w:rPr>
+        <w:t xml:space="preserve"> (OSF; study details available at</w:t>
+      </w:r>
+      <w:r>
+        <w:rPr>
+          <w:rFonts w:ascii="Garamond" w:hAnsi="Garamond"/>
+        </w:rPr>
+        <w:t>:</w:t>
+      </w:r>
+      <w:r>
+        <w:rPr>
+          <w:rFonts w:ascii="Garamond" w:hAnsi="Garamond"/>
+        </w:rPr>
+        <w:t xml:space="preserve"> </w:t>
+      </w:r>
+      <w:hyperlink r:id="rId10" w:history="1">
+        <w:r>
+          <w:rPr>
+            <w:rStyle w:val="Hyperlink"/>
+            <w:rFonts w:ascii="Garamond" w:hAnsi="Garamond"/>
+            <w:color w:val="000000" w:themeColor="text1"/>
+          </w:rPr>
+          <w:t>https://osf.io/bwjyt/</w:t>
+        </w:r>
+      </w:hyperlink>
+      <w:r>
+        <w:rPr>
+          <w:rFonts w:ascii="Garamond" w:hAnsi="Garamond"/>
+        </w:rPr>
+        <w:t>).</w:t>
+      </w:r>
+      <w:r>
+        <w:rPr>
+          <w:rFonts w:ascii="Garamond" w:hAnsi="Garamond"/>
+        </w:rPr>
+        <w:t xml:space="preserve"> </w:t>
+      </w:r>
+      <w:r>
+        <w:rPr>
+          <w:rFonts w:ascii="Garamond" w:hAnsi="Garamond"/>
+        </w:rPr>
         <w:t xml:space="preserve">We conducted a systematic search of </w:t>
       </w:r>
       <w:r>
@@ -14744,7 +14695,13 @@
         <w:rPr>
           <w:rFonts w:ascii="Garamond" w:hAnsi="Garamond"/>
         </w:rPr>
-        <w:t>23</w:t>
+        <w:t>2</w:t>
+      </w:r>
+      <w:r>
+        <w:rPr>
+          <w:rFonts w:ascii="Garamond" w:hAnsi="Garamond"/>
+        </w:rPr>
+        <w:t>5</w:t>
       </w:r>
       <w:r>
         <w:rPr>
@@ -15141,6 +15098,12 @@
           <w:rFonts w:ascii="Garamond" w:hAnsi="Garamond"/>
         </w:rPr>
         <w:t>3.</w:t>
+      </w:r>
+      <w:r>
+        <w:rPr>
+          <w:rFonts w:ascii="Garamond" w:hAnsi="Garamond"/>
+        </w:rPr>
+        <w:t xml:space="preserve"> </w:t>
       </w:r>
     </w:p>
     <w:p>
@@ -15158,6 +15121,9 @@
         <w:contextualSpacing/>
         <w:rPr>
           <w:rFonts w:ascii="Garamond" w:hAnsi="Garamond"/>
+          <w:i/>
+          <w:iCs/>
+          <w:color w:val="FF0000"/>
         </w:rPr>
       </w:pPr>
       <w:r>
@@ -15166,8 +15132,8 @@
         </w:rPr>
         <w:t xml:space="preserve">After removing duplicates, 3,739 articles were available for title and abstract screening by LMH. Of these, 942 were excluded at the title/abstract screening stage because they were: a) </w:t>
       </w:r>
-      <w:commentRangeStart w:id="20"/>
       <w:commentRangeStart w:id="21"/>
+      <w:commentRangeStart w:id="22"/>
       <w:r>
         <w:rPr>
           <w:rFonts w:ascii="Garamond" w:hAnsi="Garamond"/>
@@ -15239,19 +15205,19 @@
         </w:rPr>
         <w:t xml:space="preserve"> = 32</w:t>
       </w:r>
-      <w:commentRangeEnd w:id="20"/>
+      <w:commentRangeEnd w:id="21"/>
       <w:r>
         <w:rPr>
           <w:rStyle w:val="CommentReference"/>
         </w:rPr>
-        <w:commentReference w:id="20"/>
-      </w:r>
-      <w:commentRangeEnd w:id="21"/>
+        <w:commentReference w:id="21"/>
+      </w:r>
+      <w:commentRangeEnd w:id="22"/>
       <w:r>
         <w:rPr>
           <w:rStyle w:val="CommentReference"/>
         </w:rPr>
-        <w:commentReference w:id="21"/>
+        <w:commentReference w:id="22"/>
       </w:r>
       <w:r>
         <w:rPr>
@@ -15484,7 +15450,76 @@
         <w:rPr>
           <w:rFonts w:ascii="Garamond" w:hAnsi="Garamond"/>
         </w:rPr>
-        <w:t>3 and Supplementary Material). By definition, personality traits are repeatable (</w:t>
+        <w:t xml:space="preserve">3 and Supplementary Material). </w:t>
+      </w:r>
+      <w:r>
+        <w:rPr>
+          <w:rFonts w:ascii="Garamond" w:hAnsi="Garamond"/>
+        </w:rPr>
+        <w:t xml:space="preserve">Recently, there has been a push for much stricter definitions of personalities in animal behaviour studies </w:t>
+      </w:r>
+      <w:r>
+        <w:rPr>
+          <w:rFonts w:ascii="Garamond" w:hAnsi="Garamond"/>
+        </w:rPr>
+        <w:fldChar w:fldCharType="begin" w:fldLock="1"/>
+      </w:r>
+      <w:r>
+        <w:rPr>
+          <w:rFonts w:ascii="Garamond" w:hAnsi="Garamond"/>
+        </w:rPr>
+        <w:instrText>ADDIN CSL_CITATION {"citationItems":[{"id":"ITEM-1","itemData":{"DOI":"10.1111/eth.13082","ISSN":"14390310","author":[{"dropping-particle":"","family":"Dingemanse","given":"Niels J.","non-dropping-particle":"","parse-names":false,"suffix":""},{"dropping-particle":"","family":"Wright","given":"Jonathan","non-dropping-particle":"","parse-names":false,"suffix":""}],"container-title":"Ethology","id":"ITEM-1","issue":"9","issued":{"date-parts":[["2020"]]},"page":"865-869","title":"Criteria for acceptable studies of animal personality and behavioural syndromes","type":"article-journal","volume":"126"},"uris":["http://www.mendeley.com/documents/?uuid=2201a2f4-2e63-48c5-93b5-5da9c7ce02ce"]}],"mendeley":{"formattedCitation":"(Dingemanse &amp; Wright 2020)","manualFormatting":"(e.g. Dingemanse &amp; Wright 2020)","plainTextFormattedCitation":"(Dingemanse &amp; Wright 2020)"},"properties":{"noteIndex":0},"schema":"https://github.com/citation-style-language/schema/raw/master/csl-citation.json"}</w:instrText>
+      </w:r>
+      <w:r>
+        <w:rPr>
+          <w:rFonts w:ascii="Garamond" w:hAnsi="Garamond"/>
+        </w:rPr>
+        <w:fldChar w:fldCharType="separate"/>
+      </w:r>
+      <w:r>
+        <w:rPr>
+          <w:rFonts w:ascii="Garamond" w:hAnsi="Garamond"/>
+          <w:noProof/>
+        </w:rPr>
+        <w:t>(</w:t>
+      </w:r>
+      <w:r>
+        <w:rPr>
+          <w:rFonts w:ascii="Garamond" w:hAnsi="Garamond"/>
+          <w:noProof/>
+        </w:rPr>
+        <w:t xml:space="preserve">e.g. </w:t>
+      </w:r>
+      <w:r>
+        <w:rPr>
+          <w:rFonts w:ascii="Garamond" w:hAnsi="Garamond"/>
+          <w:noProof/>
+        </w:rPr>
+        <w:t>Dingemanse &amp; Wright 2020)</w:t>
+      </w:r>
+      <w:r>
+        <w:rPr>
+          <w:rFonts w:ascii="Garamond" w:hAnsi="Garamond"/>
+        </w:rPr>
+        <w:fldChar w:fldCharType="end"/>
+      </w:r>
+      <w:r>
+        <w:rPr>
+          <w:rFonts w:ascii="Garamond" w:hAnsi="Garamond"/>
+        </w:rPr>
+        <w:t>.</w:t>
+      </w:r>
+      <w:r>
+        <w:rPr>
+          <w:rFonts w:ascii="Garamond" w:hAnsi="Garamond"/>
+        </w:rPr>
+        <w:t xml:space="preserve"> </w:t>
+      </w:r>
+      <w:r>
+        <w:rPr>
+          <w:rFonts w:ascii="Garamond" w:hAnsi="Garamond"/>
+        </w:rPr>
+        <w:t>By definition, personality traits are repeatable (</w:t>
       </w:r>
       <w:proofErr w:type="spellStart"/>
       <w:r>
@@ -15517,27 +15552,81 @@
         <w:rPr>
           <w:rFonts w:ascii="Garamond" w:hAnsi="Garamond"/>
         </w:rPr>
-        <w:t xml:space="preserve">), but very few of the available studies reported repeatability, or cited previous work that has documented repeatability of the behavioural measure used to quantify personality. We therefore included all behaviours that are commonly described as being indices of animal personality </w:t>
-      </w:r>
-      <w:r>
-        <w:rPr>
-          <w:rFonts w:ascii="Garamond" w:hAnsi="Garamond"/>
-        </w:rPr>
-        <w:t xml:space="preserve">as long as the </w:t>
-      </w:r>
-      <w:commentRangeStart w:id="22"/>
+        <w:t xml:space="preserve">), but very few of the available studies reported repeatability, or cited previous work that has documented repeatability of the behavioural measure used to quantify personality. </w:t>
+      </w:r>
+      <w:r>
+        <w:rPr>
+          <w:rFonts w:ascii="Garamond" w:hAnsi="Garamond"/>
+        </w:rPr>
+        <w:t>As such, many earlier studies</w:t>
+      </w:r>
+      <w:r>
+        <w:rPr>
+          <w:rFonts w:ascii="Garamond" w:hAnsi="Garamond"/>
+        </w:rPr>
+        <w:t xml:space="preserve"> </w:t>
+      </w:r>
+      <w:r>
+        <w:rPr>
+          <w:rFonts w:ascii="Garamond" w:hAnsi="Garamond"/>
+        </w:rPr>
+        <w:t xml:space="preserve">of personality-like animal behaviours do not necessarily meet all the criteria, </w:t>
+      </w:r>
+      <w:r>
+        <w:rPr>
+          <w:rFonts w:ascii="Garamond" w:hAnsi="Garamond"/>
+        </w:rPr>
+        <w:t xml:space="preserve">therefore </w:t>
+      </w:r>
+      <w:r>
+        <w:rPr>
+          <w:rFonts w:ascii="Garamond" w:hAnsi="Garamond"/>
+        </w:rPr>
+        <w:t xml:space="preserve">we </w:t>
+      </w:r>
+      <w:r>
+        <w:rPr>
+          <w:rFonts w:ascii="Garamond" w:hAnsi="Garamond"/>
+        </w:rPr>
+        <w:t>included behaviours that are commonly described as being indices of animal personality</w:t>
+      </w:r>
+      <w:r>
+        <w:rPr>
+          <w:rFonts w:ascii="Garamond" w:hAnsi="Garamond"/>
+        </w:rPr>
+        <w:t>, and</w:t>
+      </w:r>
+      <w:r>
+        <w:rPr>
+          <w:rFonts w:ascii="Garamond" w:hAnsi="Garamond"/>
+        </w:rPr>
+        <w:t xml:space="preserve"> </w:t>
+      </w:r>
+      <w:r>
+        <w:rPr>
+          <w:rFonts w:ascii="Garamond" w:hAnsi="Garamond"/>
+        </w:rPr>
+        <w:t>where</w:t>
+      </w:r>
+      <w:r>
+        <w:rPr>
+          <w:rFonts w:ascii="Garamond" w:hAnsi="Garamond"/>
+        </w:rPr>
+        <w:t xml:space="preserve"> the </w:t>
+      </w:r>
+      <w:commentRangeStart w:id="23"/>
       <w:r>
         <w:rPr>
           <w:rFonts w:ascii="Garamond" w:hAnsi="Garamond"/>
         </w:rPr>
         <w:t xml:space="preserve">authors interpreted behaviours as ‘personalities’ </w:t>
       </w:r>
-      <w:commentRangeEnd w:id="22"/>
+      <w:commentRangeEnd w:id="23"/>
       <w:r>
         <w:rPr>
           <w:rStyle w:val="CommentReference"/>
         </w:rPr>
-        <w:commentReference w:id="22"/>
+        <w:commentReference w:id="23"/>
       </w:r>
       <w:r>
         <w:rPr>
@@ -15611,6 +15700,21 @@
           <w:rFonts w:ascii="Garamond" w:hAnsi="Garamond"/>
         </w:rPr>
         <w:t>.</w:t>
+      </w:r>
+      <w:r>
+        <w:rPr>
+          <w:rFonts w:ascii="Garamond" w:hAnsi="Garamond"/>
+        </w:rPr>
+        <w:t xml:space="preserve"> </w:t>
+      </w:r>
+      <w:r>
+        <w:rPr>
+          <w:rFonts w:ascii="Garamond" w:hAnsi="Garamond"/>
+          <w:i/>
+          <w:iCs/>
+          <w:color w:val="FF0000"/>
+        </w:rPr>
+        <w:t>Clarify this bit for Dan</w:t>
       </w:r>
     </w:p>
     <w:p>
@@ -15634,6 +15738,7 @@
         <w:rPr>
           <w:rFonts w:ascii="Garamond" w:hAnsi="Garamond"/>
         </w:rPr>
+        <w:lastRenderedPageBreak/>
         <w:t>In total, we identified 21</w:t>
       </w:r>
       <w:r>
@@ -15738,14 +15843,7 @@
         <w:rPr>
           <w:rFonts w:ascii="Garamond" w:hAnsi="Garamond"/>
         </w:rPr>
-        <w:t xml:space="preserve"> to extract summary statistics from </w:t>
-      </w:r>
-      <w:r>
-        <w:rPr>
-          <w:rFonts w:ascii="Garamond" w:hAnsi="Garamond"/>
-        </w:rPr>
-        <w:lastRenderedPageBreak/>
-        <w:t xml:space="preserve">figures. The location of the data in the original article is provided in our raw data </w:t>
+        <w:t xml:space="preserve"> to extract summary statistics from figures. The location of the data in the original article is provided in our raw data </w:t>
       </w:r>
       <w:r>
         <w:rPr>
@@ -15779,7 +15877,19 @@
         <w:rPr>
           <w:rFonts w:ascii="Garamond" w:hAnsi="Garamond"/>
         </w:rPr>
-        <w:t>From our final 210 eligible studies, a further n=7 invertebrate studies were removed from analysis because our model sensitivity checks found that effect sizes calculated from scores were significantly different from the rest of the invertebrate dataset (but not for any other taxonomic group, see Supplementary Table S13). As such, we decided to remove these effect sizes, which reduced our final dataset to n=2,167 effect sizes, n=203 studies and n=</w:t>
+        <w:t>From our final 210 eligible studies, a further n=7 invertebrate studies were removed from analysis because our model sensitivity checks found that effect sizes calculated from scores were significantly different from the rest of the invertebrate dataset (but not for any other taxonomic group, see Supplementary Table S1</w:t>
+      </w:r>
+      <w:r>
+        <w:rPr>
+          <w:rFonts w:ascii="Garamond" w:hAnsi="Garamond"/>
+        </w:rPr>
+        <w:t>5</w:t>
+      </w:r>
+      <w:r>
+        <w:rPr>
+          <w:rFonts w:ascii="Garamond" w:hAnsi="Garamond"/>
+        </w:rPr>
+        <w:t>). As such, we decided to remove these effect sizes, which reduced our final dataset to n=2,167 effect sizes, n=203 studies and n=</w:t>
       </w:r>
       <w:r>
         <w:rPr>
@@ -15806,7 +15916,7 @@
       <w:pPr>
         <w:contextualSpacing/>
         <w:rPr>
-          <w:ins w:id="23" w:author="Daniel Noble" w:date="2020-09-05T13:54:00Z"/>
+          <w:ins w:id="24" w:author="Daniel Noble" w:date="2020-09-05T13:54:00Z"/>
           <w:rFonts w:ascii="Garamond" w:hAnsi="Garamond"/>
         </w:rPr>
       </w:pPr>
@@ -16679,7 +16789,14 @@
         <w:rPr>
           <w:rFonts w:ascii="Garamond" w:hAnsi="Garamond"/>
         </w:rPr>
-        <w:t>Second, some behavioural measures were presented as proportions, which constrains their distribution, so we converted them to the logit scale</w:t>
+        <w:t xml:space="preserve">Second, some behavioural measures were presented as proportions, which constrains their distribution, so we converted them to </w:t>
+      </w:r>
+      <w:commentRangeStart w:id="25"/>
+      <w:r>
+        <w:rPr>
+          <w:rFonts w:ascii="Garamond" w:hAnsi="Garamond"/>
+        </w:rPr>
+        <w:t>the logit scale</w:t>
       </w:r>
       <w:r>
         <w:rPr>
@@ -16788,6 +16905,13 @@
           <w:rFonts w:ascii="Garamond" w:hAnsi="Garamond"/>
         </w:rPr>
         <w:t xml:space="preserve"> </w:t>
+      </w:r>
+      <w:commentRangeEnd w:id="25"/>
+      <w:r>
+        <w:rPr>
+          <w:rStyle w:val="CommentReference"/>
+        </w:rPr>
+        <w:commentReference w:id="25"/>
       </w:r>
       <w:r>
         <w:rPr>
@@ -17852,6 +17976,7 @@
         <w:rPr>
           <w:rFonts w:ascii="Garamond" w:hAnsi="Garamond"/>
         </w:rPr>
+        <w:lastRenderedPageBreak/>
         <w:t>Where</w:t>
       </w:r>
       <m:oMath>
@@ -18339,7 +18464,7 @@
             </m:sup>
           </m:sSup>
           <m:r>
-            <w:del w:id="24" w:author="Daniel Noble" w:date="2020-09-05T13:46:00Z">
+            <w:del w:id="26" w:author="Daniel Noble" w:date="2020-09-05T13:46:00Z">
               <w:rPr>
                 <w:rFonts w:ascii="Cambria Math" w:eastAsiaTheme="minorEastAsia" w:hAnsi="Cambria Math"/>
                 <w:sz w:val="20"/>
@@ -21805,14 +21930,7 @@
         <w:rPr>
           <w:rFonts w:ascii="Garamond" w:hAnsi="Garamond"/>
         </w:rPr>
-        <w:t xml:space="preserve">Using the SSD index rather than the sex difference in raw means allows for: 1) a single continuous moderator that is zero when the sexes are the same size, and positive when males are </w:t>
-      </w:r>
-      <w:r>
-        <w:rPr>
-          <w:rFonts w:ascii="Garamond" w:hAnsi="Garamond"/>
-        </w:rPr>
-        <w:lastRenderedPageBreak/>
-        <w:t xml:space="preserve">larger than females; and 2) comparison of SSD across a wide range of absolute size measures. Larger values of the SSD index are interpreted as species in which there is increasingly stronger sexual selection on males. Where body size measures for males and females were not reported in the research article, we searched </w:t>
+        <w:t xml:space="preserve">Using the SSD index rather than the sex difference in raw means allows for: 1) a single continuous moderator that is zero when the sexes are the same size, and positive when males are larger than females; and 2) comparison of SSD across a wide range of absolute size measures. Larger values of the SSD index are interpreted as species in which there is increasingly stronger sexual selection on males. Where body size measures for males and females were not reported in the research article, we searched </w:t>
       </w:r>
       <w:r>
         <w:rPr>
@@ -22033,14 +22151,28 @@
           <w:rFonts w:ascii="Garamond" w:hAnsi="Garamond"/>
           <w:color w:val="000000" w:themeColor="text1"/>
         </w:rPr>
-        <w:t>Supplementary Tables S7-S1</w:t>
-      </w:r>
-      <w:r>
-        <w:rPr>
-          <w:rFonts w:ascii="Garamond" w:hAnsi="Garamond"/>
-          <w:color w:val="000000" w:themeColor="text1"/>
-        </w:rPr>
-        <w:t>1</w:t>
+        <w:t>Supplementary Tables S</w:t>
+      </w:r>
+      <w:r>
+        <w:rPr>
+          <w:rFonts w:ascii="Garamond" w:hAnsi="Garamond"/>
+          <w:color w:val="000000" w:themeColor="text1"/>
+        </w:rPr>
+        <w:t>9</w:t>
+      </w:r>
+      <w:r>
+        <w:rPr>
+          <w:rFonts w:ascii="Garamond" w:hAnsi="Garamond"/>
+          <w:color w:val="000000" w:themeColor="text1"/>
+        </w:rPr>
+        <w:t>-S1</w:t>
+      </w:r>
+      <w:r>
+        <w:rPr>
+          <w:rFonts w:ascii="Garamond" w:hAnsi="Garamond"/>
+          <w:color w:val="000000" w:themeColor="text1"/>
+        </w:rPr>
+        <w:t>3</w:t>
       </w:r>
       <w:r>
         <w:rPr>
@@ -22413,7 +22545,7 @@
         <w:rPr>
           <w:rFonts w:ascii="Garamond" w:hAnsi="Garamond"/>
         </w:rPr>
-        <w:instrText>ADDIN CSL_CITATION {"citationItems":[{"id":"ITEM-1","itemData":{"author":[{"dropping-particle":"","family":"Feingold","given":"Alan","non-dropping-particle":"","parse-names":false,"suffix":""}],"container-title":"Review of Educational Research","id":"ITEM-1","issue":"1","issued":{"date-parts":[["1992"]]},"page":"61-84","title":"Sex Differences in Variability in Intellectual Abilities: A New Look at an Old Controversy","type":"article-journal","volume":"62"},"uris":["http://www.mendeley.com/documents/?uuid=7cfcb64f-2b1b-4f3b-aa28-878275d085c6"]},{"id":"ITEM-2","itemData":{"DOI":"10.1111/j.1469-185X.2009.00101.x","ISBN":"1469-185X","ISSN":"14647931","PMID":"19922534","abstract":"Consistent individual behavioural tendencies, termed \"personalities\", have been identified in a wide range of animals. Functional explanations for personality have been proposed, but as yet, very little consideration has been given to a possible role for sexual selection in maintaining differences in personality and its stability within individuals. We provide an overview of the available literature on the role of personality traits in intrasexual competition and mate choice in both human and non-human animals and integrate this into a framework for considering how sexual selection can generate and maintain personality. For this, we consider the evolution and maintenance of both main aspects of animal personality: inter-individual variation and intra-individual consistency.","author":[{"dropping-particle":"","family":"Schuett","given":"Wiebke","non-dropping-particle":"","parse-names":false,"suffix":""},{"dropping-particle":"","family":"Tregenza","given":"Tom","non-dropping-particle":"","parse-names":false,"suffix":""},{"dropping-particle":"","family":"Dall","given":"Sasha R.X.","non-dropping-particle":"","parse-names":false,"suffix":""}],"container-title":"Biological Reviews","id":"ITEM-2","issue":"2","issued":{"date-parts":[["2010"]]},"page":"217-246","title":"Sexual selection and animal personality","type":"article-journal","volume":"85"},"uris":["http://www.mendeley.com/documents/?uuid=add096ae-05fb-4bf8-bc3e-6d85cf38e970"]}],"mendeley":{"formattedCitation":"(Feingold 1992; Schuett &lt;i&gt;et al.&lt;/i&gt; 2010)","plainTextFormattedCitation":"(Feingold 1992; Schuett et al. 2010)","previouslyFormattedCitation":"(Feingold 1992; Schuett &lt;i&gt;et al.&lt;/i&gt; 2010)"},"properties":{"noteIndex":0},"schema":"https://github.com/citation-style-language/schema/raw/master/csl-citation.json"}</w:instrText>
+        <w:instrText>ADDIN CSL_CITATION {"citationItems":[{"id":"ITEM-1","itemData":{"author":[{"dropping-particle":"","family":"Feingold","given":"Alan","non-dropping-particle":"","parse-names":false,"suffix":""}],"container-title":"Review of Educational Research","id":"ITEM-1","issue":"1","issued":{"date-parts":[["1992"]]},"page":"61-84","title":"Sex Differences in Variability in Intellectual Abilities: A New Look at an Old Controversy","type":"article-journal","volume":"62"},"uris":["http://www.mendeley.com/documents/?uuid=7cfcb64f-2b1b-4f3b-aa28-878275d085c6"]}],"mendeley":{"formattedCitation":"(Feingold 1992)","plainTextFormattedCitation":"(Feingold 1992)","previouslyFormattedCitation":"(Feingold 1992)"},"properties":{"noteIndex":0},"schema":"https://github.com/citation-style-language/schema/raw/master/csl-citation.json"}</w:instrText>
       </w:r>
       <w:r>
         <w:rPr>
@@ -22426,7 +22558,143 @@
           <w:rFonts w:ascii="Garamond" w:hAnsi="Garamond"/>
           <w:noProof/>
         </w:rPr>
-        <w:t xml:space="preserve">(Feingold 1992; Schuett </w:t>
+        <w:t>(Feingold 1992)</w:t>
+      </w:r>
+      <w:r>
+        <w:rPr>
+          <w:rFonts w:ascii="Garamond" w:hAnsi="Garamond"/>
+        </w:rPr>
+        <w:fldChar w:fldCharType="end"/>
+      </w:r>
+      <w:r>
+        <w:rPr>
+          <w:rFonts w:ascii="Garamond" w:hAnsi="Garamond"/>
+        </w:rPr>
+        <w:t xml:space="preserve">. </w:t>
+      </w:r>
+      <w:r>
+        <w:rPr>
+          <w:rFonts w:ascii="Garamond" w:hAnsi="Garamond"/>
+        </w:rPr>
+        <w:lastRenderedPageBreak/>
+        <w:t xml:space="preserve">More importantly, this analysis provides a baseline that allows us to look for sources of heterogeneity in the data. To account for the non-independence of data we included species identity and study identity as random effects, as there were multiple effect sizes from the same species or study. </w:t>
+      </w:r>
+      <w:r>
+        <w:rPr>
+          <w:rFonts w:ascii="Garamond" w:hAnsi="Garamond"/>
+        </w:rPr>
+        <w:t xml:space="preserve">We also </w:t>
+      </w:r>
+      <w:r>
+        <w:rPr>
+          <w:rFonts w:ascii="Garamond" w:hAnsi="Garamond"/>
+        </w:rPr>
+        <w:t>included</w:t>
+      </w:r>
+      <w:r>
+        <w:rPr>
+          <w:rFonts w:ascii="Garamond" w:hAnsi="Garamond"/>
+        </w:rPr>
+        <w:t xml:space="preserve"> an</w:t>
+      </w:r>
+      <w:r>
+        <w:rPr>
+          <w:rFonts w:ascii="Garamond" w:hAnsi="Garamond"/>
+        </w:rPr>
+        <w:t xml:space="preserve"> observation level </w:t>
+      </w:r>
+      <w:r>
+        <w:rPr>
+          <w:rFonts w:ascii="Garamond" w:hAnsi="Garamond"/>
+        </w:rPr>
+        <w:t>random effect</w:t>
+      </w:r>
+      <w:r>
+        <w:rPr>
+          <w:rFonts w:ascii="Garamond" w:hAnsi="Garamond"/>
+        </w:rPr>
+        <w:t xml:space="preserve"> </w:t>
+      </w:r>
+      <w:r>
+        <w:rPr>
+          <w:rFonts w:ascii="Garamond" w:hAnsi="Garamond"/>
+        </w:rPr>
+        <w:t xml:space="preserve">to </w:t>
+      </w:r>
+      <w:r>
+        <w:rPr>
+          <w:rFonts w:ascii="Garamond" w:hAnsi="Garamond"/>
+        </w:rPr>
+        <w:t>estimate a</w:t>
+      </w:r>
+      <w:r>
+        <w:rPr>
+          <w:rFonts w:ascii="Garamond" w:hAnsi="Garamond"/>
+        </w:rPr>
+        <w:t xml:space="preserve"> residual </w:t>
+      </w:r>
+      <w:r>
+        <w:rPr>
+          <w:rFonts w:ascii="Garamond" w:hAnsi="Garamond"/>
+        </w:rPr>
+        <w:t xml:space="preserve">/ within study </w:t>
+      </w:r>
+      <w:r>
+        <w:rPr>
+          <w:rFonts w:ascii="Garamond" w:hAnsi="Garamond"/>
+        </w:rPr>
+        <w:t xml:space="preserve">variance. Without this term, within-study effects are </w:t>
+      </w:r>
+      <w:r>
+        <w:rPr>
+          <w:rFonts w:ascii="Garamond" w:hAnsi="Garamond"/>
+        </w:rPr>
+        <w:t xml:space="preserve">assumed to solely result from </w:t>
+      </w:r>
+      <w:r>
+        <w:rPr>
+          <w:rFonts w:ascii="Garamond" w:hAnsi="Garamond"/>
+        </w:rPr>
+        <w:t xml:space="preserve"> sampling variance </w:t>
+      </w:r>
+      <w:r>
+        <w:rPr>
+          <w:rFonts w:ascii="Garamond" w:hAnsi="Garamond"/>
+        </w:rPr>
+        <w:fldChar w:fldCharType="begin" w:fldLock="1"/>
+      </w:r>
+      <w:r>
+        <w:rPr>
+          <w:rFonts w:ascii="Garamond" w:hAnsi="Garamond"/>
+        </w:rPr>
+        <w:instrText>ADDIN CSL_CITATION {"citationItems":[{"id":"ITEM-1","itemData":{"DOI":"10.1186/s12915-017-0357-7","ISBN":"1291501703","ISSN":"17417007","PMID":"28257642","abstract":"Meta-analysis is a statistical procedure for analyzing the combined data from different studies, and can be a major source of concise up-to-date information. The overall conclusions of a meta-analysis, however, depend heavily on the quality of the meta-analytic process, and an appropriate evaluation of the quality of meta-analysis (meta-evaluation) can be challenging. We outline ten questions biologists can ask to critically appraise a meta-analysis. These questions could also act as simple and accessible guidelines for the authors of meta-analyses. We focus on meta-analyses using non-human species, which we term ‘biological’ meta-analysis. Our ten questions are aimed at enabling a biologist to evaluate whether a biological meta-analysis embodies ‘mega-enlightenment’, a ‘mega-mistake’, or something in between.","author":[{"dropping-particle":"","family":"Nakagawa","given":"Shinichi","non-dropping-particle":"","parse-names":false,"suffix":""},{"dropping-particle":"","family":"Noble","given":"Daniel W.A.","non-dropping-particle":"","parse-names":false,"suffix":""},{"dropping-particle":"","family":"Senior","given":"Alistair M.","non-dropping-particle":"","parse-names":false,"suffix":""},{"dropping-particle":"","family":"Lagisz","given":"Malgorzata","non-dropping-particle":"","parse-names":false,"suffix":""}],"container-title":"BMC Biology","id":"ITEM-1","issue":"1","issued":{"date-parts":[["2017"]]},"page":"1-14","publisher":"BMC Biology","title":"Meta-evaluation of meta-analysis: Ten appraisal questions for biologists","type":"article-journal","volume":"15"},"uris":["http://www.mendeley.com/documents/?uuid=a8fd6965-5ef3-467e-a0f3-43d4c857fe14"]}],"mendeley":{"formattedCitation":"(Nakagawa &lt;i&gt;et al.&lt;/i&gt; 2017)","manualFormatting":"(see Nakagawa et al. 2017)","plainTextFormattedCitation":"(Nakagawa et al. 2017)","previouslyFormattedCitation":"(Nakagawa &lt;i&gt;et al.&lt;/i&gt; 2017)"},"properties":{"noteIndex":0},"schema":"https://github.com/citation-style-language/schema/raw/master/csl-citation.json"}</w:instrText>
+      </w:r>
+      <w:r>
+        <w:rPr>
+          <w:rFonts w:ascii="Garamond" w:hAnsi="Garamond"/>
+        </w:rPr>
+        <w:fldChar w:fldCharType="separate"/>
+      </w:r>
+      <w:r>
+        <w:rPr>
+          <w:rFonts w:ascii="Garamond" w:hAnsi="Garamond"/>
+          <w:noProof/>
+        </w:rPr>
+        <w:t>(</w:t>
+      </w:r>
+      <w:r>
+        <w:rPr>
+          <w:rFonts w:ascii="Garamond" w:hAnsi="Garamond"/>
+          <w:noProof/>
+        </w:rPr>
+        <w:t xml:space="preserve">see </w:t>
+      </w:r>
+      <w:r>
+        <w:rPr>
+          <w:rFonts w:ascii="Garamond" w:hAnsi="Garamond"/>
+          <w:noProof/>
+        </w:rPr>
+        <w:t xml:space="preserve">Nakagawa </w:t>
       </w:r>
       <w:r>
         <w:rPr>
@@ -22441,7 +22709,7 @@
           <w:rFonts w:ascii="Garamond" w:hAnsi="Garamond"/>
           <w:noProof/>
         </w:rPr>
-        <w:t xml:space="preserve"> 2010)</w:t>
+        <w:t xml:space="preserve"> 2017)</w:t>
       </w:r>
       <w:r>
         <w:rPr>
@@ -22453,158 +22721,7 @@
         <w:rPr>
           <w:rFonts w:ascii="Garamond" w:hAnsi="Garamond"/>
         </w:rPr>
-        <w:t xml:space="preserve">. More importantly, this analysis provides a baseline that allows us to look for sources of heterogeneity in the data. To account for the non-independence of data we included species identity and study identity as random effects, as there were multiple effect sizes from the same species or study. </w:t>
-      </w:r>
-      <w:r>
-        <w:rPr>
-          <w:rFonts w:ascii="Garamond" w:hAnsi="Garamond"/>
-        </w:rPr>
-        <w:t xml:space="preserve">We also </w:t>
-      </w:r>
-      <w:r>
-        <w:rPr>
-          <w:rFonts w:ascii="Garamond" w:hAnsi="Garamond"/>
-        </w:rPr>
-        <w:t>included</w:t>
-      </w:r>
-      <w:r>
-        <w:rPr>
-          <w:rFonts w:ascii="Garamond" w:hAnsi="Garamond"/>
-        </w:rPr>
-        <w:t xml:space="preserve"> an</w:t>
-      </w:r>
-      <w:r>
-        <w:rPr>
-          <w:rFonts w:ascii="Garamond" w:hAnsi="Garamond"/>
-        </w:rPr>
-        <w:t xml:space="preserve"> observation level </w:t>
-      </w:r>
-      <w:r>
-        <w:rPr>
-          <w:rFonts w:ascii="Garamond" w:hAnsi="Garamond"/>
-        </w:rPr>
-        <w:t>random effect</w:t>
-      </w:r>
-      <w:r>
-        <w:rPr>
-          <w:rFonts w:ascii="Garamond" w:hAnsi="Garamond"/>
-        </w:rPr>
-        <w:t xml:space="preserve"> </w:t>
-      </w:r>
-      <w:r>
-        <w:rPr>
-          <w:rFonts w:ascii="Garamond" w:hAnsi="Garamond"/>
-        </w:rPr>
-        <w:t xml:space="preserve">to </w:t>
-      </w:r>
-      <w:r>
-        <w:rPr>
-          <w:rFonts w:ascii="Garamond" w:hAnsi="Garamond"/>
-        </w:rPr>
-        <w:t>estimate a</w:t>
-      </w:r>
-      <w:r>
-        <w:rPr>
-          <w:rFonts w:ascii="Garamond" w:hAnsi="Garamond"/>
-        </w:rPr>
-        <w:t xml:space="preserve"> residual </w:t>
-      </w:r>
-      <w:r>
-        <w:rPr>
-          <w:rFonts w:ascii="Garamond" w:hAnsi="Garamond"/>
-        </w:rPr>
-        <w:t xml:space="preserve">/ within study </w:t>
-      </w:r>
-      <w:r>
-        <w:rPr>
-          <w:rFonts w:ascii="Garamond" w:hAnsi="Garamond"/>
-        </w:rPr>
-        <w:t xml:space="preserve">variance. Without this term, within-study effects are </w:t>
-      </w:r>
-      <w:r>
-        <w:rPr>
-          <w:rFonts w:ascii="Garamond" w:hAnsi="Garamond"/>
-        </w:rPr>
-        <w:t xml:space="preserve">assumed to solely result from </w:t>
-      </w:r>
-      <w:r>
-        <w:rPr>
-          <w:rFonts w:ascii="Garamond" w:hAnsi="Garamond"/>
-        </w:rPr>
-        <w:t xml:space="preserve"> sampling variance </w:t>
-      </w:r>
-      <w:r>
-        <w:rPr>
-          <w:rFonts w:ascii="Garamond" w:hAnsi="Garamond"/>
-        </w:rPr>
-        <w:fldChar w:fldCharType="begin" w:fldLock="1"/>
-      </w:r>
-      <w:r>
-        <w:rPr>
-          <w:rFonts w:ascii="Garamond" w:hAnsi="Garamond"/>
-        </w:rPr>
-        <w:instrText>ADDIN CSL_CITATION {"citationItems":[{"id":"ITEM-1","itemData":{"DOI":"10.1186/s12915-017-0357-7","ISBN":"1291501703","ISSN":"17417007","PMID":"28257642","abstract":"Meta-analysis is a statistical procedure for analyzing the combined data from different studies, and can be a major source of concise up-to-date information. The overall conclusions of a meta-analysis, however, depend heavily on the quality of the meta-analytic process, and an appropriate evaluation of the quality of meta-analysis (meta-evaluation) can be challenging. We outline ten questions biologists can ask to critically appraise a meta-analysis. These questions could also act as simple and accessible guidelines for the authors of meta-analyses. We focus on meta-analyses using non-human species, which we term ‘biological’ meta-analysis. Our ten questions are aimed at enabling a biologist to evaluate whether a biological meta-analysis embodies ‘mega-enlightenment’, a ‘mega-mistake’, or something in between.","author":[{"dropping-particle":"","family":"Nakagawa","given":"Shinichi","non-dropping-particle":"","parse-names":false,"suffix":""},{"dropping-particle":"","family":"Noble","given":"Daniel W.A.","non-dropping-particle":"","parse-names":false,"suffix":""},{"dropping-particle":"","family":"Senior","given":"Alistair M.","non-dropping-particle":"","parse-names":false,"suffix":""},{"dropping-particle":"","family":"Lagisz","given":"Malgorzata","non-dropping-particle":"","parse-names":false,"suffix":""}],"container-title":"BMC Biology","id":"ITEM-1","issue":"1","issued":{"date-parts":[["2017"]]},"page":"1-14","publisher":"BMC Biology","title":"Meta-evaluation of meta-analysis: Ten appraisal questions for biologists","type":"article-journal","volume":"15"},"uris":["http://www.mendeley.com/documents/?uuid=a8fd6965-5ef3-467e-a0f3-43d4c857fe14"]}],"mendeley":{"formattedCitation":"(Nakagawa &lt;i&gt;et al.&lt;/i&gt; 2017)","manualFormatting":"(see Nakagawa et al. 2017)","plainTextFormattedCitation":"(Nakagawa et al. 2017)","previouslyFormattedCitation":"(Nakagawa &lt;i&gt;et al.&lt;/i&gt; 2017)"},"properties":{"noteIndex":0},"schema":"https://github.com/citation-style-language/schema/raw/master/csl-citation.json"}</w:instrText>
-      </w:r>
-      <w:r>
-        <w:rPr>
-          <w:rFonts w:ascii="Garamond" w:hAnsi="Garamond"/>
-        </w:rPr>
-        <w:fldChar w:fldCharType="separate"/>
-      </w:r>
-      <w:r>
-        <w:rPr>
-          <w:rFonts w:ascii="Garamond" w:hAnsi="Garamond"/>
-          <w:noProof/>
-        </w:rPr>
-        <w:t>(</w:t>
-      </w:r>
-      <w:r>
-        <w:rPr>
-          <w:rFonts w:ascii="Garamond" w:hAnsi="Garamond"/>
-          <w:noProof/>
-        </w:rPr>
-        <w:t xml:space="preserve">see </w:t>
-      </w:r>
-      <w:r>
-        <w:rPr>
-          <w:rFonts w:ascii="Garamond" w:hAnsi="Garamond"/>
-          <w:noProof/>
-        </w:rPr>
-        <w:t xml:space="preserve">Nakagawa </w:t>
-      </w:r>
-      <w:r>
-        <w:rPr>
-          <w:rFonts w:ascii="Garamond" w:hAnsi="Garamond"/>
-          <w:i/>
-          <w:noProof/>
-        </w:rPr>
-        <w:t>et al.</w:t>
-      </w:r>
-      <w:r>
-        <w:rPr>
-          <w:rFonts w:ascii="Garamond" w:hAnsi="Garamond"/>
-          <w:noProof/>
-        </w:rPr>
-        <w:t xml:space="preserve"> 2017)</w:t>
-      </w:r>
-      <w:r>
-        <w:rPr>
-          <w:rFonts w:ascii="Garamond" w:hAnsi="Garamond"/>
-        </w:rPr>
-        <w:fldChar w:fldCharType="end"/>
-      </w:r>
-      <w:r>
-        <w:rPr>
-          <w:rFonts w:ascii="Garamond" w:hAnsi="Garamond"/>
-        </w:rPr>
-        <w:t xml:space="preserve">. To correct for the non-independence of species due to their shared evolutionary history we also included phylogeny as a random effect. </w:t>
-      </w:r>
-      <w:r>
-        <w:rPr>
-          <w:rFonts w:ascii="Garamond" w:hAnsi="Garamond"/>
-        </w:rPr>
-        <w:lastRenderedPageBreak/>
-        <w:t xml:space="preserve">Phylogenetic correlation matrices were derived for each taxa either from existing phylogenetic tree databases (e.g. </w:t>
+        <w:t xml:space="preserve">. To correct for the non-independence of species due to their shared evolutionary history we also included phylogeny as a random effect. Phylogenetic correlation matrices were derived for each taxa either from existing phylogenetic tree databases (e.g. </w:t>
       </w:r>
       <w:r>
         <w:rPr>
@@ -23580,7 +23697,14 @@
         <w:rPr>
           <w:rFonts w:ascii="Garamond" w:hAnsi="Garamond"/>
         </w:rPr>
-        <w:t>; i.e., correlation matrices) that assumed r = 0.3, r = 0.5 and r = 0.8. We refit our models replacing the identity matrix (</w:t>
+        <w:t xml:space="preserve">; i.e., correlation matrices) that assumed r = 0.3, r = 0.5 and r = 0.8. We </w:t>
+      </w:r>
+      <w:r>
+        <w:rPr>
+          <w:rFonts w:ascii="Garamond" w:hAnsi="Garamond"/>
+        </w:rPr>
+        <w:lastRenderedPageBreak/>
+        <w:t>refit our models replacing the identity matrix (</w:t>
       </w:r>
       <w:r>
         <w:rPr>
@@ -23711,8 +23835,8 @@
         </w:rPr>
         <w:t>. Studies with large error (e.g. low precision) drive funnel plot asymmetry if there is a true non-zero effect and a bias towards publishing significant results (</w:t>
       </w:r>
-      <w:commentRangeStart w:id="25"/>
-      <w:commentRangeStart w:id="26"/>
+      <w:commentRangeStart w:id="27"/>
+      <w:commentRangeStart w:id="28"/>
       <w:r>
         <w:rPr>
           <w:rFonts w:ascii="Garamond" w:hAnsi="Garamond"/>
@@ -23720,19 +23844,19 @@
         </w:rPr>
         <w:t>REF</w:t>
       </w:r>
-      <w:commentRangeEnd w:id="25"/>
+      <w:commentRangeEnd w:id="27"/>
       <w:r>
         <w:rPr>
           <w:rStyle w:val="CommentReference"/>
         </w:rPr>
-        <w:commentReference w:id="25"/>
-      </w:r>
-      <w:commentRangeEnd w:id="26"/>
+        <w:commentReference w:id="27"/>
+      </w:r>
+      <w:commentRangeEnd w:id="28"/>
       <w:r>
         <w:rPr>
           <w:rStyle w:val="CommentReference"/>
         </w:rPr>
-        <w:commentReference w:id="26"/>
+        <w:commentReference w:id="28"/>
       </w:r>
       <w:r>
         <w:rPr>
@@ -23752,7 +23876,7 @@
         </w:rPr>
         <w:t xml:space="preserve">additional sources of variation in effect sizes (i.e. moderator variables and random factors) beyond effect size precision. We therefore included precision as a moderator term in our MLMR models to test where it explained some of the variation in the reported effect sizes </w:t>
       </w:r>
-      <w:commentRangeStart w:id="27"/>
+      <w:commentRangeStart w:id="29"/>
       <w:r>
         <w:rPr>
           <w:rFonts w:ascii="Garamond" w:hAnsi="Garamond"/>
@@ -23799,12 +23923,12 @@
         </w:rPr>
         <w:fldChar w:fldCharType="end"/>
       </w:r>
-      <w:commentRangeEnd w:id="27"/>
+      <w:commentRangeEnd w:id="29"/>
       <w:r>
         <w:rPr>
           <w:rStyle w:val="CommentReference"/>
         </w:rPr>
-        <w:commentReference w:id="27"/>
+        <w:commentReference w:id="29"/>
       </w:r>
       <w:r>
         <w:rPr>
@@ -24226,7 +24350,7 @@
           <w:color w:val="000000" w:themeColor="text1"/>
         </w:rPr>
       </w:pPr>
-      <w:commentRangeStart w:id="28"/>
+      <w:commentRangeStart w:id="30"/>
       <w:r>
         <w:rPr>
           <w:rFonts w:ascii="Garamond" w:hAnsi="Garamond"/>
@@ -24235,12 +24359,12 @@
         </w:rPr>
         <w:t>References</w:t>
       </w:r>
-      <w:commentRangeEnd w:id="28"/>
+      <w:commentRangeEnd w:id="30"/>
       <w:r>
         <w:rPr>
           <w:rStyle w:val="CommentReference"/>
         </w:rPr>
-        <w:commentReference w:id="28"/>
+        <w:commentReference w:id="30"/>
       </w:r>
     </w:p>
     <w:p>
@@ -24759,7 +24883,16 @@
           <w:noProof/>
           <w:lang w:val="en-GB"/>
         </w:rPr>
-        <w:t xml:space="preserve">Carruth, L.L., Reisert, I. &amp; Arnold, A.P. (2002). Sex chromosome genes directly affect brain sexual differentiation. </w:t>
+        <w:t xml:space="preserve">Carruth, L.L., Reisert, I. &amp; Arnold, A.P. (2002). Sex chromosome genes directly affect brain </w:t>
+      </w:r>
+      <w:r>
+        <w:rPr>
+          <w:rFonts w:ascii="Garamond" w:hAnsi="Garamond" w:cs="Times New Roman"/>
+          <w:noProof/>
+          <w:lang w:val="en-GB"/>
+        </w:rPr>
+        <w:lastRenderedPageBreak/>
+        <w:t xml:space="preserve">sexual differentiation. </w:t>
       </w:r>
       <w:r>
         <w:rPr>
@@ -24919,7 +25052,6 @@
           <w:noProof/>
           <w:lang w:val="en-GB"/>
         </w:rPr>
-        <w:lastRenderedPageBreak/>
         <w:t xml:space="preserve">Cote, J., Clobert, J., Brodin, T., Fogarty, S. &amp; Sih, A. (2010). Personality-dependent dispersal: Characterization, ontogeny and consequences for spatially structured populations. </w:t>
       </w:r>
       <w:r>
@@ -25178,7 +25310,7 @@
           <w:noProof/>
           <w:lang w:val="en-GB"/>
         </w:rPr>
-        <w:t xml:space="preserve">Dunning Jr, J.B. (2007). </w:t>
+        <w:t xml:space="preserve">Dingemanse, N.J. &amp; Wright, J. (2020). Criteria for acceptable studies of animal personality and behavioural syndromes. </w:t>
       </w:r>
       <w:r>
         <w:rPr>
@@ -25188,7 +25320,7 @@
           <w:noProof/>
           <w:lang w:val="en-GB"/>
         </w:rPr>
-        <w:t>CRC Handbook of Avian Body Masses</w:t>
+        <w:t>Ethology</w:t>
       </w:r>
       <w:r>
         <w:rPr>
@@ -25196,7 +25328,7 @@
           <w:noProof/>
           <w:lang w:val="en-GB"/>
         </w:rPr>
-        <w:t>. 2nd Editio. CRC Press, Boca Raton.</w:t>
+        <w:t>, 126, 865–869.</w:t>
       </w:r>
     </w:p>
     <w:p>
@@ -25218,7 +25350,7 @@
           <w:noProof/>
           <w:lang w:val="en-GB"/>
         </w:rPr>
-        <w:t xml:space="preserve">Ericson, P.G.P., Anderson, C.L., Britton, T., Elzanowski, A., Johansson, U.S., Källersjö, M., </w:t>
+        <w:t xml:space="preserve">Dunning Jr, J.B. (2007). </w:t>
       </w:r>
       <w:r>
         <w:rPr>
@@ -25228,7 +25360,7 @@
           <w:noProof/>
           <w:lang w:val="en-GB"/>
         </w:rPr>
-        <w:t>et al.</w:t>
+        <w:t>CRC Handbook of Avian Body Masses</w:t>
       </w:r>
       <w:r>
         <w:rPr>
@@ -25236,25 +25368,7 @@
           <w:noProof/>
           <w:lang w:val="en-GB"/>
         </w:rPr>
-        <w:t xml:space="preserve"> (2006). Diversification of Neoaves: Integration of molecular sequence data and fossils. </w:t>
-      </w:r>
-      <w:r>
-        <w:rPr>
-          <w:rFonts w:ascii="Garamond" w:hAnsi="Garamond" w:cs="Times New Roman"/>
-          <w:i/>
-          <w:iCs/>
-          <w:noProof/>
-          <w:lang w:val="en-GB"/>
-        </w:rPr>
-        <w:t>Biol. Lett.</w:t>
-      </w:r>
-      <w:r>
-        <w:rPr>
-          <w:rFonts w:ascii="Garamond" w:hAnsi="Garamond" w:cs="Times New Roman"/>
-          <w:noProof/>
-          <w:lang w:val="en-GB"/>
-        </w:rPr>
-        <w:t>, 2, 543–547.</w:t>
+        <w:t>. 2nd Editio. CRC Press, Boca Raton.</w:t>
       </w:r>
     </w:p>
     <w:p>
@@ -25276,7 +25390,7 @@
           <w:noProof/>
           <w:lang w:val="en-GB"/>
         </w:rPr>
-        <w:t xml:space="preserve">Feingold, A. (1992). Sex Differences in Variability in Intellectual Abilities: A New Look at an Old Controversy. </w:t>
+        <w:t xml:space="preserve">Ericson, P.G.P., Anderson, C.L., Britton, T., Elzanowski, A., Johansson, U.S., Källersjö, M., </w:t>
       </w:r>
       <w:r>
         <w:rPr>
@@ -25286,7 +25400,7 @@
           <w:noProof/>
           <w:lang w:val="en-GB"/>
         </w:rPr>
-        <w:t>Rev. Educ. Res.</w:t>
+        <w:t>et al.</w:t>
       </w:r>
       <w:r>
         <w:rPr>
@@ -25294,7 +25408,25 @@
           <w:noProof/>
           <w:lang w:val="en-GB"/>
         </w:rPr>
-        <w:t>, 62, 61–84.</w:t>
+        <w:t xml:space="preserve"> (2006). Diversification of Neoaves: Integration of molecular sequence data and fossils. </w:t>
+      </w:r>
+      <w:r>
+        <w:rPr>
+          <w:rFonts w:ascii="Garamond" w:hAnsi="Garamond" w:cs="Times New Roman"/>
+          <w:i/>
+          <w:iCs/>
+          <w:noProof/>
+          <w:lang w:val="en-GB"/>
+        </w:rPr>
+        <w:t>Biol. Lett.</w:t>
+      </w:r>
+      <w:r>
+        <w:rPr>
+          <w:rFonts w:ascii="Garamond" w:hAnsi="Garamond" w:cs="Times New Roman"/>
+          <w:noProof/>
+          <w:lang w:val="en-GB"/>
+        </w:rPr>
+        <w:t>, 2, 543–547.</w:t>
       </w:r>
     </w:p>
     <w:p>
@@ -25316,7 +25448,7 @@
           <w:noProof/>
           <w:lang w:val="en-GB"/>
         </w:rPr>
-        <w:t xml:space="preserve">Fitzpatrick, M.J., Feder, E., Rowe, L. &amp; Sokolowski, M.B. (2007). Maintaining a behaviour polymorphism by frequency-dependent selection on a single gene. </w:t>
+        <w:t xml:space="preserve">Feingold, A. (1992). Sex Differences in Variability in Intellectual Abilities: A New Look at an Old Controversy. </w:t>
       </w:r>
       <w:r>
         <w:rPr>
@@ -25326,7 +25458,7 @@
           <w:noProof/>
           <w:lang w:val="en-GB"/>
         </w:rPr>
-        <w:t>Nature</w:t>
+        <w:t>Rev. Educ. Res.</w:t>
       </w:r>
       <w:r>
         <w:rPr>
@@ -25334,7 +25466,7 @@
           <w:noProof/>
           <w:lang w:val="en-GB"/>
         </w:rPr>
-        <w:t>, 447, 210–212.</w:t>
+        <w:t>, 62, 61–84.</w:t>
       </w:r>
     </w:p>
     <w:p>
@@ -25356,7 +25488,7 @@
           <w:noProof/>
           <w:lang w:val="en-GB"/>
         </w:rPr>
-        <w:t xml:space="preserve">Fromhage, L. &amp; Jennions, M.D. (2016). Coevolution of parental investment and sexually selected traits drives sex-role divergence. </w:t>
+        <w:t xml:space="preserve">Fitzpatrick, M.J., Feder, E., Rowe, L. &amp; Sokolowski, M.B. (2007). Maintaining a behaviour polymorphism by frequency-dependent selection on a single gene. </w:t>
       </w:r>
       <w:r>
         <w:rPr>
@@ -25366,7 +25498,7 @@
           <w:noProof/>
           <w:lang w:val="en-GB"/>
         </w:rPr>
-        <w:t>Nat. Commun.</w:t>
+        <w:t>Nature</w:t>
       </w:r>
       <w:r>
         <w:rPr>
@@ -25374,7 +25506,7 @@
           <w:noProof/>
           <w:lang w:val="en-GB"/>
         </w:rPr>
-        <w:t>, 7.</w:t>
+        <w:t>, 447, 210–212.</w:t>
       </w:r>
     </w:p>
     <w:p>
@@ -25396,7 +25528,7 @@
           <w:noProof/>
           <w:lang w:val="en-GB"/>
         </w:rPr>
-        <w:t xml:space="preserve">Gordon, S.P., Lopez-Sepulcre, A. &amp; Reznick, D.N. (2011). Predation-associated differences in sex linkage of wild guppy coloration. </w:t>
+        <w:t xml:space="preserve">Fromhage, L. &amp; Jennions, M.D. (2016). Coevolution of parental investment and sexually selected traits drives sex-role divergence. </w:t>
       </w:r>
       <w:r>
         <w:rPr>
@@ -25406,7 +25538,7 @@
           <w:noProof/>
           <w:lang w:val="en-GB"/>
         </w:rPr>
-        <w:t>Evolution (N. Y).</w:t>
+        <w:t>Nat. Commun.</w:t>
       </w:r>
       <w:r>
         <w:rPr>
@@ -25414,7 +25546,7 @@
           <w:noProof/>
           <w:lang w:val="en-GB"/>
         </w:rPr>
-        <w:t>, 66, 912–918.</w:t>
+        <w:t>, 7.</w:t>
       </w:r>
     </w:p>
     <w:p>
@@ -25436,7 +25568,7 @@
           <w:noProof/>
           <w:lang w:val="en-GB"/>
         </w:rPr>
-        <w:t xml:space="preserve">Graves, J.A.M. &amp; Shetty, S. (2001). Sex from W to Z: Evolution of vertebrate sex chromosomes and sex determining genes. </w:t>
+        <w:t xml:space="preserve">Gordon, S.P., Lopez-Sepulcre, A. &amp; Reznick, D.N. (2011). Predation-associated differences in sex linkage of wild guppy coloration. </w:t>
       </w:r>
       <w:r>
         <w:rPr>
@@ -25446,7 +25578,7 @@
           <w:noProof/>
           <w:lang w:val="en-GB"/>
         </w:rPr>
-        <w:t>J. Exp. Zool.</w:t>
+        <w:t>Evolution (N. Y).</w:t>
       </w:r>
       <w:r>
         <w:rPr>
@@ -25454,7 +25586,7 @@
           <w:noProof/>
           <w:lang w:val="en-GB"/>
         </w:rPr>
-        <w:t>, 290, 449–462.</w:t>
+        <w:t>, 66, 912–918.</w:t>
       </w:r>
     </w:p>
     <w:p>
@@ -25476,7 +25608,7 @@
           <w:noProof/>
           <w:lang w:val="en-GB"/>
         </w:rPr>
-        <w:t xml:space="preserve">Gray, H., Lyth, A., McKenna, C., Stothard, S., Tymms, P. &amp; Copping, L. (2019). Sex differences in variability across nations in reading, mathematics and science: a meta-analytic extension of Baye and Monseur (2016). </w:t>
+        <w:t xml:space="preserve">Graves, J.A.M. &amp; Shetty, S. (2001). Sex from W to Z: Evolution of vertebrate sex chromosomes and sex determining genes. </w:t>
       </w:r>
       <w:r>
         <w:rPr>
@@ -25486,7 +25618,7 @@
           <w:noProof/>
           <w:lang w:val="en-GB"/>
         </w:rPr>
-        <w:t>Large-Scale Assessments Educ.</w:t>
+        <w:t>J. Exp. Zool.</w:t>
       </w:r>
       <w:r>
         <w:rPr>
@@ -25494,7 +25626,7 @@
           <w:noProof/>
           <w:lang w:val="en-GB"/>
         </w:rPr>
-        <w:t>, 7.</w:t>
+        <w:t>, 290, 449–462.</w:t>
       </w:r>
     </w:p>
     <w:p>
@@ -25516,7 +25648,7 @@
           <w:noProof/>
           <w:lang w:val="en-GB"/>
         </w:rPr>
-        <w:t xml:space="preserve">Gross, M.R. (1996). Alternative reproductive strategies and tactics: diversity within sexes. </w:t>
+        <w:t xml:space="preserve">Gray, H., Lyth, A., McKenna, C., Stothard, S., Tymms, P. &amp; Copping, L. (2019). Sex differences in variability across nations in reading, mathematics and science: a meta-analytic extension of Baye and Monseur (2016). </w:t>
       </w:r>
       <w:r>
         <w:rPr>
@@ -25526,7 +25658,7 @@
           <w:noProof/>
           <w:lang w:val="en-GB"/>
         </w:rPr>
-        <w:t>TREE</w:t>
+        <w:t>Large-Scale Assessments Educ.</w:t>
       </w:r>
       <w:r>
         <w:rPr>
@@ -25534,7 +25666,7 @@
           <w:noProof/>
           <w:lang w:val="en-GB"/>
         </w:rPr>
-        <w:t>, 11, 92–98.</w:t>
+        <w:t>, 7.</w:t>
       </w:r>
     </w:p>
     <w:p>
@@ -25556,7 +25688,7 @@
           <w:noProof/>
           <w:lang w:val="en-GB"/>
         </w:rPr>
-        <w:t xml:space="preserve">Hadfield, J.D. &amp; Nakagawa, S. (2010). General quantitative genetic methods for comparative biology: Phylogenies, taxonomies and multi-trait models for continuous and categorical characters. </w:t>
+        <w:t xml:space="preserve">Gross, M.R. (1996). Alternative reproductive strategies and tactics: diversity within sexes. </w:t>
       </w:r>
       <w:r>
         <w:rPr>
@@ -25566,7 +25698,7 @@
           <w:noProof/>
           <w:lang w:val="en-GB"/>
         </w:rPr>
-        <w:t>J. Evol. Biol.</w:t>
+        <w:t>TREE</w:t>
       </w:r>
       <w:r>
         <w:rPr>
@@ -25574,7 +25706,7 @@
           <w:noProof/>
           <w:lang w:val="en-GB"/>
         </w:rPr>
-        <w:t>, 23, 494–508.</w:t>
+        <w:t>, 11, 92–98.</w:t>
       </w:r>
     </w:p>
     <w:p>
@@ -25596,7 +25728,7 @@
           <w:noProof/>
           <w:lang w:val="en-GB"/>
         </w:rPr>
-        <w:t xml:space="preserve">Halpern, D.F. &amp; LaMay, M.L. (2000). The Smarter Sex: A Critical Review of Sex Differences in Intelligence. </w:t>
+        <w:t xml:space="preserve">Hadfield, J.D. &amp; Nakagawa, S. (2010). General quantitative genetic methods for comparative biology: Phylogenies, taxonomies and multi-trait models for continuous and categorical characters. </w:t>
       </w:r>
       <w:r>
         <w:rPr>
@@ -25606,7 +25738,7 @@
           <w:noProof/>
           <w:lang w:val="en-GB"/>
         </w:rPr>
-        <w:t>Educ. Psychol. Rev.</w:t>
+        <w:t>J. Evol. Biol.</w:t>
       </w:r>
       <w:r>
         <w:rPr>
@@ -25614,7 +25746,7 @@
           <w:noProof/>
           <w:lang w:val="en-GB"/>
         </w:rPr>
-        <w:t>, 12, 229.</w:t>
+        <w:t>, 23, 494–508.</w:t>
       </w:r>
     </w:p>
     <w:p>
@@ -25636,7 +25768,7 @@
           <w:noProof/>
           <w:lang w:val="en-GB"/>
         </w:rPr>
-        <w:t xml:space="preserve">Hedges, L. V. &amp; Olkin, I. (1985). </w:t>
+        <w:t xml:space="preserve">Halpern, D.F. &amp; LaMay, M.L. (2000). The Smarter Sex: A Critical Review of Sex Differences in Intelligence. </w:t>
       </w:r>
       <w:r>
         <w:rPr>
@@ -25646,7 +25778,7 @@
           <w:noProof/>
           <w:lang w:val="en-GB"/>
         </w:rPr>
-        <w:t>Statistical Methods for Meta-Analysis</w:t>
+        <w:t>Educ. Psychol. Rev.</w:t>
       </w:r>
       <w:r>
         <w:rPr>
@@ -25654,25 +25786,7 @@
           <w:noProof/>
           <w:lang w:val="en-GB"/>
         </w:rPr>
-        <w:t xml:space="preserve">. </w:t>
-      </w:r>
-      <w:r>
-        <w:rPr>
-          <w:rFonts w:ascii="Garamond" w:hAnsi="Garamond" w:cs="Times New Roman"/>
-          <w:i/>
-          <w:iCs/>
-          <w:noProof/>
-          <w:lang w:val="en-GB"/>
-        </w:rPr>
-        <w:t>Biometrics</w:t>
-      </w:r>
-      <w:r>
-        <w:rPr>
-          <w:rFonts w:ascii="Garamond" w:hAnsi="Garamond" w:cs="Times New Roman"/>
-          <w:noProof/>
-          <w:lang w:val="en-GB"/>
-        </w:rPr>
-        <w:t>. Academic Press, New York.</w:t>
+        <w:t>, 12, 229.</w:t>
       </w:r>
     </w:p>
     <w:p>
@@ -25694,7 +25808,7 @@
           <w:noProof/>
           <w:lang w:val="en-GB"/>
         </w:rPr>
-        <w:t xml:space="preserve">Higgins, J.P.T. &amp; Thompson, S.G. (2002). Quantifying heterogeneity in a meta-analysis. </w:t>
+        <w:t xml:space="preserve">Hedges, L. V. &amp; Olkin, I. (1985). </w:t>
       </w:r>
       <w:r>
         <w:rPr>
@@ -25704,7 +25818,7 @@
           <w:noProof/>
           <w:lang w:val="en-GB"/>
         </w:rPr>
-        <w:t>Stat. Med.</w:t>
+        <w:t>Statistical Methods for Meta-Analysis</w:t>
       </w:r>
       <w:r>
         <w:rPr>
@@ -25712,7 +25826,25 @@
           <w:noProof/>
           <w:lang w:val="en-GB"/>
         </w:rPr>
-        <w:t>, 21, 1539–1558.</w:t>
+        <w:t xml:space="preserve">. </w:t>
+      </w:r>
+      <w:r>
+        <w:rPr>
+          <w:rFonts w:ascii="Garamond" w:hAnsi="Garamond" w:cs="Times New Roman"/>
+          <w:i/>
+          <w:iCs/>
+          <w:noProof/>
+          <w:lang w:val="en-GB"/>
+        </w:rPr>
+        <w:t>Biometrics</w:t>
+      </w:r>
+      <w:r>
+        <w:rPr>
+          <w:rFonts w:ascii="Garamond" w:hAnsi="Garamond" w:cs="Times New Roman"/>
+          <w:noProof/>
+          <w:lang w:val="en-GB"/>
+        </w:rPr>
+        <w:t>. Academic Press, New York.</w:t>
       </w:r>
     </w:p>
     <w:p>
@@ -25734,7 +25866,7 @@
           <w:noProof/>
           <w:lang w:val="en-GB"/>
         </w:rPr>
-        <w:t xml:space="preserve">Hinchliff, C.E., Smith, S.A., Allman, J.F., Burleigh, J.G., Chaudhary, R., Coghill, L.M., </w:t>
+        <w:t xml:space="preserve">Higgins, J.P.T. &amp; Thompson, S.G. (2002). Quantifying heterogeneity in a meta-analysis. </w:t>
       </w:r>
       <w:r>
         <w:rPr>
@@ -25744,7 +25876,7 @@
           <w:noProof/>
           <w:lang w:val="en-GB"/>
         </w:rPr>
-        <w:t>et al.</w:t>
+        <w:t>Stat. Med.</w:t>
       </w:r>
       <w:r>
         <w:rPr>
@@ -25752,25 +25884,7 @@
           <w:noProof/>
           <w:lang w:val="en-GB"/>
         </w:rPr>
-        <w:t xml:space="preserve"> (2015). Synthesis of phylogeny and taxonomy into a comprehensive tree of life. </w:t>
-      </w:r>
-      <w:r>
-        <w:rPr>
-          <w:rFonts w:ascii="Garamond" w:hAnsi="Garamond" w:cs="Times New Roman"/>
-          <w:i/>
-          <w:iCs/>
-          <w:noProof/>
-          <w:lang w:val="en-GB"/>
-        </w:rPr>
-        <w:t>Proc. Natl. Acad. Sci.</w:t>
-      </w:r>
-      <w:r>
-        <w:rPr>
-          <w:rFonts w:ascii="Garamond" w:hAnsi="Garamond" w:cs="Times New Roman"/>
-          <w:noProof/>
-          <w:lang w:val="en-GB"/>
-        </w:rPr>
-        <w:t>, 112, 12764–12769.</w:t>
+        <w:t>, 21, 1539–1558.</w:t>
       </w:r>
     </w:p>
     <w:p>
@@ -25792,7 +25906,7 @@
           <w:noProof/>
           <w:lang w:val="en-GB"/>
         </w:rPr>
-        <w:t xml:space="preserve">Horne, C.R., Hirst, A.G. &amp; Atkinson, D. (2020). Selection for increased male size predicts variation in sexual size dimorphism among fish species. </w:t>
+        <w:t xml:space="preserve">Hinchliff, C.E., Smith, S.A., Allman, J.F., Burleigh, J.G., Chaudhary, R., Coghill, L.M., </w:t>
       </w:r>
       <w:r>
         <w:rPr>
@@ -25802,7 +25916,7 @@
           <w:noProof/>
           <w:lang w:val="en-GB"/>
         </w:rPr>
-        <w:t>Proc. R. Soc. B Biol. Sci.</w:t>
+        <w:t>et al.</w:t>
       </w:r>
       <w:r>
         <w:rPr>
@@ -25810,7 +25924,34 @@
           <w:noProof/>
           <w:lang w:val="en-GB"/>
         </w:rPr>
-        <w:t>, 287.</w:t>
+        <w:t xml:space="preserve"> </w:t>
+      </w:r>
+      <w:r>
+        <w:rPr>
+          <w:rFonts w:ascii="Garamond" w:hAnsi="Garamond" w:cs="Times New Roman"/>
+          <w:noProof/>
+          <w:lang w:val="en-GB"/>
+        </w:rPr>
+        <w:lastRenderedPageBreak/>
+        <w:t xml:space="preserve">(2015). Synthesis of phylogeny and taxonomy into a comprehensive tree of life. </w:t>
+      </w:r>
+      <w:r>
+        <w:rPr>
+          <w:rFonts w:ascii="Garamond" w:hAnsi="Garamond" w:cs="Times New Roman"/>
+          <w:i/>
+          <w:iCs/>
+          <w:noProof/>
+          <w:lang w:val="en-GB"/>
+        </w:rPr>
+        <w:t>Proc. Natl. Acad. Sci.</w:t>
+      </w:r>
+      <w:r>
+        <w:rPr>
+          <w:rFonts w:ascii="Garamond" w:hAnsi="Garamond" w:cs="Times New Roman"/>
+          <w:noProof/>
+          <w:lang w:val="en-GB"/>
+        </w:rPr>
+        <w:t>, 112, 12764–12769.</w:t>
       </w:r>
     </w:p>
     <w:p>
@@ -25832,7 +25973,7 @@
           <w:noProof/>
           <w:lang w:val="en-GB"/>
         </w:rPr>
-        <w:t xml:space="preserve">Houle, D., Pélabon, C., Wagner, G. &amp; Hansen, T.F. (2011). Measurement and meaning in biology. </w:t>
+        <w:t xml:space="preserve">Horne, C.R., Hirst, A.G. &amp; Atkinson, D. (2020). Selection for increased male size predicts variation in sexual size dimorphism among fish species. </w:t>
       </w:r>
       <w:r>
         <w:rPr>
@@ -25842,7 +25983,7 @@
           <w:noProof/>
           <w:lang w:val="en-GB"/>
         </w:rPr>
-        <w:t>Q. Rev. Biol.</w:t>
+        <w:t>Proc. R. Soc. B Biol. Sci.</w:t>
       </w:r>
       <w:r>
         <w:rPr>
@@ -25850,7 +25991,7 @@
           <w:noProof/>
           <w:lang w:val="en-GB"/>
         </w:rPr>
-        <w:t>, 86, 3–34.</w:t>
+        <w:t>, 287.</w:t>
       </w:r>
     </w:p>
     <w:p>
@@ -25872,7 +26013,7 @@
           <w:noProof/>
           <w:lang w:val="en-GB"/>
         </w:rPr>
-        <w:t xml:space="preserve">Hunt, J., Brooks, R., Jennions, M.D., Smith, M.J., Bentsen, C.L. &amp; Bussière, L.F. (2004). High-quality male field crickets invest heavily in sexual display but die young. </w:t>
+        <w:t xml:space="preserve">Houle, D., Pélabon, C., Wagner, G. &amp; Hansen, T.F. (2011). Measurement and meaning in biology. </w:t>
       </w:r>
       <w:r>
         <w:rPr>
@@ -25882,7 +26023,7 @@
           <w:noProof/>
           <w:lang w:val="en-GB"/>
         </w:rPr>
-        <w:t>Nature</w:t>
+        <w:t>Q. Rev. Biol.</w:t>
       </w:r>
       <w:r>
         <w:rPr>
@@ -25890,7 +26031,7 @@
           <w:noProof/>
           <w:lang w:val="en-GB"/>
         </w:rPr>
-        <w:t>, 432, 1024–1027.</w:t>
+        <w:t>, 86, 3–34.</w:t>
       </w:r>
     </w:p>
     <w:p>
@@ -25912,8 +26053,7 @@
           <w:noProof/>
           <w:lang w:val="en-GB"/>
         </w:rPr>
-        <w:lastRenderedPageBreak/>
-        <w:t xml:space="preserve">James, J.W. (1973). 353. Note: Covariances Between Relatives due to Sex-Linked Genes. </w:t>
+        <w:t xml:space="preserve">Hunt, J., Brooks, R., Jennions, M.D., Smith, M.J., Bentsen, C.L. &amp; Bussière, L.F. (2004). High-quality male field crickets invest heavily in sexual display but die young. </w:t>
       </w:r>
       <w:r>
         <w:rPr>
@@ -25923,7 +26063,7 @@
           <w:noProof/>
           <w:lang w:val="en-GB"/>
         </w:rPr>
-        <w:t>Biometrics</w:t>
+        <w:t>Nature</w:t>
       </w:r>
       <w:r>
         <w:rPr>
@@ -25931,7 +26071,7 @@
           <w:noProof/>
           <w:lang w:val="en-GB"/>
         </w:rPr>
-        <w:t>, 29, 584.</w:t>
+        <w:t>, 432, 1024–1027.</w:t>
       </w:r>
     </w:p>
     <w:p>
@@ -25953,7 +26093,7 @@
           <w:noProof/>
           <w:lang w:val="en-GB"/>
         </w:rPr>
-        <w:t xml:space="preserve">Janicke, T., Häderer, I.K., Lajeunesse, M.J. &amp; Anthes, N. (2016). Evolutionary Biology: Darwinian sex roles confirmed across the animal kingdom. </w:t>
+        <w:t xml:space="preserve">James, J.W. (1973). 353. Note: Covariances Between Relatives due to Sex-Linked Genes. </w:t>
       </w:r>
       <w:r>
         <w:rPr>
@@ -25963,7 +26103,7 @@
           <w:noProof/>
           <w:lang w:val="en-GB"/>
         </w:rPr>
-        <w:t>Sci. Adv.</w:t>
+        <w:t>Biometrics</w:t>
       </w:r>
       <w:r>
         <w:rPr>
@@ -25971,7 +26111,7 @@
           <w:noProof/>
           <w:lang w:val="en-GB"/>
         </w:rPr>
-        <w:t>, 2, 1–11.</w:t>
+        <w:t>, 29, 584.</w:t>
       </w:r>
     </w:p>
     <w:p>
@@ -25993,7 +26133,7 @@
           <w:noProof/>
           <w:lang w:val="en-GB"/>
         </w:rPr>
-        <w:t xml:space="preserve">Janicke, T. &amp; Morrow, E.H. (2018). Operational sex ratio predicts the opportunity and direction of sexual selection across animals. </w:t>
+        <w:t xml:space="preserve">Janicke, T., Häderer, I.K., Lajeunesse, M.J. &amp; Anthes, N. (2016). Evolutionary Biology: Darwinian sex roles confirmed across the animal kingdom. </w:t>
       </w:r>
       <w:r>
         <w:rPr>
@@ -26003,7 +26143,7 @@
           <w:noProof/>
           <w:lang w:val="en-GB"/>
         </w:rPr>
-        <w:t>Ecol. Lett.</w:t>
+        <w:t>Sci. Adv.</w:t>
       </w:r>
       <w:r>
         <w:rPr>
@@ -26011,7 +26151,7 @@
           <w:noProof/>
           <w:lang w:val="en-GB"/>
         </w:rPr>
-        <w:t>, 21, 384–391.</w:t>
+        <w:t>, 2, 1–11.</w:t>
       </w:r>
     </w:p>
     <w:p>
@@ -26033,7 +26173,7 @@
           <w:noProof/>
           <w:lang w:val="en-GB"/>
         </w:rPr>
-        <w:t xml:space="preserve">Jetz, W., Thomas, G.H., Joy, J.B., Hartmann, K. &amp; Mooers, A.O. (2012). The global diversity of birds in space and time. </w:t>
+        <w:t xml:space="preserve">Janicke, T. &amp; Morrow, E.H. (2018). Operational sex ratio predicts the opportunity and direction of sexual selection across animals. </w:t>
       </w:r>
       <w:r>
         <w:rPr>
@@ -26043,7 +26183,7 @@
           <w:noProof/>
           <w:lang w:val="en-GB"/>
         </w:rPr>
-        <w:t>Nature</w:t>
+        <w:t>Ecol. Lett.</w:t>
       </w:r>
       <w:r>
         <w:rPr>
@@ -26051,7 +26191,7 @@
           <w:noProof/>
           <w:lang w:val="en-GB"/>
         </w:rPr>
-        <w:t>, 491, 444–448.</w:t>
+        <w:t>, 21, 384–391.</w:t>
       </w:r>
     </w:p>
     <w:p>
@@ -26073,7 +26213,7 @@
           <w:noProof/>
           <w:lang w:val="en-GB"/>
         </w:rPr>
-        <w:t xml:space="preserve">Jetz, W., Thomas, G.H., Joy, J.B., Redding, D.W., Hartmann, K. &amp; Mooers, A.O. (2014). Global Distribution and Conservation of Evolutionary Distinctness in Birds. </w:t>
+        <w:t xml:space="preserve">Jetz, W., Thomas, G.H., Joy, J.B., Hartmann, K. &amp; Mooers, A.O. (2012). The global diversity of birds in space and time. </w:t>
       </w:r>
       <w:r>
         <w:rPr>
@@ -26083,7 +26223,7 @@
           <w:noProof/>
           <w:lang w:val="en-GB"/>
         </w:rPr>
-        <w:t>Curr. Biol.</w:t>
+        <w:t>Nature</w:t>
       </w:r>
       <w:r>
         <w:rPr>
@@ -26091,7 +26231,7 @@
           <w:noProof/>
           <w:lang w:val="en-GB"/>
         </w:rPr>
-        <w:t>, 24, 919–930.</w:t>
+        <w:t>, 491, 444–448.</w:t>
       </w:r>
     </w:p>
     <w:p>
@@ -26113,7 +26253,7 @@
           <w:noProof/>
           <w:lang w:val="en-GB"/>
         </w:rPr>
-        <w:t xml:space="preserve">Johnson, W., Deary, I.J. &amp; Carothers, A. (2008). Sex Differences in Variability in General Intelligence: A New Look at the Old Question. </w:t>
+        <w:t xml:space="preserve">Jetz, W., Thomas, G.H., Joy, J.B., Redding, D.W., Hartmann, K. &amp; Mooers, A.O. (2014). Global Distribution and Conservation of Evolutionary Distinctness in Birds. </w:t>
       </w:r>
       <w:r>
         <w:rPr>
@@ -26123,7 +26263,7 @@
           <w:noProof/>
           <w:lang w:val="en-GB"/>
         </w:rPr>
-        <w:t>Perspect. Psychol. Sci.</w:t>
+        <w:t>Curr. Biol.</w:t>
       </w:r>
       <w:r>
         <w:rPr>
@@ -26131,7 +26271,7 @@
           <w:noProof/>
           <w:lang w:val="en-GB"/>
         </w:rPr>
-        <w:t>, 3, 518–531.</w:t>
+        <w:t>, 24, 919–930.</w:t>
       </w:r>
     </w:p>
     <w:p>
@@ -26153,7 +26293,7 @@
           <w:noProof/>
           <w:lang w:val="en-GB"/>
         </w:rPr>
-        <w:t xml:space="preserve">Johnson, W., Deary, I.J. &amp; Carothers, A. (2009). A Role for the X Chromosome in Sex Differences in Variability in General Intelligence? </w:t>
+        <w:t xml:space="preserve">Johnson, W., Deary, I.J. &amp; Carothers, A. (2008). Sex Differences in Variability in General Intelligence: A New Look at the Old Question. </w:t>
       </w:r>
       <w:r>
         <w:rPr>
@@ -26171,7 +26311,7 @@
           <w:noProof/>
           <w:lang w:val="en-GB"/>
         </w:rPr>
-        <w:t>, 4, 598–611.</w:t>
+        <w:t>, 3, 518–531.</w:t>
       </w:r>
     </w:p>
     <w:p>
@@ -26193,7 +26333,7 @@
           <w:noProof/>
           <w:lang w:val="en-GB"/>
         </w:rPr>
-        <w:t xml:space="preserve">Jones, C.M., Braithwaite, V.A. &amp; Healy, S.D. (2003). The evolution of sex differences in spatial ability. </w:t>
+        <w:t xml:space="preserve">Johnson, W., Deary, I.J. &amp; Carothers, A. (2009). A Role for the X Chromosome in Sex Differences in Variability in General Intelligence? </w:t>
       </w:r>
       <w:r>
         <w:rPr>
@@ -26203,7 +26343,7 @@
           <w:noProof/>
           <w:lang w:val="en-GB"/>
         </w:rPr>
-        <w:t>Behav. Neurosci.</w:t>
+        <w:t>Perspect. Psychol. Sci.</w:t>
       </w:r>
       <w:r>
         <w:rPr>
@@ -26211,7 +26351,7 @@
           <w:noProof/>
           <w:lang w:val="en-GB"/>
         </w:rPr>
-        <w:t>, 117, 403–411.</w:t>
+        <w:t>, 4, 598–611.</w:t>
       </w:r>
     </w:p>
     <w:p>
@@ -26233,7 +26373,7 @@
           <w:noProof/>
           <w:lang w:val="en-GB"/>
         </w:rPr>
-        <w:t xml:space="preserve">Ju, C., Duan, Y. &amp; You, X. (2015). Retesting the greater male variability hypothesis in mainland China: A cross-regional study. </w:t>
+        <w:t xml:space="preserve">Jones, C.M., Braithwaite, V.A. &amp; Healy, S.D. (2003). The evolution of sex differences in spatial ability. </w:t>
       </w:r>
       <w:r>
         <w:rPr>
@@ -26243,7 +26383,7 @@
           <w:noProof/>
           <w:lang w:val="en-GB"/>
         </w:rPr>
-        <w:t>Pers. Individ. Dif.</w:t>
+        <w:t>Behav. Neurosci.</w:t>
       </w:r>
       <w:r>
         <w:rPr>
@@ -26251,7 +26391,7 @@
           <w:noProof/>
           <w:lang w:val="en-GB"/>
         </w:rPr>
-        <w:t>, 72, 85–89.</w:t>
+        <w:t>, 117, 403–411.</w:t>
       </w:r>
     </w:p>
     <w:p>
@@ -26273,7 +26413,7 @@
           <w:noProof/>
           <w:lang w:val="en-GB"/>
         </w:rPr>
-        <w:t xml:space="preserve">Kappeler, P.M. (2017). Sex roles and adult sex ratios: insights from mammalian biology and consequences for primate behaviour. </w:t>
+        <w:t xml:space="preserve">Ju, C., Duan, Y. &amp; You, X. (2015). Retesting the greater male variability hypothesis in mainland China: A cross-regional study. </w:t>
       </w:r>
       <w:r>
         <w:rPr>
@@ -26283,7 +26423,7 @@
           <w:noProof/>
           <w:lang w:val="en-GB"/>
         </w:rPr>
-        <w:t>Phil. Trans. R. Soc. B</w:t>
+        <w:t>Pers. Individ. Dif.</w:t>
       </w:r>
       <w:r>
         <w:rPr>
@@ -26291,7 +26431,7 @@
           <w:noProof/>
           <w:lang w:val="en-GB"/>
         </w:rPr>
-        <w:t>, 372, 20160321.</w:t>
+        <w:t>, 72, 85–89.</w:t>
       </w:r>
     </w:p>
     <w:p>
@@ -26313,7 +26453,7 @@
           <w:noProof/>
           <w:lang w:val="en-GB"/>
         </w:rPr>
-        <w:t xml:space="preserve">Karwowski, M., Jankowska, D.M., Gajda, A., Marczak, M., Groyecka, A. &amp; Sorokowski, P. (2016). Greater Male Variability in Creativity Outside the WEIRD World. </w:t>
+        <w:t xml:space="preserve">Kappeler, P.M. (2017). Sex roles and adult sex ratios: insights from mammalian biology and consequences for primate behaviour. </w:t>
       </w:r>
       <w:r>
         <w:rPr>
@@ -26323,7 +26463,7 @@
           <w:noProof/>
           <w:lang w:val="en-GB"/>
         </w:rPr>
-        <w:t>Creat. Res. J.</w:t>
+        <w:t>Phil. Trans. R. Soc. B</w:t>
       </w:r>
       <w:r>
         <w:rPr>
@@ -26331,7 +26471,7 @@
           <w:noProof/>
           <w:lang w:val="en-GB"/>
         </w:rPr>
-        <w:t>, 28, 467–470.</w:t>
+        <w:t>, 372, 20160321.</w:t>
       </w:r>
     </w:p>
     <w:p>
@@ -26353,7 +26493,7 @@
           <w:noProof/>
           <w:lang w:val="en-GB"/>
         </w:rPr>
-        <w:t xml:space="preserve">Lehre, A.C., Lehre, K.P., Laake, P. &amp; Danbolt, N.C. (2009). Greater intrasex phenotype variability in males than in females is a fundamental aspect of the gender differences in humans. </w:t>
+        <w:t xml:space="preserve">Karwowski, M., Jankowska, D.M., Gajda, A., Marczak, M., Groyecka, A. &amp; Sorokowski, P. (2016). Greater Male Variability in Creativity Outside the WEIRD World. </w:t>
       </w:r>
       <w:r>
         <w:rPr>
@@ -26363,7 +26503,7 @@
           <w:noProof/>
           <w:lang w:val="en-GB"/>
         </w:rPr>
-        <w:t>Dev. Psychobiol.</w:t>
+        <w:t>Creat. Res. J.</w:t>
       </w:r>
       <w:r>
         <w:rPr>
@@ -26371,7 +26511,7 @@
           <w:noProof/>
           <w:lang w:val="en-GB"/>
         </w:rPr>
-        <w:t>, 51, 198–206.</w:t>
+        <w:t>, 28, 467–470.</w:t>
       </w:r>
     </w:p>
     <w:p>
@@ -26393,7 +26533,7 @@
           <w:noProof/>
           <w:lang w:val="en-GB"/>
         </w:rPr>
-        <w:t xml:space="preserve">van der Linden, D., Dunkel, C.S. &amp; Madison, G. (2017). Sex differences in brain size and general intelligence (g). </w:t>
+        <w:t xml:space="preserve">Lehre, A.C., Lehre, K.P., Laake, P. &amp; Danbolt, N.C. (2009). Greater intrasex phenotype variability in males than in females is a fundamental aspect of the gender differences in humans. </w:t>
       </w:r>
       <w:r>
         <w:rPr>
@@ -26403,7 +26543,7 @@
           <w:noProof/>
           <w:lang w:val="en-GB"/>
         </w:rPr>
-        <w:t>Intelligence</w:t>
+        <w:t>Dev. Psychobiol.</w:t>
       </w:r>
       <w:r>
         <w:rPr>
@@ -26411,7 +26551,7 @@
           <w:noProof/>
           <w:lang w:val="en-GB"/>
         </w:rPr>
-        <w:t>, 63, 78–88.</w:t>
+        <w:t>, 51, 198–206.</w:t>
       </w:r>
     </w:p>
     <w:p>
@@ -26433,7 +26573,7 @@
           <w:noProof/>
           <w:lang w:val="en-GB"/>
         </w:rPr>
-        <w:t xml:space="preserve">Lovich, J.E. &amp; Gibbons, J.W. (1992). A review of techniques for quantifying sexual size dimorphism. </w:t>
+        <w:t xml:space="preserve">van der Linden, D., Dunkel, C.S. &amp; Madison, G. (2017). Sex differences in brain size and general intelligence (g). </w:t>
       </w:r>
       <w:r>
         <w:rPr>
@@ -26443,7 +26583,7 @@
           <w:noProof/>
           <w:lang w:val="en-GB"/>
         </w:rPr>
-        <w:t>Growth Dev Aging</w:t>
+        <w:t>Intelligence</w:t>
       </w:r>
       <w:r>
         <w:rPr>
@@ -26451,7 +26591,7 @@
           <w:noProof/>
           <w:lang w:val="en-GB"/>
         </w:rPr>
-        <w:t>, 56, 269–281.</w:t>
+        <w:t>, 63, 78–88.</w:t>
       </w:r>
     </w:p>
     <w:p>
@@ -26473,7 +26613,7 @@
           <w:noProof/>
           <w:lang w:val="en-GB"/>
         </w:rPr>
-        <w:t xml:space="preserve">Lyon, M.F. (1961). Gene Action in the X-chromosom (Mus musculus L.). </w:t>
+        <w:t xml:space="preserve">Lovich, J.E. &amp; Gibbons, J.W. (1992). A review of techniques for quantifying sexual size dimorphism. </w:t>
       </w:r>
       <w:r>
         <w:rPr>
@@ -26483,7 +26623,7 @@
           <w:noProof/>
           <w:lang w:val="en-GB"/>
         </w:rPr>
-        <w:t>Nature</w:t>
+        <w:t>Growth Dev Aging</w:t>
       </w:r>
       <w:r>
         <w:rPr>
@@ -26491,7 +26631,7 @@
           <w:noProof/>
           <w:lang w:val="en-GB"/>
         </w:rPr>
-        <w:t>, 190, 372–373.</w:t>
+        <w:t>, 56, 269–281.</w:t>
       </w:r>
     </w:p>
     <w:p>
@@ -26513,7 +26653,7 @@
           <w:noProof/>
           <w:lang w:val="en-GB"/>
         </w:rPr>
-        <w:t xml:space="preserve">Machin, S. &amp; Pekkarinen, T. (2008). Assessment: Global sex differences in test score variability. </w:t>
+        <w:t xml:space="preserve">Lyon, M.F. (1961). Gene Action in the X-chromosom (Mus musculus L.). </w:t>
       </w:r>
       <w:r>
         <w:rPr>
@@ -26523,7 +26663,7 @@
           <w:noProof/>
           <w:lang w:val="en-GB"/>
         </w:rPr>
-        <w:t>Science (80-. ).</w:t>
+        <w:t>Nature</w:t>
       </w:r>
       <w:r>
         <w:rPr>
@@ -26531,7 +26671,7 @@
           <w:noProof/>
           <w:lang w:val="en-GB"/>
         </w:rPr>
-        <w:t>, 322, 1331–1332.</w:t>
+        <w:t>, 190, 372–373.</w:t>
       </w:r>
     </w:p>
     <w:p>
@@ -26553,7 +26693,7 @@
           <w:noProof/>
           <w:lang w:val="en-GB"/>
         </w:rPr>
-        <w:t xml:space="preserve">McEvoy, J., While, G.M., Sinn, D.L. &amp; Wapstra, E. (2013). The role of size and aggression in intrasexual male competition in a social lizard species, Egernia whitii. </w:t>
+        <w:t xml:space="preserve">Machin, S. &amp; Pekkarinen, T. (2008). Assessment: Global sex differences in test score variability. </w:t>
       </w:r>
       <w:r>
         <w:rPr>
@@ -26563,7 +26703,7 @@
           <w:noProof/>
           <w:lang w:val="en-GB"/>
         </w:rPr>
-        <w:t>Behav. Ecol. Sociobiol.</w:t>
+        <w:t>Science (80-. ).</w:t>
       </w:r>
       <w:r>
         <w:rPr>
@@ -26571,7 +26711,7 @@
           <w:noProof/>
           <w:lang w:val="en-GB"/>
         </w:rPr>
-        <w:t>, 67, 79–90.</w:t>
+        <w:t>, 322, 1331–1332.</w:t>
       </w:r>
     </w:p>
     <w:p>
@@ -26593,7 +26733,7 @@
           <w:noProof/>
           <w:lang w:val="en-GB"/>
         </w:rPr>
-        <w:t xml:space="preserve">McGhee, K.E. &amp; Travis, J. (2010). Repeatable behavioural type and stable dominance rank in the bluefin killifish. </w:t>
+        <w:t xml:space="preserve">McEvoy, J., While, G.M., Sinn, D.L. &amp; Wapstra, E. (2013). The role of size and aggression in intrasexual male competition in a social lizard species, Egernia whitii. </w:t>
       </w:r>
       <w:r>
         <w:rPr>
@@ -26603,7 +26743,7 @@
           <w:noProof/>
           <w:lang w:val="en-GB"/>
         </w:rPr>
-        <w:t>Anim Behav</w:t>
+        <w:t>Behav. Ecol. Sociobiol.</w:t>
       </w:r>
       <w:r>
         <w:rPr>
@@ -26611,7 +26751,7 @@
           <w:noProof/>
           <w:lang w:val="en-GB"/>
         </w:rPr>
-        <w:t>, 79, 497–507.</w:t>
+        <w:t>, 67, 79–90.</w:t>
       </w:r>
     </w:p>
     <w:p>
@@ -26633,7 +26773,7 @@
           <w:noProof/>
           <w:lang w:val="en-GB"/>
         </w:rPr>
-        <w:t xml:space="preserve">Miller, D.I. &amp; Halpern, D.F. (2014). The new science of cognitive sex differences. </w:t>
+        <w:t xml:space="preserve">McGhee, K.E. &amp; Travis, J. (2010). Repeatable behavioural type and stable dominance rank in the bluefin killifish. </w:t>
       </w:r>
       <w:r>
         <w:rPr>
@@ -26643,7 +26783,7 @@
           <w:noProof/>
           <w:lang w:val="en-GB"/>
         </w:rPr>
-        <w:t>Trends Cogn. Sci.</w:t>
+        <w:t>Anim Behav</w:t>
       </w:r>
       <w:r>
         <w:rPr>
@@ -26651,7 +26791,7 @@
           <w:noProof/>
           <w:lang w:val="en-GB"/>
         </w:rPr>
-        <w:t>, 18, 37–45.</w:t>
+        <w:t>, 79, 497–507.</w:t>
       </w:r>
     </w:p>
     <w:p>
@@ -26673,23 +26813,7 @@
           <w:noProof/>
           <w:lang w:val="en-GB"/>
         </w:rPr>
-        <w:t>Munson, A.A., Jones, C., Schraft, H. &amp; Sih, A. (2020). You ’ re Just My Type</w:t>
-      </w:r>
-      <w:r>
-        <w:rPr>
-          <w:rFonts w:ascii="Times New Roman" w:hAnsi="Times New Roman" w:cs="Times New Roman"/>
-          <w:noProof/>
-          <w:lang w:val="en-GB"/>
-        </w:rPr>
-        <w:t> </w:t>
-      </w:r>
-      <w:r>
-        <w:rPr>
-          <w:rFonts w:ascii="Garamond" w:hAnsi="Garamond" w:cs="Times New Roman"/>
-          <w:noProof/>
-          <w:lang w:val="en-GB"/>
-        </w:rPr>
-        <w:t xml:space="preserve">: Mate Choice and Behavioral Types. </w:t>
+        <w:t xml:space="preserve">Miller, D.I. &amp; Halpern, D.F. (2014). The new science of cognitive sex differences. </w:t>
       </w:r>
       <w:r>
         <w:rPr>
@@ -26699,7 +26823,7 @@
           <w:noProof/>
           <w:lang w:val="en-GB"/>
         </w:rPr>
-        <w:t>Trends Ecol. Evol.</w:t>
+        <w:t>Trends Cogn. Sci.</w:t>
       </w:r>
       <w:r>
         <w:rPr>
@@ -26707,7 +26831,7 @@
           <w:noProof/>
           <w:lang w:val="en-GB"/>
         </w:rPr>
-        <w:t>, 1–11.</w:t>
+        <w:t>, 18, 37–45.</w:t>
       </w:r>
     </w:p>
     <w:p>
@@ -26729,7 +26853,32 @@
           <w:noProof/>
           <w:lang w:val="en-GB"/>
         </w:rPr>
-        <w:t xml:space="preserve">Nakagawa, S., Noble, D.W.A., Senior, A.M. &amp; Lagisz, M. (2017). Meta-evaluation of meta-analysis: Ten appraisal questions for biologists. </w:t>
+        <w:t>Munson, A.A., Jones, C., Schraft, H. &amp; Sih, A. (2020). You ’ re Just My Type</w:t>
+      </w:r>
+      <w:r>
+        <w:rPr>
+          <w:rFonts w:ascii="Times New Roman" w:hAnsi="Times New Roman" w:cs="Times New Roman"/>
+          <w:noProof/>
+          <w:lang w:val="en-GB"/>
+        </w:rPr>
+        <w:t> </w:t>
+      </w:r>
+      <w:r>
+        <w:rPr>
+          <w:rFonts w:ascii="Garamond" w:hAnsi="Garamond" w:cs="Times New Roman"/>
+          <w:noProof/>
+          <w:lang w:val="en-GB"/>
+        </w:rPr>
+        <w:t xml:space="preserve">: Mate Choice and </w:t>
+      </w:r>
+      <w:r>
+        <w:rPr>
+          <w:rFonts w:ascii="Garamond" w:hAnsi="Garamond" w:cs="Times New Roman"/>
+          <w:noProof/>
+          <w:lang w:val="en-GB"/>
+        </w:rPr>
+        <w:lastRenderedPageBreak/>
+        <w:t xml:space="preserve">Behavioral Types. </w:t>
       </w:r>
       <w:r>
         <w:rPr>
@@ -26739,7 +26888,7 @@
           <w:noProof/>
           <w:lang w:val="en-GB"/>
         </w:rPr>
-        <w:t>BMC Biol.</w:t>
+        <w:t>Trends Ecol. Evol.</w:t>
       </w:r>
       <w:r>
         <w:rPr>
@@ -26747,7 +26896,7 @@
           <w:noProof/>
           <w:lang w:val="en-GB"/>
         </w:rPr>
-        <w:t>, 15, 1–14.</w:t>
+        <w:t>, 1–11.</w:t>
       </w:r>
     </w:p>
     <w:p>
@@ -26769,7 +26918,7 @@
           <w:noProof/>
           <w:lang w:val="en-GB"/>
         </w:rPr>
-        <w:t xml:space="preserve">Nakagawa, S., Poulin, R., Mengersen, K., Reinhold, K., Engqvist, L., Lagisz, M., </w:t>
+        <w:t xml:space="preserve">Nakagawa, S., Noble, D.W.A., Senior, A.M. &amp; Lagisz, M. (2017). Meta-evaluation of meta-analysis: Ten appraisal questions for biologists. </w:t>
       </w:r>
       <w:r>
         <w:rPr>
@@ -26779,7 +26928,7 @@
           <w:noProof/>
           <w:lang w:val="en-GB"/>
         </w:rPr>
-        <w:t>et al.</w:t>
+        <w:t>BMC Biol.</w:t>
       </w:r>
       <w:r>
         <w:rPr>
@@ -26787,25 +26936,7 @@
           <w:noProof/>
           <w:lang w:val="en-GB"/>
         </w:rPr>
-        <w:t xml:space="preserve"> (2015). Meta-analysis of variation: Ecological and evolutionary applications and beyond. </w:t>
-      </w:r>
-      <w:r>
-        <w:rPr>
-          <w:rFonts w:ascii="Garamond" w:hAnsi="Garamond" w:cs="Times New Roman"/>
-          <w:i/>
-          <w:iCs/>
-          <w:noProof/>
-          <w:lang w:val="en-GB"/>
-        </w:rPr>
-        <w:t>Methods Ecol. Evol.</w:t>
-      </w:r>
-      <w:r>
-        <w:rPr>
-          <w:rFonts w:ascii="Garamond" w:hAnsi="Garamond" w:cs="Times New Roman"/>
-          <w:noProof/>
-          <w:lang w:val="en-GB"/>
-        </w:rPr>
-        <w:t>, 6, 143–152.</w:t>
+        <w:t>, 15, 1–14.</w:t>
       </w:r>
     </w:p>
     <w:p>
@@ -26827,7 +26958,7 @@
           <w:noProof/>
           <w:lang w:val="en-GB"/>
         </w:rPr>
-        <w:t xml:space="preserve">Nakagawa, S. &amp; Santos, E.S.A. (2012). Methodological issues and advances in biological meta-analysis. </w:t>
+        <w:t xml:space="preserve">Nakagawa, S., Poulin, R., Mengersen, K., Reinhold, K., Engqvist, L., Lagisz, M., </w:t>
       </w:r>
       <w:r>
         <w:rPr>
@@ -26837,7 +26968,7 @@
           <w:noProof/>
           <w:lang w:val="en-GB"/>
         </w:rPr>
-        <w:t>Evol. Ecol.</w:t>
+        <w:t>et al.</w:t>
       </w:r>
       <w:r>
         <w:rPr>
@@ -26845,7 +26976,25 @@
           <w:noProof/>
           <w:lang w:val="en-GB"/>
         </w:rPr>
-        <w:t>, 26, 1253–1274.</w:t>
+        <w:t xml:space="preserve"> (2015). Meta-analysis of variation: Ecological and evolutionary applications and beyond. </w:t>
+      </w:r>
+      <w:r>
+        <w:rPr>
+          <w:rFonts w:ascii="Garamond" w:hAnsi="Garamond" w:cs="Times New Roman"/>
+          <w:i/>
+          <w:iCs/>
+          <w:noProof/>
+          <w:lang w:val="en-GB"/>
+        </w:rPr>
+        <w:t>Methods Ecol. Evol.</w:t>
+      </w:r>
+      <w:r>
+        <w:rPr>
+          <w:rFonts w:ascii="Garamond" w:hAnsi="Garamond" w:cs="Times New Roman"/>
+          <w:noProof/>
+          <w:lang w:val="en-GB"/>
+        </w:rPr>
+        <w:t>, 6, 143–152.</w:t>
       </w:r>
     </w:p>
     <w:p>
@@ -26867,7 +27016,7 @@
           <w:noProof/>
           <w:lang w:val="en-GB"/>
         </w:rPr>
-        <w:t xml:space="preserve">Nettle, D. (2006). The evolution of personality variation in humans and other animals. </w:t>
+        <w:t xml:space="preserve">Nakagawa, S. &amp; Santos, E.S.A. (2012). Methodological issues and advances in biological meta-analysis. </w:t>
       </w:r>
       <w:r>
         <w:rPr>
@@ -26877,26 +27026,15 @@
           <w:noProof/>
           <w:lang w:val="en-GB"/>
         </w:rPr>
-        <w:t xml:space="preserve">Am. </w:t>
+        <w:t>Evol. Ecol.</w:t>
       </w:r>
       <w:r>
         <w:rPr>
           <w:rFonts w:ascii="Garamond" w:hAnsi="Garamond" w:cs="Times New Roman"/>
-          <w:i/>
-          <w:iCs/>
           <w:noProof/>
           <w:lang w:val="en-GB"/>
         </w:rPr>
-        <w:lastRenderedPageBreak/>
-        <w:t>Psychol.</w:t>
-      </w:r>
-      <w:r>
-        <w:rPr>
-          <w:rFonts w:ascii="Garamond" w:hAnsi="Garamond" w:cs="Times New Roman"/>
-          <w:noProof/>
-          <w:lang w:val="en-GB"/>
-        </w:rPr>
-        <w:t>, 61, 622–631.</w:t>
+        <w:t>, 26, 1253–1274.</w:t>
       </w:r>
     </w:p>
     <w:p>
@@ -26918,7 +27056,7 @@
           <w:noProof/>
           <w:lang w:val="en-GB"/>
         </w:rPr>
-        <w:t xml:space="preserve">Noble, D.W.A., Lagisz, M., O’dea, R.E. &amp; Nakagawa, S. (2017). Nonindependence and sensitivity analyses in ecological and evolutionary meta-analyses. </w:t>
+        <w:t xml:space="preserve">Nettle, D. (2006). The evolution of personality variation in humans and other animals. </w:t>
       </w:r>
       <w:r>
         <w:rPr>
@@ -26928,7 +27066,7 @@
           <w:noProof/>
           <w:lang w:val="en-GB"/>
         </w:rPr>
-        <w:t>Mol. Ecol.</w:t>
+        <w:t>Am. Psychol.</w:t>
       </w:r>
       <w:r>
         <w:rPr>
@@ -26936,7 +27074,7 @@
           <w:noProof/>
           <w:lang w:val="en-GB"/>
         </w:rPr>
-        <w:t>, 2410–2425.</w:t>
+        <w:t>, 61, 622–631.</w:t>
       </w:r>
     </w:p>
     <w:p>
@@ -26958,7 +27096,7 @@
           <w:noProof/>
           <w:lang w:val="en-GB"/>
         </w:rPr>
-        <w:t xml:space="preserve">O’Dea, R.E., Lagisz, M., Jennions, M.D. &amp; Nakagawa, S. (2018). Gender differences in individual variation in academic grades fail to fit expected patterns for STEM. </w:t>
+        <w:t xml:space="preserve">Noble, D.W.A., Lagisz, M., O’dea, R.E. &amp; Nakagawa, S. (2017). Nonindependence and sensitivity analyses in ecological and evolutionary meta-analyses. </w:t>
       </w:r>
       <w:r>
         <w:rPr>
@@ -26968,7 +27106,7 @@
           <w:noProof/>
           <w:lang w:val="en-GB"/>
         </w:rPr>
-        <w:t>Nat. Commun.</w:t>
+        <w:t>Mol. Ecol.</w:t>
       </w:r>
       <w:r>
         <w:rPr>
@@ -26976,7 +27114,7 @@
           <w:noProof/>
           <w:lang w:val="en-GB"/>
         </w:rPr>
-        <w:t>, 9.</w:t>
+        <w:t>, 2410–2425.</w:t>
       </w:r>
     </w:p>
     <w:p>
@@ -26998,7 +27136,7 @@
           <w:noProof/>
           <w:lang w:val="en-GB"/>
         </w:rPr>
-        <w:t xml:space="preserve">Parker, G.. (1970). Sperm competition and its evolutionary consequences in the insects. </w:t>
+        <w:t xml:space="preserve">O’Dea, R.E., Lagisz, M., Jennions, M.D. &amp; Nakagawa, S. (2018). Gender differences in individual variation in academic grades fail to fit expected patterns for STEM. </w:t>
       </w:r>
       <w:r>
         <w:rPr>
@@ -27008,7 +27146,7 @@
           <w:noProof/>
           <w:lang w:val="en-GB"/>
         </w:rPr>
-        <w:t>Biol. Rev.</w:t>
+        <w:t>Nat. Commun.</w:t>
       </w:r>
       <w:r>
         <w:rPr>
@@ -27016,7 +27154,7 @@
           <w:noProof/>
           <w:lang w:val="en-GB"/>
         </w:rPr>
-        <w:t>, 45, 535–567.</w:t>
+        <w:t>, 9.</w:t>
       </w:r>
     </w:p>
     <w:p>
@@ -27038,7 +27176,7 @@
           <w:noProof/>
           <w:lang w:val="en-GB"/>
         </w:rPr>
-        <w:t xml:space="preserve">Pick, J.L., Nakagawa, S. &amp; Noble, D.W.A. (2019). Reproducible, flexible and high-throughput data extraction from primary literature: The metaDigitise r package. </w:t>
+        <w:t xml:space="preserve">Parker, G.. (1970). Sperm competition and its evolutionary consequences in the insects. </w:t>
       </w:r>
       <w:r>
         <w:rPr>
@@ -27048,7 +27186,7 @@
           <w:noProof/>
           <w:lang w:val="en-GB"/>
         </w:rPr>
-        <w:t>Methods Ecol. Evol.</w:t>
+        <w:t>Biol. Rev.</w:t>
       </w:r>
       <w:r>
         <w:rPr>
@@ -27056,7 +27194,7 @@
           <w:noProof/>
           <w:lang w:val="en-GB"/>
         </w:rPr>
-        <w:t>, 10, 426–431.</w:t>
+        <w:t>, 45, 535–567.</w:t>
       </w:r>
     </w:p>
     <w:p>
@@ -27078,7 +27216,7 @@
           <w:noProof/>
           <w:lang w:val="en-GB"/>
         </w:rPr>
-        <w:t xml:space="preserve">Piper, W.H., Walcott, C., Mager, J.N. &amp; Spilker, F.J. (2008). Fatal battles in common loons: a preliminary analysis. </w:t>
+        <w:t xml:space="preserve">Pick, J.L., Nakagawa, S. &amp; Noble, D.W.A. (2019). Reproducible, flexible and high-throughput data extraction from primary literature: The metaDigitise r package. </w:t>
       </w:r>
       <w:r>
         <w:rPr>
@@ -27088,7 +27226,7 @@
           <w:noProof/>
           <w:lang w:val="en-GB"/>
         </w:rPr>
-        <w:t>Anim. Behav.</w:t>
+        <w:t>Methods Ecol. Evol.</w:t>
       </w:r>
       <w:r>
         <w:rPr>
@@ -27096,7 +27234,7 @@
           <w:noProof/>
           <w:lang w:val="en-GB"/>
         </w:rPr>
-        <w:t>, 75, 1109–1115.</w:t>
+        <w:t>, 10, 426–431.</w:t>
       </w:r>
     </w:p>
     <w:p>
@@ -27118,7 +27256,7 @@
           <w:noProof/>
           <w:lang w:val="en-GB"/>
         </w:rPr>
-        <w:t xml:space="preserve">Pomiankowski, A. &amp; Moller, A.P. (1995). A resolution of the lek paradox. </w:t>
+        <w:t xml:space="preserve">Piper, W.H., Walcott, C., Mager, J.N. &amp; Spilker, F.J. (2008). Fatal battles in common loons: a preliminary analysis. </w:t>
       </w:r>
       <w:r>
         <w:rPr>
@@ -27128,7 +27266,7 @@
           <w:noProof/>
           <w:lang w:val="en-GB"/>
         </w:rPr>
-        <w:t>Proc. R. Soc. B Biol. Sci.</w:t>
+        <w:t>Anim. Behav.</w:t>
       </w:r>
       <w:r>
         <w:rPr>
@@ -27136,7 +27274,7 @@
           <w:noProof/>
           <w:lang w:val="en-GB"/>
         </w:rPr>
-        <w:t>, 260, 21–29.</w:t>
+        <w:t>, 75, 1109–1115.</w:t>
       </w:r>
     </w:p>
     <w:p>
@@ -27158,7 +27296,7 @@
           <w:noProof/>
           <w:lang w:val="en-GB"/>
         </w:rPr>
-        <w:t xml:space="preserve">PRICE, T., SCHLUTER, D. &amp; HECKMAN, N.E. (1993). Sexual selection when the female directly benefits. </w:t>
+        <w:t xml:space="preserve">Pomiankowski, A. &amp; Moller, A.P. (1995). A resolution of the lek paradox. </w:t>
       </w:r>
       <w:r>
         <w:rPr>
@@ -27168,7 +27306,7 @@
           <w:noProof/>
           <w:lang w:val="en-GB"/>
         </w:rPr>
-        <w:t>Biol. J. Linn. Soc.</w:t>
+        <w:t>Proc. R. Soc. B Biol. Sci.</w:t>
       </w:r>
       <w:r>
         <w:rPr>
@@ -27176,7 +27314,7 @@
           <w:noProof/>
           <w:lang w:val="en-GB"/>
         </w:rPr>
-        <w:t>, 48, 187–211.</w:t>
+        <w:t>, 260, 21–29.</w:t>
       </w:r>
     </w:p>
     <w:p>
@@ -27198,7 +27336,25 @@
           <w:noProof/>
           <w:lang w:val="en-GB"/>
         </w:rPr>
-        <w:t>R Core Team. (2016). R: A language and environment for statistical computing.</w:t>
+        <w:t xml:space="preserve">PRICE, T., SCHLUTER, D. &amp; HECKMAN, N.E. (1993). Sexual selection when the female directly benefits. </w:t>
+      </w:r>
+      <w:r>
+        <w:rPr>
+          <w:rFonts w:ascii="Garamond" w:hAnsi="Garamond" w:cs="Times New Roman"/>
+          <w:i/>
+          <w:iCs/>
+          <w:noProof/>
+          <w:lang w:val="en-GB"/>
+        </w:rPr>
+        <w:t>Biol. J. Linn. Soc.</w:t>
+      </w:r>
+      <w:r>
+        <w:rPr>
+          <w:rFonts w:ascii="Garamond" w:hAnsi="Garamond" w:cs="Times New Roman"/>
+          <w:noProof/>
+          <w:lang w:val="en-GB"/>
+        </w:rPr>
+        <w:t>, 48, 187–211.</w:t>
       </w:r>
     </w:p>
     <w:p>
@@ -27220,25 +27376,7 @@
           <w:noProof/>
           <w:lang w:val="en-GB"/>
         </w:rPr>
-        <w:t xml:space="preserve">Réale, D., Reader, S.M., Sol, D., McDougall, P.T. &amp; Dingemanse, N.J. (2007). Integrating animal temperament within ecology and evolution. </w:t>
-      </w:r>
-      <w:r>
-        <w:rPr>
-          <w:rFonts w:ascii="Garamond" w:hAnsi="Garamond" w:cs="Times New Roman"/>
-          <w:i/>
-          <w:iCs/>
-          <w:noProof/>
-          <w:lang w:val="en-GB"/>
-        </w:rPr>
-        <w:t>Biol. Rev.</w:t>
-      </w:r>
-      <w:r>
-        <w:rPr>
-          <w:rFonts w:ascii="Garamond" w:hAnsi="Garamond" w:cs="Times New Roman"/>
-          <w:noProof/>
-          <w:lang w:val="en-GB"/>
-        </w:rPr>
-        <w:t>, 82, 291–318.</w:t>
+        <w:t>R Core Team. (2016). R: A language and environment for statistical computing.</w:t>
       </w:r>
     </w:p>
     <w:p>
@@ -27260,7 +27398,7 @@
           <w:noProof/>
           <w:lang w:val="en-GB"/>
         </w:rPr>
-        <w:t xml:space="preserve">Reinhold, K. &amp; Engqvist, L. (2013a). The variability is in the sex chromosomes. </w:t>
+        <w:t xml:space="preserve">Réale, D., Reader, S.M., Sol, D., McDougall, P.T. &amp; Dingemanse, N.J. (2007). Integrating animal temperament within ecology and evolution. </w:t>
       </w:r>
       <w:r>
         <w:rPr>
@@ -27270,7 +27408,7 @@
           <w:noProof/>
           <w:lang w:val="en-GB"/>
         </w:rPr>
-        <w:t>Evolution (N. Y).</w:t>
+        <w:t>Biol. Rev.</w:t>
       </w:r>
       <w:r>
         <w:rPr>
@@ -27278,7 +27416,7 @@
           <w:noProof/>
           <w:lang w:val="en-GB"/>
         </w:rPr>
-        <w:t>, 67, 3662–3668.</w:t>
+        <w:t>, 82, 291–318.</w:t>
       </w:r>
     </w:p>
     <w:p>
@@ -27300,7 +27438,7 @@
           <w:noProof/>
           <w:lang w:val="en-GB"/>
         </w:rPr>
-        <w:t xml:space="preserve">Reinhold, K. &amp; Engqvist, L. (2013b). The variability is in the sex chromosomes. </w:t>
+        <w:t xml:space="preserve">Reinhold, K. &amp; Engqvist, L. (2013a). The variability is in the sex chromosomes. </w:t>
       </w:r>
       <w:r>
         <w:rPr>
@@ -27340,7 +27478,7 @@
           <w:noProof/>
           <w:lang w:val="en-GB"/>
         </w:rPr>
-        <w:t xml:space="preserve">Reiss, M.J. (1986). Sexual dimorphism in body size: Are larger species more dimorphic? </w:t>
+        <w:t xml:space="preserve">Reinhold, K. &amp; Engqvist, L. (2013b). The variability is in the sex chromosomes. </w:t>
       </w:r>
       <w:r>
         <w:rPr>
@@ -27350,7 +27488,7 @@
           <w:noProof/>
           <w:lang w:val="en-GB"/>
         </w:rPr>
-        <w:t>J. Theor. Biol.</w:t>
+        <w:t>Evolution (N. Y).</w:t>
       </w:r>
       <w:r>
         <w:rPr>
@@ -27358,7 +27496,7 @@
           <w:noProof/>
           <w:lang w:val="en-GB"/>
         </w:rPr>
-        <w:t>, 121, 163–172.</w:t>
+        <w:t>, 67, 3662–3668.</w:t>
       </w:r>
     </w:p>
     <w:p>
@@ -27380,7 +27518,7 @@
           <w:noProof/>
           <w:lang w:val="en-GB"/>
         </w:rPr>
-        <w:t xml:space="preserve">Roalf, D.R., Gur, R.E., Ruparel, K., Calkins, M.E., Satterthwaite, T.D., Bilker, W.B., </w:t>
+        <w:t xml:space="preserve">Reiss, M.J. (1986). Sexual dimorphism in body size: Are larger species more dimorphic? </w:t>
       </w:r>
       <w:r>
         <w:rPr>
@@ -27390,7 +27528,7 @@
           <w:noProof/>
           <w:lang w:val="en-GB"/>
         </w:rPr>
-        <w:t>et al.</w:t>
+        <w:t>J. Theor. Biol.</w:t>
       </w:r>
       <w:r>
         <w:rPr>
@@ -27398,25 +27536,7 @@
           <w:noProof/>
           <w:lang w:val="en-GB"/>
         </w:rPr>
-        <w:t xml:space="preserve"> (2014). Within-individual variability in neurocognitive performance: Age- and sex-related differences in children and youths from ages 8 to 21. </w:t>
-      </w:r>
-      <w:r>
-        <w:rPr>
-          <w:rFonts w:ascii="Garamond" w:hAnsi="Garamond" w:cs="Times New Roman"/>
-          <w:i/>
-          <w:iCs/>
-          <w:noProof/>
-          <w:lang w:val="en-GB"/>
-        </w:rPr>
-        <w:t>Neuropsychology</w:t>
-      </w:r>
-      <w:r>
-        <w:rPr>
-          <w:rFonts w:ascii="Garamond" w:hAnsi="Garamond" w:cs="Times New Roman"/>
-          <w:noProof/>
-          <w:lang w:val="en-GB"/>
-        </w:rPr>
-        <w:t>, 28, 506–518.</w:t>
+        <w:t>, 121, 163–172.</w:t>
       </w:r>
     </w:p>
     <w:p>
@@ -27438,7 +27558,7 @@
           <w:noProof/>
           <w:lang w:val="en-GB"/>
         </w:rPr>
-        <w:t xml:space="preserve">Rohner, P.T., Blanckenhorn, W.U. &amp; Puniamoorthy, N. (2016). Sexual selection on male size drives the evolution of male-biased sexual size dimorphism via the prolongation of male development. </w:t>
+        <w:t xml:space="preserve">Roalf, D.R., Gur, R.E., Ruparel, K., Calkins, M.E., Satterthwaite, T.D., Bilker, W.B., </w:t>
       </w:r>
       <w:r>
         <w:rPr>
@@ -27448,7 +27568,7 @@
           <w:noProof/>
           <w:lang w:val="en-GB"/>
         </w:rPr>
-        <w:t>Evolution (N. Y).</w:t>
+        <w:t>et al.</w:t>
       </w:r>
       <w:r>
         <w:rPr>
@@ -27456,7 +27576,25 @@
           <w:noProof/>
           <w:lang w:val="en-GB"/>
         </w:rPr>
-        <w:t>, 70, 1189–1199.</w:t>
+        <w:t xml:space="preserve"> (2014). Within-individual variability in neurocognitive performance: Age- and sex-related differences in children and youths from ages 8 to 21. </w:t>
+      </w:r>
+      <w:r>
+        <w:rPr>
+          <w:rFonts w:ascii="Garamond" w:hAnsi="Garamond" w:cs="Times New Roman"/>
+          <w:i/>
+          <w:iCs/>
+          <w:noProof/>
+          <w:lang w:val="en-GB"/>
+        </w:rPr>
+        <w:t>Neuropsychology</w:t>
+      </w:r>
+      <w:r>
+        <w:rPr>
+          <w:rFonts w:ascii="Garamond" w:hAnsi="Garamond" w:cs="Times New Roman"/>
+          <w:noProof/>
+          <w:lang w:val="en-GB"/>
+        </w:rPr>
+        <w:t>, 28, 506–518.</w:t>
       </w:r>
     </w:p>
     <w:p>
@@ -27478,7 +27616,7 @@
           <w:noProof/>
           <w:lang w:val="en-GB"/>
         </w:rPr>
-        <w:t xml:space="preserve">Rowe and Houle. (1996). The lek paradox and the capture of genetic variance. </w:t>
+        <w:t xml:space="preserve">Rohner, P.T., Blanckenhorn, W.U. &amp; Puniamoorthy, N. (2016). Sexual selection on male size drives the evolution of male-biased sexual size dimorphism via the prolongation of male development. </w:t>
       </w:r>
       <w:r>
         <w:rPr>
@@ -27488,7 +27626,7 @@
           <w:noProof/>
           <w:lang w:val="en-GB"/>
         </w:rPr>
-        <w:t>Proc. Biol. Sci.</w:t>
+        <w:t>Evolution (N. Y).</w:t>
       </w:r>
       <w:r>
         <w:rPr>
@@ -27496,7 +27634,7 @@
           <w:noProof/>
           <w:lang w:val="en-GB"/>
         </w:rPr>
-        <w:t>, 263, 1415–1421.</w:t>
+        <w:t>, 70, 1189–1199.</w:t>
       </w:r>
     </w:p>
     <w:p>
@@ -27518,7 +27656,7 @@
           <w:noProof/>
           <w:lang w:val="en-GB"/>
         </w:rPr>
-        <w:t xml:space="preserve">Schuett, W., Tregenza, T. &amp; Dall, S.R.X. (2010). Sexual selection and animal personality. </w:t>
+        <w:t xml:space="preserve">Rowe and Houle. (1996). The lek paradox and the capture of genetic variance. </w:t>
       </w:r>
       <w:r>
         <w:rPr>
@@ -27528,7 +27666,7 @@
           <w:noProof/>
           <w:lang w:val="en-GB"/>
         </w:rPr>
-        <w:t>Biol. Rev.</w:t>
+        <w:t>Proc. Biol. Sci.</w:t>
       </w:r>
       <w:r>
         <w:rPr>
@@ -27536,7 +27674,7 @@
           <w:noProof/>
           <w:lang w:val="en-GB"/>
         </w:rPr>
-        <w:t>, 85, 217–246.</w:t>
+        <w:t>, 263, 1415–1421.</w:t>
       </w:r>
     </w:p>
     <w:p>
@@ -27558,7 +27696,7 @@
           <w:noProof/>
           <w:lang w:val="en-GB"/>
         </w:rPr>
-        <w:t xml:space="preserve">Senior, A.M., Viechtbauer, W. &amp; Nakagawa, S. (2020). Revisiting and expanding the meta-analysis of variation: The log coefficient of variation ratio. </w:t>
+        <w:t xml:space="preserve">Schuett, W., Tregenza, T. &amp; Dall, S.R.X. (2010). Sexual selection and animal personality. </w:t>
       </w:r>
       <w:r>
         <w:rPr>
@@ -27568,7 +27706,7 @@
           <w:noProof/>
           <w:lang w:val="en-GB"/>
         </w:rPr>
-        <w:t>Res. Synth. Methods</w:t>
+        <w:t>Biol. Rev.</w:t>
       </w:r>
       <w:r>
         <w:rPr>
@@ -27576,7 +27714,7 @@
           <w:noProof/>
           <w:lang w:val="en-GB"/>
         </w:rPr>
-        <w:t>, 11, 553–567.</w:t>
+        <w:t>, 85, 217–246.</w:t>
       </w:r>
     </w:p>
     <w:p>
@@ -27598,7 +27736,7 @@
           <w:noProof/>
           <w:lang w:val="en-GB"/>
         </w:rPr>
-        <w:t xml:space="preserve">Sih, A., Bell, A.M. &amp; Johnson, J.C. (2004). Behavioral syndromes: an ecological and evolutionary overview. </w:t>
+        <w:t xml:space="preserve">Senior, A.M., Viechtbauer, W. &amp; Nakagawa, S. (2020). Revisiting and expanding the meta-analysis of variation: The log coefficient of variation ratio. </w:t>
       </w:r>
       <w:r>
         <w:rPr>
@@ -27608,7 +27746,7 @@
           <w:noProof/>
           <w:lang w:val="en-GB"/>
         </w:rPr>
-        <w:t>TREE</w:t>
+        <w:t>Res. Synth. Methods</w:t>
       </w:r>
       <w:r>
         <w:rPr>
@@ -27616,7 +27754,7 @@
           <w:noProof/>
           <w:lang w:val="en-GB"/>
         </w:rPr>
-        <w:t>, 19, 372–378.</w:t>
+        <w:t>, 11, 553–567.</w:t>
       </w:r>
     </w:p>
     <w:p>
@@ -27638,7 +27776,7 @@
           <w:noProof/>
           <w:lang w:val="en-GB"/>
         </w:rPr>
-        <w:t xml:space="preserve">Skuse, D.H. (2006). Sexual dimorphism in cognition and behaviour: The role of X-linked genes. </w:t>
+        <w:t xml:space="preserve">Sih, A., Bell, A.M. &amp; Johnson, J.C. (2004). Behavioral syndromes: an ecological and evolutionary overview. </w:t>
       </w:r>
       <w:r>
         <w:rPr>
@@ -27648,7 +27786,7 @@
           <w:noProof/>
           <w:lang w:val="en-GB"/>
         </w:rPr>
-        <w:t>Eur. J. Endocrinol. Suppl.</w:t>
+        <w:t>TREE</w:t>
       </w:r>
       <w:r>
         <w:rPr>
@@ -27656,7 +27794,7 @@
           <w:noProof/>
           <w:lang w:val="en-GB"/>
         </w:rPr>
-        <w:t>, 155, 99–106.</w:t>
+        <w:t>, 19, 372–378.</w:t>
       </w:r>
     </w:p>
     <w:p>
@@ -27678,7 +27816,7 @@
           <w:noProof/>
           <w:lang w:val="en-GB"/>
         </w:rPr>
-        <w:t xml:space="preserve">Smith, B.R. &amp; Blumstein, D.T. (2008). Fitness consequences of personality: A meta-analysis. </w:t>
+        <w:t xml:space="preserve">Skuse, D.H. (2006). Sexual dimorphism in cognition and behaviour: The role of X-linked genes. </w:t>
       </w:r>
       <w:r>
         <w:rPr>
@@ -27688,7 +27826,7 @@
           <w:noProof/>
           <w:lang w:val="en-GB"/>
         </w:rPr>
-        <w:t>Behav. Ecol.</w:t>
+        <w:t>Eur. J. Endocrinol. Suppl.</w:t>
       </w:r>
       <w:r>
         <w:rPr>
@@ -27696,7 +27834,7 @@
           <w:noProof/>
           <w:lang w:val="en-GB"/>
         </w:rPr>
-        <w:t>, 19, 448–455.</w:t>
+        <w:t>, 155, 99–106.</w:t>
       </w:r>
     </w:p>
     <w:p>
@@ -27718,7 +27856,8 @@
           <w:noProof/>
           <w:lang w:val="en-GB"/>
         </w:rPr>
-        <w:t xml:space="preserve">Snell, D.M. &amp; Turner, J.M.A. (2018). Sex Chromosome Effects on Male–Female Differences in Mammals. </w:t>
+        <w:lastRenderedPageBreak/>
+        <w:t xml:space="preserve">Smith, B.R. &amp; Blumstein, D.T. (2008). Fitness consequences of personality: A meta-analysis. </w:t>
       </w:r>
       <w:r>
         <w:rPr>
@@ -27728,7 +27867,7 @@
           <w:noProof/>
           <w:lang w:val="en-GB"/>
         </w:rPr>
-        <w:t>Curr. Biol.</w:t>
+        <w:t>Behav. Ecol.</w:t>
       </w:r>
       <w:r>
         <w:rPr>
@@ -27736,7 +27875,7 @@
           <w:noProof/>
           <w:lang w:val="en-GB"/>
         </w:rPr>
-        <w:t>, 28, R1313–R1324.</w:t>
+        <w:t>, 19, 448–455.</w:t>
       </w:r>
     </w:p>
     <w:p>
@@ -27758,7 +27897,7 @@
           <w:noProof/>
           <w:lang w:val="en-GB"/>
         </w:rPr>
-        <w:t xml:space="preserve">Tarka, M., Guenther, A., Niemelä, P.T., Nakagawa, S. &amp; Noble, D.W.A. (2018a). Sex differences in life history, behavior, and physiology along a slow-fast continuum: a meta-analysis. </w:t>
+        <w:t xml:space="preserve">Snell, D.M. &amp; Turner, J.M.A. (2018). Sex Chromosome Effects on Male–Female Differences in Mammals. </w:t>
       </w:r>
       <w:r>
         <w:rPr>
@@ -27768,7 +27907,7 @@
           <w:noProof/>
           <w:lang w:val="en-GB"/>
         </w:rPr>
-        <w:t>Behav. Ecol. Sociobiol.</w:t>
+        <w:t>Curr. Biol.</w:t>
       </w:r>
       <w:r>
         <w:rPr>
@@ -27776,7 +27915,7 @@
           <w:noProof/>
           <w:lang w:val="en-GB"/>
         </w:rPr>
-        <w:t>, 72, 132.</w:t>
+        <w:t>, 28, R1313–R1324.</w:t>
       </w:r>
     </w:p>
     <w:p>
@@ -27798,7 +27937,7 @@
           <w:noProof/>
           <w:lang w:val="en-GB"/>
         </w:rPr>
-        <w:t xml:space="preserve">Tarka, M., Guenther, A., Niemelä, P.T., Nakagawa, S. &amp; Noble, D.W.A. (2018b). Sex differences in life history, behavior, and physiology along a slow-fast continuum: a meta-analysis. </w:t>
+        <w:t xml:space="preserve">Tarka, M., Guenther, A., Niemelä, P.T., Nakagawa, S. &amp; Noble, D.W.A. (2018a). Sex differences in life history, behavior, and physiology along a slow-fast continuum: a meta-analysis. </w:t>
       </w:r>
       <w:r>
         <w:rPr>
@@ -27808,7 +27947,37 @@
           <w:noProof/>
           <w:lang w:val="en-GB"/>
         </w:rPr>
-        <w:t xml:space="preserve">Behav. </w:t>
+        <w:t>Behav. Ecol. Sociobiol.</w:t>
+      </w:r>
+      <w:r>
+        <w:rPr>
+          <w:rFonts w:ascii="Garamond" w:hAnsi="Garamond" w:cs="Times New Roman"/>
+          <w:noProof/>
+          <w:lang w:val="en-GB"/>
+        </w:rPr>
+        <w:t>, 72, 132.</w:t>
+      </w:r>
+    </w:p>
+    <w:p>
+      <w:pPr>
+        <w:widowControl w:val="0"/>
+        <w:autoSpaceDE w:val="0"/>
+        <w:autoSpaceDN w:val="0"/>
+        <w:adjustRightInd w:val="0"/>
+        <w:ind w:left="480" w:hanging="480"/>
+        <w:rPr>
+          <w:rFonts w:ascii="Garamond" w:hAnsi="Garamond" w:cs="Times New Roman"/>
+          <w:noProof/>
+          <w:lang w:val="en-GB"/>
+        </w:rPr>
+      </w:pPr>
+      <w:r>
+        <w:rPr>
+          <w:rFonts w:ascii="Garamond" w:hAnsi="Garamond" w:cs="Times New Roman"/>
+          <w:noProof/>
+          <w:lang w:val="en-GB"/>
+        </w:rPr>
+        <w:t xml:space="preserve">Tarka, M., Guenther, A., Niemelä, P.T., Nakagawa, S. &amp; Noble, D.W.A. (2018b). Sex differences in life history, behavior, and physiology along a slow-fast continuum: a meta-analysis. </w:t>
       </w:r>
       <w:r>
         <w:rPr>
@@ -27818,8 +27987,7 @@
           <w:noProof/>
           <w:lang w:val="en-GB"/>
         </w:rPr>
-        <w:lastRenderedPageBreak/>
-        <w:t>Ecol. Sociobiol.</w:t>
+        <w:t>Behav. Ecol. Sociobiol.</w:t>
       </w:r>
       <w:r>
         <w:rPr>
@@ -32178,7 +32346,7 @@
         </w:rPr>
         <w:t xml:space="preserve">significant difference </w:t>
       </w:r>
-      <w:ins w:id="29" w:author="Daniel Noble" w:date="2020-09-05T14:26:00Z">
+      <w:ins w:id="31" w:author="Daniel Noble" w:date="2020-09-05T14:26:00Z">
         <w:r>
           <w:rPr>
             <w:rFonts w:ascii="Garamond" w:hAnsi="Garamond"/>
@@ -32189,7 +32357,7 @@
       </w:ins>
       <m:oMath>
         <m:r>
-          <w:ins w:id="30" w:author="Daniel Noble" w:date="2020-09-05T14:26:00Z">
+          <w:ins w:id="32" w:author="Daniel Noble" w:date="2020-09-05T14:26:00Z">
             <w:rPr>
               <w:rFonts w:ascii="Cambria Math" w:hAnsi="Cambria Math"/>
               <w:color w:val="000000" w:themeColor="text1"/>
@@ -32198,7 +32366,7 @@
           </w:ins>
         </m:r>
       </m:oMath>
-      <w:ins w:id="31" w:author="Daniel Noble" w:date="2020-09-05T14:26:00Z">
+      <w:ins w:id="33" w:author="Daniel Noble" w:date="2020-09-05T14:26:00Z">
         <w:r>
           <w:rPr>
             <w:rFonts w:ascii="Garamond" w:hAnsi="Garamond"/>
@@ -32206,7 +32374,7 @@
           </w:rPr>
           <w:t>&lt; 0.</w:t>
         </w:r>
-        <w:commentRangeStart w:id="32"/>
+        <w:commentRangeStart w:id="34"/>
         <w:r>
           <w:rPr>
             <w:rFonts w:ascii="Garamond" w:hAnsi="Garamond"/>
@@ -32215,13 +32383,13 @@
           <w:t xml:space="preserve">05) </w:t>
         </w:r>
       </w:ins>
-      <w:commentRangeEnd w:id="32"/>
-      <w:ins w:id="33" w:author="Daniel Noble" w:date="2020-09-05T14:27:00Z">
+      <w:commentRangeEnd w:id="34"/>
+      <w:ins w:id="35" w:author="Daniel Noble" w:date="2020-09-05T14:27:00Z">
         <w:r>
           <w:rPr>
             <w:rStyle w:val="CommentReference"/>
           </w:rPr>
-          <w:commentReference w:id="32"/>
+          <w:commentReference w:id="34"/>
         </w:r>
       </w:ins>
       <w:r>
@@ -39418,6 +39586,7 @@
                 <w:szCs w:val="18"/>
               </w:rPr>
             </w:pPr>
+            <w:commentRangeStart w:id="36"/>
             <w:r>
               <w:rPr>
                 <w:rFonts w:ascii="Garamond" w:hAnsi="Garamond"/>
@@ -39513,6 +39682,13 @@
                 <w:szCs w:val="18"/>
               </w:rPr>
               <w:t>0.08</w:t>
+            </w:r>
+            <w:commentRangeEnd w:id="36"/>
+            <w:r>
+              <w:rPr>
+                <w:rStyle w:val="CommentReference"/>
+              </w:rPr>
+              <w:commentReference w:id="36"/>
             </w:r>
           </w:p>
         </w:tc>
@@ -41105,7 +41281,21 @@
           <w:color w:val="000000" w:themeColor="text1"/>
         </w:rPr>
         <w:lastRenderedPageBreak/>
-        <w:t>Table 3. MLMR model</w:t>
+        <w:t xml:space="preserve">Table 3. </w:t>
+      </w:r>
+      <w:r>
+        <w:rPr>
+          <w:rFonts w:ascii="Garamond" w:hAnsi="Garamond"/>
+          <w:color w:val="000000" w:themeColor="text1"/>
+        </w:rPr>
+        <w:t xml:space="preserve">Contrast </w:t>
+      </w:r>
+      <w:r>
+        <w:rPr>
+          <w:rFonts w:ascii="Garamond" w:hAnsi="Garamond"/>
+          <w:color w:val="000000" w:themeColor="text1"/>
+        </w:rPr>
+        <w:t>model</w:t>
       </w:r>
       <w:r>
         <w:rPr>
@@ -41126,7 +41316,35 @@
           <w:rFonts w:ascii="Garamond" w:hAnsi="Garamond"/>
           <w:color w:val="000000" w:themeColor="text1"/>
         </w:rPr>
-        <w:t xml:space="preserve">for each taxonomic group. </w:t>
+        <w:t xml:space="preserve">for </w:t>
+      </w:r>
+      <w:r>
+        <w:rPr>
+          <w:rFonts w:ascii="Garamond" w:hAnsi="Garamond"/>
+          <w:color w:val="000000" w:themeColor="text1"/>
+        </w:rPr>
+        <w:t>four of the five</w:t>
+      </w:r>
+      <w:r>
+        <w:rPr>
+          <w:rFonts w:ascii="Garamond" w:hAnsi="Garamond"/>
+          <w:color w:val="000000" w:themeColor="text1"/>
+        </w:rPr>
+        <w:t xml:space="preserve"> taxonomic group</w:t>
+      </w:r>
+      <w:r>
+        <w:rPr>
+          <w:rFonts w:ascii="Garamond" w:hAnsi="Garamond"/>
+          <w:color w:val="000000" w:themeColor="text1"/>
+        </w:rPr>
+        <w:t>s</w:t>
+      </w:r>
+      <w:r>
+        <w:rPr>
+          <w:rFonts w:ascii="Garamond" w:hAnsi="Garamond"/>
+          <w:color w:val="000000" w:themeColor="text1"/>
+        </w:rPr>
+        <w:t xml:space="preserve">. </w:t>
       </w:r>
       <w:r>
         <w:rPr>
@@ -41161,7 +41379,21 @@
           <w:rFonts w:ascii="Garamond" w:hAnsi="Garamond"/>
           <w:color w:val="000000" w:themeColor="text1"/>
         </w:rPr>
-        <w:t xml:space="preserve">Separate models were run for each trait type with SSD as a moderator, so </w:t>
+        <w:t xml:space="preserve">Separate models were run for each trait type with SSD as a moderator, </w:t>
+      </w:r>
+      <w:r>
+        <w:rPr>
+          <w:rFonts w:ascii="Garamond" w:hAnsi="Garamond"/>
+          <w:color w:val="000000" w:themeColor="text1"/>
+        </w:rPr>
+        <w:t>therefore</w:t>
+      </w:r>
+      <w:r>
+        <w:rPr>
+          <w:rFonts w:ascii="Garamond" w:hAnsi="Garamond"/>
+          <w:color w:val="000000" w:themeColor="text1"/>
+        </w:rPr>
+        <w:t xml:space="preserve"> estimates show the </w:t>
       </w:r>
       <w:r>
         <w:rPr>
@@ -41175,7 +41407,7 @@
           <w:rFonts w:ascii="Garamond" w:hAnsi="Garamond"/>
           <w:color w:val="000000" w:themeColor="text1"/>
         </w:rPr>
-        <w:t xml:space="preserve">estimates show the mean when </w:t>
+        <w:t xml:space="preserve">mean when </w:t>
       </w:r>
       <w:r>
         <w:rPr>
@@ -41189,16 +41421,52 @@
           <w:rFonts w:ascii="Garamond" w:hAnsi="Garamond"/>
           <w:color w:val="000000" w:themeColor="text1"/>
         </w:rPr>
-        <w:t xml:space="preserve"> are the same size. </w:t>
-      </w:r>
-      <w:r>
-        <w:rPr>
-          <w:rFonts w:ascii="Garamond" w:hAnsi="Garamond"/>
-          <w:color w:val="000000" w:themeColor="text1"/>
-        </w:rPr>
-        <w:t xml:space="preserve">Only interactions with 10 or more species for each personality type were </w:t>
-      </w:r>
-      <w:commentRangeStart w:id="34"/>
+        <w:t xml:space="preserve"> are the same size</w:t>
+      </w:r>
+      <w:r>
+        <w:rPr>
+          <w:rFonts w:ascii="Garamond" w:hAnsi="Garamond"/>
+          <w:color w:val="000000" w:themeColor="text1"/>
+        </w:rPr>
+        <w:t>, and when males are larger than females</w:t>
+      </w:r>
+      <w:r>
+        <w:rPr>
+          <w:rFonts w:ascii="Garamond" w:hAnsi="Garamond"/>
+          <w:color w:val="000000" w:themeColor="text1"/>
+        </w:rPr>
+        <w:t xml:space="preserve">. </w:t>
+      </w:r>
+      <w:r>
+        <w:rPr>
+          <w:rFonts w:ascii="Garamond" w:hAnsi="Garamond"/>
+          <w:color w:val="000000" w:themeColor="text1"/>
+        </w:rPr>
+        <w:t xml:space="preserve">Only </w:t>
+      </w:r>
+      <w:commentRangeStart w:id="37"/>
+      <w:r>
+        <w:rPr>
+          <w:rFonts w:ascii="Garamond" w:hAnsi="Garamond"/>
+          <w:color w:val="000000" w:themeColor="text1"/>
+        </w:rPr>
+        <w:t>interactions</w:t>
+      </w:r>
+      <w:commentRangeEnd w:id="37"/>
+      <w:r>
+        <w:rPr>
+          <w:rStyle w:val="CommentReference"/>
+        </w:rPr>
+        <w:commentReference w:id="37"/>
+      </w:r>
+      <w:r>
+        <w:rPr>
+          <w:rFonts w:ascii="Garamond" w:hAnsi="Garamond"/>
+          <w:color w:val="000000" w:themeColor="text1"/>
+        </w:rPr>
+        <w:t xml:space="preserve"> with 10 or more species for each personality type were </w:t>
+      </w:r>
+      <w:commentRangeStart w:id="38"/>
       <w:r>
         <w:rPr>
           <w:rFonts w:ascii="Garamond" w:hAnsi="Garamond"/>
@@ -41206,14 +41474,14 @@
         </w:rPr>
         <w:t>estimated</w:t>
       </w:r>
-      <w:commentRangeEnd w:id="34"/>
+      <w:commentRangeEnd w:id="38"/>
       <w:r>
         <w:rPr>
           <w:rStyle w:val="CommentReference"/>
         </w:rPr>
-        <w:commentReference w:id="34"/>
-      </w:r>
-      <w:ins w:id="35" w:author="Daniel Noble" w:date="2020-09-05T14:28:00Z">
+        <w:commentReference w:id="38"/>
+      </w:r>
+      <w:ins w:id="39" w:author="Daniel Noble" w:date="2020-09-05T14:28:00Z">
         <w:r>
           <w:rPr>
             <w:rFonts w:ascii="Garamond" w:hAnsi="Garamond"/>
@@ -48096,40 +48364,6 @@
       <w:pPr>
         <w:rPr>
           <w:rFonts w:ascii="Garamond" w:hAnsi="Garamond"/>
-          <w:b/>
-          <w:color w:val="000000" w:themeColor="text1"/>
-        </w:rPr>
-      </w:pPr>
-    </w:p>
-    <w:p>
-      <w:pPr>
-        <w:rPr>
-          <w:rFonts w:ascii="Garamond" w:hAnsi="Garamond"/>
-          <w:b/>
-          <w:color w:val="000000" w:themeColor="text1"/>
-        </w:rPr>
-      </w:pPr>
-    </w:p>
-    <w:p>
-      <w:pPr>
-        <w:rPr>
-          <w:rFonts w:ascii="Garamond" w:hAnsi="Garamond"/>
-          <w:color w:val="000000" w:themeColor="text1"/>
-        </w:rPr>
-      </w:pPr>
-      <w:r>
-        <w:rPr>
-          <w:rFonts w:ascii="Garamond" w:hAnsi="Garamond"/>
-          <w:color w:val="000000" w:themeColor="text1"/>
-        </w:rPr>
-        <w:br w:type="page"/>
-      </w:r>
-    </w:p>
-    <w:p>
-      <w:pPr>
-        <w:contextualSpacing/>
-        <w:rPr>
-          <w:rFonts w:ascii="Garamond" w:hAnsi="Garamond"/>
           <w:color w:val="000000" w:themeColor="text1"/>
         </w:rPr>
       </w:pPr>
@@ -48141,16 +48375,16 @@
         </w:rPr>
         <w:lastRenderedPageBreak/>
         <w:drawing>
-          <wp:anchor distT="0" distB="0" distL="114300" distR="114300" simplePos="0" relativeHeight="251659264" behindDoc="0" locked="0" layoutInCell="1" allowOverlap="1" wp14:anchorId="64127D37" wp14:editId="16A1AE85">
+          <wp:anchor distT="0" distB="0" distL="114300" distR="114300" simplePos="0" relativeHeight="251659264" behindDoc="0" locked="0" layoutInCell="1" allowOverlap="1" wp14:anchorId="64127D37" wp14:editId="2B49559B">
             <wp:simplePos x="0" y="0"/>
             <wp:positionH relativeFrom="column">
-              <wp:posOffset>-509270</wp:posOffset>
+              <wp:posOffset>-341630</wp:posOffset>
             </wp:positionH>
             <wp:positionV relativeFrom="paragraph">
-              <wp:posOffset>0</wp:posOffset>
+              <wp:posOffset>175895</wp:posOffset>
             </wp:positionV>
-            <wp:extent cx="6909435" cy="5042535"/>
-            <wp:effectExtent l="0" t="0" r="0" b="0"/>
+            <wp:extent cx="6836410" cy="5243195"/>
+            <wp:effectExtent l="0" t="0" r="0" b="1905"/>
             <wp:wrapSquare wrapText="bothSides"/>
             <wp:docPr id="3" name="Picture 3"/>
             <wp:cNvGraphicFramePr>
@@ -48160,253 +48394,7 @@
               <a:graphicData uri="http://schemas.openxmlformats.org/drawingml/2006/picture">
                 <pic:pic xmlns:pic="http://schemas.openxmlformats.org/drawingml/2006/picture">
                   <pic:nvPicPr>
-                    <pic:cNvPr id="3" name="mammal_birds_all.pdf"/>
-                    <pic:cNvPicPr/>
-                  </pic:nvPicPr>
-                  <pic:blipFill>
-                    <a:blip r:embed="rId10">
-                      <a:extLst>
-                        <a:ext uri="{28A0092B-C50C-407E-A947-70E740481C1C}">
-                          <a14:useLocalDpi xmlns:a14="http://schemas.microsoft.com/office/drawing/2010/main" val="0"/>
-                        </a:ext>
-                      </a:extLst>
-                    </a:blip>
-                    <a:stretch>
-                      <a:fillRect/>
-                    </a:stretch>
-                  </pic:blipFill>
-                  <pic:spPr>
-                    <a:xfrm>
-                      <a:off x="0" y="0"/>
-                      <a:ext cx="6909435" cy="5042535"/>
-                    </a:xfrm>
-                    <a:prstGeom prst="rect">
-                      <a:avLst/>
-                    </a:prstGeom>
-                  </pic:spPr>
-                </pic:pic>
-              </a:graphicData>
-            </a:graphic>
-            <wp14:sizeRelH relativeFrom="page">
-              <wp14:pctWidth>0</wp14:pctWidth>
-            </wp14:sizeRelH>
-            <wp14:sizeRelV relativeFrom="page">
-              <wp14:pctHeight>0</wp14:pctHeight>
-            </wp14:sizeRelV>
-          </wp:anchor>
-        </w:drawing>
-      </w:r>
-    </w:p>
-    <w:p>
-      <w:pPr>
-        <w:contextualSpacing/>
-        <w:rPr>
-          <w:rFonts w:ascii="Garamond" w:hAnsi="Garamond"/>
-          <w:color w:val="000000" w:themeColor="text1"/>
-        </w:rPr>
-      </w:pPr>
-    </w:p>
-    <w:p>
-      <w:pPr>
-        <w:contextualSpacing/>
-        <w:rPr>
-          <w:rFonts w:ascii="Garamond" w:hAnsi="Garamond"/>
-          <w:color w:val="000000" w:themeColor="text1"/>
-        </w:rPr>
-      </w:pPr>
-      <w:r>
-        <w:rPr>
-          <w:rFonts w:ascii="Garamond" w:hAnsi="Garamond"/>
-          <w:b/>
-          <w:color w:val="000000" w:themeColor="text1"/>
-        </w:rPr>
-        <w:t>Figure 1</w:t>
-      </w:r>
-      <w:r>
-        <w:rPr>
-          <w:rFonts w:ascii="Garamond" w:hAnsi="Garamond"/>
-          <w:color w:val="000000" w:themeColor="text1"/>
-        </w:rPr>
-        <w:t xml:space="preserve">. Phylogenetic relationships and orchard plots for a) mammals and b) birds. Node colours reflect SSD ratios for each species (no data is grey) and heatmap data shows </w:t>
-      </w:r>
-      <w:proofErr w:type="spellStart"/>
-      <w:r>
-        <w:rPr>
-          <w:rFonts w:ascii="Garamond" w:hAnsi="Garamond"/>
-          <w:i/>
-          <w:color w:val="000000" w:themeColor="text1"/>
-        </w:rPr>
-        <w:t>n</w:t>
-      </w:r>
-      <w:proofErr w:type="spellEnd"/>
-      <w:r>
-        <w:rPr>
-          <w:rFonts w:ascii="Garamond" w:hAnsi="Garamond"/>
-          <w:color w:val="000000" w:themeColor="text1"/>
-        </w:rPr>
-        <w:t xml:space="preserve"> effect sizes for each personality trait type for each species. Orchard plots show all effect sizes and mean effect size for SMD and </w:t>
-      </w:r>
-      <w:proofErr w:type="spellStart"/>
-      <w:r>
-        <w:rPr>
-          <w:rFonts w:ascii="Garamond" w:hAnsi="Garamond"/>
-          <w:color w:val="000000" w:themeColor="text1"/>
-        </w:rPr>
-        <w:t>lnCVR</w:t>
-      </w:r>
-      <w:proofErr w:type="spellEnd"/>
-      <w:r>
-        <w:rPr>
-          <w:rFonts w:ascii="Garamond" w:hAnsi="Garamond"/>
-          <w:color w:val="000000" w:themeColor="text1"/>
-        </w:rPr>
-        <w:t xml:space="preserve"> MLMR models with personality trait as a moderator term. Thin bars are 95% CIs and thick bars are predict</w:t>
-      </w:r>
-      <w:r>
-        <w:rPr>
-          <w:rFonts w:ascii="Garamond" w:hAnsi="Garamond"/>
-          <w:color w:val="000000" w:themeColor="text1"/>
-        </w:rPr>
-        <w:t>ion</w:t>
-      </w:r>
-      <w:r>
-        <w:rPr>
-          <w:rFonts w:ascii="Garamond" w:hAnsi="Garamond"/>
-          <w:color w:val="000000" w:themeColor="text1"/>
-        </w:rPr>
-        <w:t xml:space="preserve"> intervals. </w:t>
-      </w:r>
-      <w:r>
-        <w:rPr>
-          <w:rFonts w:ascii="Garamond" w:hAnsi="Garamond"/>
-          <w:color w:val="000000" w:themeColor="text1"/>
-        </w:rPr>
-        <w:t xml:space="preserve">Circle size </w:t>
-      </w:r>
-      <w:r>
-        <w:rPr>
-          <w:rFonts w:ascii="Garamond" w:hAnsi="Garamond"/>
-          <w:color w:val="000000" w:themeColor="text1"/>
-        </w:rPr>
-        <w:t xml:space="preserve">reflects effect size </w:t>
-      </w:r>
-      <w:r>
-        <w:rPr>
-          <w:rFonts w:ascii="Garamond" w:hAnsi="Garamond"/>
-          <w:color w:val="000000" w:themeColor="text1"/>
-        </w:rPr>
-        <w:t>precision</w:t>
-      </w:r>
-      <w:r>
-        <w:rPr>
-          <w:rFonts w:ascii="Garamond" w:hAnsi="Garamond"/>
-          <w:color w:val="000000" w:themeColor="text1"/>
-        </w:rPr>
-        <w:t xml:space="preserve"> </w:t>
-      </w:r>
-      <w:r>
-        <w:rPr>
-          <w:rFonts w:ascii="Garamond" w:hAnsi="Garamond"/>
-          <w:color w:val="000000" w:themeColor="text1"/>
-        </w:rPr>
-        <w:t xml:space="preserve">where </w:t>
-      </w:r>
-      <w:r>
-        <w:rPr>
-          <w:rFonts w:ascii="Garamond" w:hAnsi="Garamond"/>
-          <w:color w:val="000000" w:themeColor="text1"/>
-        </w:rPr>
-        <w:t>bigger</w:t>
-      </w:r>
-      <w:r>
-        <w:rPr>
-          <w:rFonts w:ascii="Garamond" w:hAnsi="Garamond"/>
-          <w:color w:val="000000" w:themeColor="text1"/>
-        </w:rPr>
-        <w:t xml:space="preserve"> circles have greater precision. </w:t>
-      </w:r>
-    </w:p>
-    <w:p>
-      <w:pPr>
-        <w:contextualSpacing/>
-        <w:rPr>
-          <w:rFonts w:ascii="Garamond" w:hAnsi="Garamond"/>
-          <w:color w:val="000000" w:themeColor="text1"/>
-        </w:rPr>
-      </w:pPr>
-    </w:p>
-    <w:p>
-      <w:pPr>
-        <w:contextualSpacing/>
-        <w:rPr>
-          <w:rFonts w:ascii="Garamond" w:hAnsi="Garamond"/>
-          <w:color w:val="000000" w:themeColor="text1"/>
-        </w:rPr>
-      </w:pPr>
-    </w:p>
-    <w:p>
-      <w:pPr>
-        <w:contextualSpacing/>
-        <w:rPr>
-          <w:rFonts w:ascii="Garamond" w:hAnsi="Garamond"/>
-          <w:color w:val="000000" w:themeColor="text1"/>
-        </w:rPr>
-      </w:pPr>
-    </w:p>
-    <w:p>
-      <w:pPr>
-        <w:contextualSpacing/>
-        <w:rPr>
-          <w:rFonts w:ascii="Garamond" w:hAnsi="Garamond"/>
-          <w:color w:val="000000" w:themeColor="text1"/>
-        </w:rPr>
-      </w:pPr>
-    </w:p>
-    <w:p>
-      <w:pPr>
-        <w:contextualSpacing/>
-        <w:rPr>
-          <w:rFonts w:ascii="Garamond" w:hAnsi="Garamond"/>
-          <w:color w:val="000000" w:themeColor="text1"/>
-        </w:rPr>
-      </w:pPr>
-    </w:p>
-    <w:p>
-      <w:pPr>
-        <w:contextualSpacing/>
-        <w:rPr>
-          <w:rFonts w:ascii="Garamond" w:hAnsi="Garamond"/>
-          <w:color w:val="000000" w:themeColor="text1"/>
-        </w:rPr>
-      </w:pPr>
-      <w:r>
-        <w:rPr>
-          <w:rFonts w:ascii="Garamond" w:hAnsi="Garamond"/>
-          <w:noProof/>
-          <w:color w:val="000000" w:themeColor="text1"/>
-        </w:rPr>
-        <w:lastRenderedPageBreak/>
-        <w:drawing>
-          <wp:anchor distT="0" distB="0" distL="114300" distR="114300" simplePos="0" relativeHeight="251658240" behindDoc="0" locked="0" layoutInCell="1" allowOverlap="1" wp14:anchorId="1AF979A6" wp14:editId="0154D702">
-            <wp:simplePos x="0" y="0"/>
-            <wp:positionH relativeFrom="column">
-              <wp:posOffset>-339365</wp:posOffset>
-            </wp:positionH>
-            <wp:positionV relativeFrom="paragraph">
-              <wp:posOffset>173990</wp:posOffset>
-            </wp:positionV>
-            <wp:extent cx="6526617" cy="3619103"/>
-            <wp:effectExtent l="0" t="0" r="1270" b="635"/>
-            <wp:wrapSquare wrapText="bothSides"/>
-            <wp:docPr id="4" name="Picture 4"/>
-            <wp:cNvGraphicFramePr>
-              <a:graphicFrameLocks xmlns:a="http://schemas.openxmlformats.org/drawingml/2006/main" noChangeAspect="1"/>
-            </wp:cNvGraphicFramePr>
-            <a:graphic xmlns:a="http://schemas.openxmlformats.org/drawingml/2006/main">
-              <a:graphicData uri="http://schemas.openxmlformats.org/drawingml/2006/picture">
-                <pic:pic xmlns:pic="http://schemas.openxmlformats.org/drawingml/2006/picture">
-                  <pic:nvPicPr>
-                    <pic:cNvPr id="4" name="ectotherms_all.pdf"/>
+                    <pic:cNvPr id="3" name="Picture 3"/>
                     <pic:cNvPicPr/>
                   </pic:nvPicPr>
                   <pic:blipFill>
@@ -48424,7 +48412,7 @@
                   <pic:spPr>
                     <a:xfrm>
                       <a:off x="0" y="0"/>
-                      <a:ext cx="6526617" cy="3619103"/>
+                      <a:ext cx="6836410" cy="5243195"/>
                     </a:xfrm>
                     <a:prstGeom prst="rect">
                       <a:avLst/>
@@ -48466,29 +48454,51 @@
           <w:b/>
           <w:color w:val="000000" w:themeColor="text1"/>
         </w:rPr>
-        <w:t xml:space="preserve">Figure 2. </w:t>
-      </w:r>
-      <w:r>
-        <w:rPr>
-          <w:rFonts w:ascii="Garamond" w:hAnsi="Garamond"/>
-          <w:color w:val="000000" w:themeColor="text1"/>
-        </w:rPr>
-        <w:t xml:space="preserve">Phylogenetic relationships and orchard plots for c) </w:t>
-      </w:r>
-      <w:r>
-        <w:rPr>
-          <w:rFonts w:ascii="Garamond" w:hAnsi="Garamond"/>
-          <w:color w:val="000000" w:themeColor="text1"/>
-        </w:rPr>
-        <w:t>reptiles and amphibians (</w:t>
+        <w:t>Figure 1</w:t>
+      </w:r>
+      <w:r>
+        <w:rPr>
+          <w:rFonts w:ascii="Garamond" w:hAnsi="Garamond"/>
+          <w:color w:val="000000" w:themeColor="text1"/>
+        </w:rPr>
+        <w:t>. Phylogenetic relationships and orchard plots for a) mammals and b) birds. Node colours reflect SSD ratios for each species (</w:t>
+      </w:r>
+      <w:r>
+        <w:rPr>
+          <w:rFonts w:ascii="Garamond" w:hAnsi="Garamond"/>
+          <w:color w:val="000000" w:themeColor="text1"/>
+        </w:rPr>
+        <w:t xml:space="preserve">male-biased are blue, female-biased are red, monomorphic are white and </w:t>
+      </w:r>
+      <w:r>
+        <w:rPr>
+          <w:rFonts w:ascii="Garamond" w:hAnsi="Garamond"/>
+          <w:color w:val="000000" w:themeColor="text1"/>
+        </w:rPr>
+        <w:t xml:space="preserve">no data </w:t>
+      </w:r>
+      <w:r>
+        <w:rPr>
+          <w:rFonts w:ascii="Garamond" w:hAnsi="Garamond"/>
+          <w:color w:val="000000" w:themeColor="text1"/>
+        </w:rPr>
+        <w:t>are</w:t>
+      </w:r>
+      <w:r>
+        <w:rPr>
+          <w:rFonts w:ascii="Garamond" w:hAnsi="Garamond"/>
+          <w:color w:val="000000" w:themeColor="text1"/>
+        </w:rPr>
+        <w:t xml:space="preserve"> grey) and heatmap data shows </w:t>
       </w:r>
       <w:proofErr w:type="spellStart"/>
       <w:r>
         <w:rPr>
           <w:rFonts w:ascii="Garamond" w:hAnsi="Garamond"/>
-          <w:color w:val="000000" w:themeColor="text1"/>
-        </w:rPr>
-        <w:t>reptilia</w:t>
+          <w:i/>
+          <w:color w:val="000000" w:themeColor="text1"/>
+        </w:rPr>
+        <w:t>n</w:t>
       </w:r>
       <w:proofErr w:type="spellEnd"/>
       <w:r>
@@ -48496,23 +48506,29 @@
           <w:rFonts w:ascii="Garamond" w:hAnsi="Garamond"/>
           <w:color w:val="000000" w:themeColor="text1"/>
         </w:rPr>
-        <w:t>)</w:t>
-      </w:r>
-      <w:r>
-        <w:rPr>
-          <w:rFonts w:ascii="Garamond" w:hAnsi="Garamond"/>
-          <w:color w:val="000000" w:themeColor="text1"/>
-        </w:rPr>
-        <w:t xml:space="preserve">, d) fish and e) invertebrates. Node colours reflect SSD ratios for each species (no data is grey) and heatmap data shows </w:t>
+        <w:t xml:space="preserve"> effect sizes for each personality trait type for each species. Orchard plots show </w:t>
+      </w:r>
+      <w:r>
+        <w:rPr>
+          <w:rFonts w:ascii="Garamond" w:hAnsi="Garamond"/>
+          <w:color w:val="000000" w:themeColor="text1"/>
+        </w:rPr>
+        <w:t>total</w:t>
+      </w:r>
+      <w:r>
+        <w:rPr>
+          <w:rFonts w:ascii="Garamond" w:hAnsi="Garamond"/>
+          <w:color w:val="000000" w:themeColor="text1"/>
+        </w:rPr>
+        <w:t xml:space="preserve"> effect sizes and mean effect size for SMD and </w:t>
       </w:r>
       <w:proofErr w:type="spellStart"/>
       <w:r>
         <w:rPr>
           <w:rFonts w:ascii="Garamond" w:hAnsi="Garamond"/>
-          <w:i/>
-          <w:color w:val="000000" w:themeColor="text1"/>
-        </w:rPr>
-        <w:t>n</w:t>
+          <w:color w:val="000000" w:themeColor="text1"/>
+        </w:rPr>
+        <w:t>lnCVR</w:t>
       </w:r>
       <w:proofErr w:type="spellEnd"/>
       <w:r>
@@ -48520,30 +48536,21 @@
           <w:rFonts w:ascii="Garamond" w:hAnsi="Garamond"/>
           <w:color w:val="000000" w:themeColor="text1"/>
         </w:rPr>
-        <w:t xml:space="preserve"> effect sizes for each personality trait type for each species. </w:t>
-      </w:r>
-      <w:r>
-        <w:rPr>
-          <w:rFonts w:ascii="Garamond" w:hAnsi="Garamond"/>
-          <w:color w:val="000000" w:themeColor="text1"/>
-        </w:rPr>
-        <w:t xml:space="preserve">Orchard plots show all effect sizes and mean effect size for SMD and </w:t>
-      </w:r>
-      <w:proofErr w:type="spellStart"/>
-      <w:r>
-        <w:rPr>
-          <w:rFonts w:ascii="Garamond" w:hAnsi="Garamond"/>
-          <w:color w:val="000000" w:themeColor="text1"/>
-        </w:rPr>
-        <w:t>lnCVR</w:t>
-      </w:r>
-      <w:proofErr w:type="spellEnd"/>
-      <w:r>
-        <w:rPr>
-          <w:rFonts w:ascii="Garamond" w:hAnsi="Garamond"/>
-          <w:color w:val="000000" w:themeColor="text1"/>
-        </w:rPr>
-        <w:t xml:space="preserve"> MLMR models with personality trait as a moderator term. Thin bars are 95% CIs and thick bars are predict</w:t>
+        <w:t xml:space="preserve"> </w:t>
+      </w:r>
+      <w:r>
+        <w:rPr>
+          <w:rFonts w:ascii="Garamond" w:hAnsi="Garamond"/>
+          <w:color w:val="000000" w:themeColor="text1"/>
+        </w:rPr>
+        <w:t>meta-regression</w:t>
+      </w:r>
+      <w:r>
+        <w:rPr>
+          <w:rFonts w:ascii="Garamond" w:hAnsi="Garamond"/>
+          <w:color w:val="000000" w:themeColor="text1"/>
+        </w:rPr>
+        <w:t xml:space="preserve"> models with personality trait as a moderator term. Thin bars are 95% CIs and thick bars are predict</w:t>
       </w:r>
       <w:r>
         <w:rPr>
@@ -48557,8 +48564,93 @@
           <w:rFonts w:ascii="Garamond" w:hAnsi="Garamond"/>
           <w:color w:val="000000" w:themeColor="text1"/>
         </w:rPr>
-        <w:t xml:space="preserve"> intervals. Circle size reflects effect size precision where bigger circles have greater precision.</w:t>
-      </w:r>
+        <w:t xml:space="preserve"> intervals. </w:t>
+      </w:r>
+      <w:r>
+        <w:rPr>
+          <w:rFonts w:ascii="Garamond" w:hAnsi="Garamond"/>
+          <w:color w:val="000000" w:themeColor="text1"/>
+        </w:rPr>
+        <w:t xml:space="preserve">Circle size </w:t>
+      </w:r>
+      <w:r>
+        <w:rPr>
+          <w:rFonts w:ascii="Garamond" w:hAnsi="Garamond"/>
+          <w:color w:val="000000" w:themeColor="text1"/>
+        </w:rPr>
+        <w:t xml:space="preserve">reflects effect size </w:t>
+      </w:r>
+      <w:r>
+        <w:rPr>
+          <w:rFonts w:ascii="Garamond" w:hAnsi="Garamond"/>
+          <w:color w:val="000000" w:themeColor="text1"/>
+        </w:rPr>
+        <w:t>precision</w:t>
+      </w:r>
+      <w:r>
+        <w:rPr>
+          <w:rFonts w:ascii="Garamond" w:hAnsi="Garamond"/>
+          <w:color w:val="000000" w:themeColor="text1"/>
+        </w:rPr>
+        <w:t xml:space="preserve"> </w:t>
+      </w:r>
+      <w:r>
+        <w:rPr>
+          <w:rFonts w:ascii="Garamond" w:hAnsi="Garamond"/>
+          <w:color w:val="000000" w:themeColor="text1"/>
+        </w:rPr>
+        <w:t xml:space="preserve">where </w:t>
+      </w:r>
+      <w:r>
+        <w:rPr>
+          <w:rFonts w:ascii="Garamond" w:hAnsi="Garamond"/>
+          <w:color w:val="000000" w:themeColor="text1"/>
+        </w:rPr>
+        <w:t>larger</w:t>
+      </w:r>
+      <w:r>
+        <w:rPr>
+          <w:rFonts w:ascii="Garamond" w:hAnsi="Garamond"/>
+          <w:color w:val="000000" w:themeColor="text1"/>
+        </w:rPr>
+        <w:t xml:space="preserve"> circles have greater precision. </w:t>
+      </w:r>
+    </w:p>
+    <w:p>
+      <w:pPr>
+        <w:contextualSpacing/>
+        <w:rPr>
+          <w:rFonts w:ascii="Garamond" w:hAnsi="Garamond"/>
+          <w:color w:val="000000" w:themeColor="text1"/>
+        </w:rPr>
+      </w:pPr>
+    </w:p>
+    <w:p>
+      <w:pPr>
+        <w:contextualSpacing/>
+        <w:rPr>
+          <w:rFonts w:ascii="Garamond" w:hAnsi="Garamond"/>
+          <w:color w:val="000000" w:themeColor="text1"/>
+        </w:rPr>
+      </w:pPr>
+    </w:p>
+    <w:p>
+      <w:pPr>
+        <w:contextualSpacing/>
+        <w:rPr>
+          <w:rFonts w:ascii="Garamond" w:hAnsi="Garamond"/>
+          <w:color w:val="000000" w:themeColor="text1"/>
+        </w:rPr>
+      </w:pPr>
+    </w:p>
+    <w:p>
+      <w:pPr>
+        <w:contextualSpacing/>
+        <w:rPr>
+          <w:rFonts w:ascii="Garamond" w:hAnsi="Garamond"/>
+          <w:color w:val="000000" w:themeColor="text1"/>
+        </w:rPr>
+      </w:pPr>
     </w:p>
     <w:p>
       <w:pPr>
@@ -48593,21 +48685,23 @@
         <w:jc w:val="center"/>
         <w:rPr>
           <w:rFonts w:ascii="Garamond" w:hAnsi="Garamond"/>
+          <w:b/>
           <w:color w:val="000000" w:themeColor="text1"/>
         </w:rPr>
       </w:pPr>
       <w:r>
         <w:rPr>
           <w:rFonts w:ascii="Garamond" w:hAnsi="Garamond"/>
+          <w:b/>
           <w:noProof/>
           <w:color w:val="000000" w:themeColor="text1"/>
         </w:rPr>
         <w:lastRenderedPageBreak/>
         <w:drawing>
-          <wp:inline distT="0" distB="0" distL="0" distR="0" wp14:anchorId="023899A1" wp14:editId="71E490C8">
-            <wp:extent cx="5432415" cy="3621610"/>
-            <wp:effectExtent l="0" t="0" r="3810" b="0"/>
-            <wp:docPr id="1" name="Picture 1"/>
+          <wp:inline distT="0" distB="0" distL="0" distR="0" wp14:anchorId="6638E3C9" wp14:editId="53AE42C4">
+            <wp:extent cx="6577070" cy="3615930"/>
+            <wp:effectExtent l="0" t="0" r="1905" b="3810"/>
+            <wp:docPr id="2" name="Picture 2"/>
             <wp:cNvGraphicFramePr>
               <a:graphicFrameLocks xmlns:a="http://schemas.openxmlformats.org/drawingml/2006/main" noChangeAspect="1"/>
             </wp:cNvGraphicFramePr>
@@ -48615,7 +48709,7 @@
               <a:graphicData uri="http://schemas.openxmlformats.org/drawingml/2006/picture">
                 <pic:pic xmlns:pic="http://schemas.openxmlformats.org/drawingml/2006/picture">
                   <pic:nvPicPr>
-                    <pic:cNvPr id="1" name="PRISMA.pdf"/>
+                    <pic:cNvPr id="2" name="Picture 2"/>
                     <pic:cNvPicPr/>
                   </pic:nvPicPr>
                   <pic:blipFill>
@@ -48633,7 +48727,7 @@
                   <pic:spPr>
                     <a:xfrm>
                       <a:off x="0" y="0"/>
-                      <a:ext cx="5432415" cy="3621610"/>
+                      <a:ext cx="6583191" cy="3619295"/>
                     </a:xfrm>
                     <a:prstGeom prst="rect">
                       <a:avLst/>
@@ -48651,6 +48745,7 @@
         <w:contextualSpacing/>
         <w:rPr>
           <w:rFonts w:ascii="Garamond" w:hAnsi="Garamond"/>
+          <w:b/>
           <w:color w:val="000000" w:themeColor="text1"/>
         </w:rPr>
       </w:pPr>
@@ -48669,6 +48764,288 @@
           <w:b/>
           <w:color w:val="000000" w:themeColor="text1"/>
         </w:rPr>
+        <w:t xml:space="preserve">Figure 2. </w:t>
+      </w:r>
+      <w:r>
+        <w:rPr>
+          <w:rFonts w:ascii="Garamond" w:hAnsi="Garamond"/>
+          <w:color w:val="000000" w:themeColor="text1"/>
+        </w:rPr>
+        <w:t xml:space="preserve">Phylogenetic relationships and orchard plots for c) </w:t>
+      </w:r>
+      <w:r>
+        <w:rPr>
+          <w:rFonts w:ascii="Garamond" w:hAnsi="Garamond"/>
+          <w:color w:val="000000" w:themeColor="text1"/>
+        </w:rPr>
+        <w:t>reptiles and amphibians (</w:t>
+      </w:r>
+      <w:proofErr w:type="spellStart"/>
+      <w:r>
+        <w:rPr>
+          <w:rFonts w:ascii="Garamond" w:hAnsi="Garamond"/>
+          <w:color w:val="000000" w:themeColor="text1"/>
+        </w:rPr>
+        <w:t>reptilia</w:t>
+      </w:r>
+      <w:proofErr w:type="spellEnd"/>
+      <w:r>
+        <w:rPr>
+          <w:rFonts w:ascii="Garamond" w:hAnsi="Garamond"/>
+          <w:color w:val="000000" w:themeColor="text1"/>
+        </w:rPr>
+        <w:t>)</w:t>
+      </w:r>
+      <w:r>
+        <w:rPr>
+          <w:rFonts w:ascii="Garamond" w:hAnsi="Garamond"/>
+          <w:color w:val="000000" w:themeColor="text1"/>
+        </w:rPr>
+        <w:t>, d) fish and e) invertebrates. Node colours reflect SSD ratios for each species</w:t>
+      </w:r>
+      <w:r>
+        <w:rPr>
+          <w:rFonts w:ascii="Garamond" w:hAnsi="Garamond"/>
+          <w:color w:val="000000" w:themeColor="text1"/>
+        </w:rPr>
+        <w:t xml:space="preserve"> </w:t>
+      </w:r>
+      <w:r>
+        <w:rPr>
+          <w:rFonts w:ascii="Garamond" w:hAnsi="Garamond"/>
+          <w:color w:val="000000" w:themeColor="text1"/>
+        </w:rPr>
+        <w:t xml:space="preserve">and heatmap data shows </w:t>
+      </w:r>
+      <w:proofErr w:type="spellStart"/>
+      <w:r>
+        <w:rPr>
+          <w:rFonts w:ascii="Garamond" w:hAnsi="Garamond"/>
+          <w:i/>
+          <w:color w:val="000000" w:themeColor="text1"/>
+        </w:rPr>
+        <w:t>n</w:t>
+      </w:r>
+      <w:proofErr w:type="spellEnd"/>
+      <w:r>
+        <w:rPr>
+          <w:rFonts w:ascii="Garamond" w:hAnsi="Garamond"/>
+          <w:color w:val="000000" w:themeColor="text1"/>
+        </w:rPr>
+        <w:t xml:space="preserve"> effect sizes for each personality trait type for each species. </w:t>
+      </w:r>
+      <w:r>
+        <w:rPr>
+          <w:rFonts w:ascii="Garamond" w:hAnsi="Garamond"/>
+          <w:color w:val="000000" w:themeColor="text1"/>
+        </w:rPr>
+        <w:t xml:space="preserve">Orchard plots show </w:t>
+      </w:r>
+      <w:r>
+        <w:rPr>
+          <w:rFonts w:ascii="Garamond" w:hAnsi="Garamond"/>
+          <w:color w:val="000000" w:themeColor="text1"/>
+        </w:rPr>
+        <w:t>total</w:t>
+      </w:r>
+      <w:r>
+        <w:rPr>
+          <w:rFonts w:ascii="Garamond" w:hAnsi="Garamond"/>
+          <w:color w:val="000000" w:themeColor="text1"/>
+        </w:rPr>
+        <w:t xml:space="preserve"> effect sizes and mean effect size for SMD and </w:t>
+      </w:r>
+      <w:proofErr w:type="spellStart"/>
+      <w:r>
+        <w:rPr>
+          <w:rFonts w:ascii="Garamond" w:hAnsi="Garamond"/>
+          <w:color w:val="000000" w:themeColor="text1"/>
+        </w:rPr>
+        <w:t>lnCVR</w:t>
+      </w:r>
+      <w:proofErr w:type="spellEnd"/>
+      <w:r>
+        <w:rPr>
+          <w:rFonts w:ascii="Garamond" w:hAnsi="Garamond"/>
+          <w:color w:val="000000" w:themeColor="text1"/>
+        </w:rPr>
+        <w:t xml:space="preserve"> </w:t>
+      </w:r>
+      <w:r>
+        <w:rPr>
+          <w:rFonts w:ascii="Garamond" w:hAnsi="Garamond"/>
+          <w:color w:val="000000" w:themeColor="text1"/>
+        </w:rPr>
+        <w:t>meta-regression</w:t>
+      </w:r>
+      <w:r>
+        <w:rPr>
+          <w:rFonts w:ascii="Garamond" w:hAnsi="Garamond"/>
+          <w:color w:val="000000" w:themeColor="text1"/>
+        </w:rPr>
+        <w:t xml:space="preserve"> models with personality trait as a moderator term. Thin bars are 95% CIs and thick bars are predict</w:t>
+      </w:r>
+      <w:r>
+        <w:rPr>
+          <w:rFonts w:ascii="Garamond" w:hAnsi="Garamond"/>
+          <w:color w:val="000000" w:themeColor="text1"/>
+        </w:rPr>
+        <w:t>ion</w:t>
+      </w:r>
+      <w:r>
+        <w:rPr>
+          <w:rFonts w:ascii="Garamond" w:hAnsi="Garamond"/>
+          <w:color w:val="000000" w:themeColor="text1"/>
+        </w:rPr>
+        <w:t xml:space="preserve"> intervals. Circle size reflects effect size precision where </w:t>
+      </w:r>
+      <w:r>
+        <w:rPr>
+          <w:rFonts w:ascii="Garamond" w:hAnsi="Garamond"/>
+          <w:color w:val="000000" w:themeColor="text1"/>
+        </w:rPr>
+        <w:t>larger</w:t>
+      </w:r>
+      <w:r>
+        <w:rPr>
+          <w:rFonts w:ascii="Garamond" w:hAnsi="Garamond"/>
+          <w:color w:val="000000" w:themeColor="text1"/>
+        </w:rPr>
+        <w:t xml:space="preserve"> circles have greater precision.</w:t>
+      </w:r>
+      <w:r>
+        <w:rPr>
+          <w:rFonts w:ascii="Garamond" w:hAnsi="Garamond"/>
+          <w:color w:val="000000" w:themeColor="text1"/>
+        </w:rPr>
+        <w:t xml:space="preserve"> </w:t>
+      </w:r>
+      <w:r>
+        <w:rPr>
+          <w:rFonts w:ascii="Garamond" w:hAnsi="Garamond"/>
+          <w:color w:val="000000" w:themeColor="text1"/>
+        </w:rPr>
+        <w:t>Code and data used to generate Figures 1 &amp; 2 are available in the accompanying Supplementary Material.</w:t>
+      </w:r>
+    </w:p>
+    <w:p>
+      <w:pPr>
+        <w:contextualSpacing/>
+        <w:rPr>
+          <w:rFonts w:ascii="Garamond" w:hAnsi="Garamond"/>
+          <w:color w:val="000000" w:themeColor="text1"/>
+        </w:rPr>
+      </w:pPr>
+    </w:p>
+    <w:p>
+      <w:pPr>
+        <w:contextualSpacing/>
+        <w:rPr>
+          <w:rFonts w:ascii="Garamond" w:hAnsi="Garamond"/>
+          <w:color w:val="000000" w:themeColor="text1"/>
+        </w:rPr>
+      </w:pPr>
+    </w:p>
+    <w:p>
+      <w:pPr>
+        <w:contextualSpacing/>
+        <w:rPr>
+          <w:rFonts w:ascii="Garamond" w:hAnsi="Garamond"/>
+          <w:color w:val="000000" w:themeColor="text1"/>
+        </w:rPr>
+      </w:pPr>
+    </w:p>
+    <w:p>
+      <w:pPr>
+        <w:contextualSpacing/>
+        <w:rPr>
+          <w:rFonts w:ascii="Garamond" w:hAnsi="Garamond"/>
+          <w:color w:val="000000" w:themeColor="text1"/>
+        </w:rPr>
+      </w:pPr>
+    </w:p>
+    <w:p>
+      <w:pPr>
+        <w:contextualSpacing/>
+        <w:jc w:val="center"/>
+        <w:rPr>
+          <w:rFonts w:ascii="Garamond" w:hAnsi="Garamond"/>
+          <w:color w:val="000000" w:themeColor="text1"/>
+        </w:rPr>
+      </w:pPr>
+      <w:r>
+        <w:rPr>
+          <w:rFonts w:ascii="Garamond" w:hAnsi="Garamond"/>
+          <w:noProof/>
+          <w:color w:val="000000" w:themeColor="text1"/>
+        </w:rPr>
+        <w:lastRenderedPageBreak/>
+        <w:drawing>
+          <wp:inline distT="0" distB="0" distL="0" distR="0" wp14:anchorId="023899A1" wp14:editId="40BB5C25">
+            <wp:extent cx="5838940" cy="4865783"/>
+            <wp:effectExtent l="0" t="0" r="3175" b="0"/>
+            <wp:docPr id="1" name="Picture 1"/>
+            <wp:cNvGraphicFramePr>
+              <a:graphicFrameLocks xmlns:a="http://schemas.openxmlformats.org/drawingml/2006/main" noChangeAspect="1"/>
+            </wp:cNvGraphicFramePr>
+            <a:graphic xmlns:a="http://schemas.openxmlformats.org/drawingml/2006/main">
+              <a:graphicData uri="http://schemas.openxmlformats.org/drawingml/2006/picture">
+                <pic:pic xmlns:pic="http://schemas.openxmlformats.org/drawingml/2006/picture">
+                  <pic:nvPicPr>
+                    <pic:cNvPr id="1" name="Picture 1"/>
+                    <pic:cNvPicPr/>
+                  </pic:nvPicPr>
+                  <pic:blipFill>
+                    <a:blip r:embed="rId13">
+                      <a:extLst>
+                        <a:ext uri="{28A0092B-C50C-407E-A947-70E740481C1C}">
+                          <a14:useLocalDpi xmlns:a14="http://schemas.microsoft.com/office/drawing/2010/main" val="0"/>
+                        </a:ext>
+                      </a:extLst>
+                    </a:blip>
+                    <a:stretch>
+                      <a:fillRect/>
+                    </a:stretch>
+                  </pic:blipFill>
+                  <pic:spPr>
+                    <a:xfrm>
+                      <a:off x="0" y="0"/>
+                      <a:ext cx="5841694" cy="4868078"/>
+                    </a:xfrm>
+                    <a:prstGeom prst="rect">
+                      <a:avLst/>
+                    </a:prstGeom>
+                  </pic:spPr>
+                </pic:pic>
+              </a:graphicData>
+            </a:graphic>
+          </wp:inline>
+        </w:drawing>
+      </w:r>
+    </w:p>
+    <w:p>
+      <w:pPr>
+        <w:contextualSpacing/>
+        <w:rPr>
+          <w:rFonts w:ascii="Garamond" w:hAnsi="Garamond"/>
+          <w:color w:val="000000" w:themeColor="text1"/>
+        </w:rPr>
+      </w:pPr>
+    </w:p>
+    <w:p>
+      <w:pPr>
+        <w:contextualSpacing/>
+        <w:rPr>
+          <w:rFonts w:ascii="Garamond" w:hAnsi="Garamond"/>
+          <w:color w:val="000000" w:themeColor="text1"/>
+        </w:rPr>
+      </w:pPr>
+      <w:r>
+        <w:rPr>
+          <w:rFonts w:ascii="Garamond" w:hAnsi="Garamond"/>
+          <w:b/>
+          <w:color w:val="000000" w:themeColor="text1"/>
+        </w:rPr>
         <w:t xml:space="preserve">Figure 3. </w:t>
       </w:r>
       <w:r>
@@ -48691,21 +49068,49 @@
           <w:rFonts w:ascii="Garamond" w:hAnsi="Garamond"/>
           <w:color w:val="000000" w:themeColor="text1"/>
         </w:rPr>
-        <w:t>See Supplementary M</w:t>
-      </w:r>
-      <w:r>
-        <w:rPr>
-          <w:rFonts w:ascii="Garamond" w:hAnsi="Garamond"/>
-          <w:color w:val="000000" w:themeColor="text1"/>
-        </w:rPr>
-        <w:t>aterial</w:t>
-      </w:r>
-      <w:r>
-        <w:rPr>
-          <w:rFonts w:ascii="Garamond" w:hAnsi="Garamond"/>
-          <w:color w:val="000000" w:themeColor="text1"/>
-        </w:rPr>
-        <w:t xml:space="preserve"> accompanying this article for keyword searches. </w:t>
+        <w:t xml:space="preserve">See Supplementary </w:t>
+      </w:r>
+      <w:r>
+        <w:rPr>
+          <w:rFonts w:ascii="Garamond" w:hAnsi="Garamond"/>
+          <w:color w:val="000000" w:themeColor="text1"/>
+        </w:rPr>
+        <w:t>Material</w:t>
+      </w:r>
+      <w:r>
+        <w:rPr>
+          <w:rFonts w:ascii="Garamond" w:hAnsi="Garamond"/>
+          <w:color w:val="000000" w:themeColor="text1"/>
+        </w:rPr>
+        <w:t xml:space="preserve"> accompanying this article for</w:t>
+      </w:r>
+      <w:r>
+        <w:rPr>
+          <w:rFonts w:ascii="Garamond" w:hAnsi="Garamond"/>
+          <w:color w:val="000000" w:themeColor="text1"/>
+        </w:rPr>
+        <w:t xml:space="preserve"> detailed</w:t>
+      </w:r>
+      <w:r>
+        <w:rPr>
+          <w:rFonts w:ascii="Garamond" w:hAnsi="Garamond"/>
+          <w:color w:val="000000" w:themeColor="text1"/>
+        </w:rPr>
+        <w:t xml:space="preserve"> keyword search</w:t>
+      </w:r>
+      <w:r>
+        <w:rPr>
+          <w:rFonts w:ascii="Garamond" w:hAnsi="Garamond"/>
+          <w:color w:val="000000" w:themeColor="text1"/>
+        </w:rPr>
+        <w:t xml:space="preserve"> terms</w:t>
+      </w:r>
+      <w:r>
+        <w:rPr>
+          <w:rFonts w:ascii="Garamond" w:hAnsi="Garamond"/>
+          <w:color w:val="000000" w:themeColor="text1"/>
+        </w:rPr>
+        <w:t xml:space="preserve">. </w:t>
       </w:r>
     </w:p>
     <w:p>
@@ -48760,7 +49165,7 @@
       </w:r>
     </w:p>
   </w:comment>
-  <w:comment w:id="1" w:author="Lauren Harrison" w:date="2020-08-19T14:54:00Z" w:initials="LH">
+  <w:comment w:id="1" w:author="Lauren Harrison" w:date="2020-09-12T17:20:00Z" w:initials="LH">
     <w:p>
       <w:pPr>
         <w:pStyle w:val="CommentText"/>
@@ -48772,11 +49177,14 @@
         <w:annotationRef/>
       </w:r>
       <w:r>
-        <w:t>Nat Comm wants 150 words max for abstract and no refs</w:t>
+        <w:t xml:space="preserve">Maybe Mike has a better one – I’m terrible at titles </w:t>
+      </w:r>
+      <w:r>
+        <w:sym w:font="Wingdings" w:char="F04C"/>
       </w:r>
     </w:p>
   </w:comment>
-  <w:comment w:id="2" w:author="Lauren Harrison" w:date="2020-08-27T13:27:00Z" w:initials="LH">
+  <w:comment w:id="2" w:author="Lauren Harrison" w:date="2020-08-19T14:54:00Z" w:initials="LH">
     <w:p>
       <w:pPr>
         <w:pStyle w:val="CommentText"/>
@@ -48788,19 +49196,11 @@
         <w:annotationRef/>
       </w:r>
       <w:r>
-        <w:t xml:space="preserve">I think we can make this a bit shorter… as it </w:t>
-      </w:r>
-      <w:proofErr w:type="gramStart"/>
-      <w:r>
-        <w:t>is</w:t>
-      </w:r>
-      <w:proofErr w:type="gramEnd"/>
-      <w:r>
-        <w:t xml:space="preserve"> we are over the limit for references (70 max. for Nat Comm.)</w:t>
+        <w:t>Nat Comm wants 150 words max for abstract and no refs</w:t>
       </w:r>
     </w:p>
   </w:comment>
-  <w:comment w:id="3" w:author="Lauren Harrison" w:date="2020-09-11T17:00:00Z" w:initials="LH">
+  <w:comment w:id="3" w:author="Lauren Harrison" w:date="2020-08-27T13:27:00Z" w:initials="LH">
     <w:p>
       <w:pPr>
         <w:pStyle w:val="CommentText"/>
@@ -48812,7 +49212,15 @@
         <w:annotationRef/>
       </w:r>
       <w:r>
-        <w:t>Reading through the intro again I feel like the first three paragraphs aren’t really clear and strong. I know what we are trying to say but it doesn’t really come across clearly. I had a go at reorganising and rewriting some bits but I’m not sure that I was successful…</w:t>
+        <w:t xml:space="preserve">I think we can make this a bit shorter… as it </w:t>
+      </w:r>
+      <w:proofErr w:type="gramStart"/>
+      <w:r>
+        <w:t>is</w:t>
+      </w:r>
+      <w:proofErr w:type="gramEnd"/>
+      <w:r>
+        <w:t xml:space="preserve"> we are over the limit for references (70 max. for Nat Comm.)</w:t>
       </w:r>
     </w:p>
   </w:comment>
@@ -48828,10 +49236,7 @@
         <w:annotationRef/>
       </w:r>
       <w:r>
-        <w:t>This paragraph doesn’t really make sense to me anymore – it first says that there aren’t many studies of variability, but then we give a whole bunch of examples of those variability studie</w:t>
-      </w:r>
-      <w:r>
-        <w:t>s and then we try to link them all together?</w:t>
+        <w:t>This paragraph doesn’t really make sense to me anymore – it first says that there aren’t many studies of variability, but then we give a whole bunch of examples of those variability studies and then we try to link them all together?</w:t>
       </w:r>
     </w:p>
   </w:comment>
@@ -49091,7 +49496,7 @@
       </w:r>
     </w:p>
   </w:comment>
-  <w:comment w:id="20" w:author="Daniel Noble" w:date="2020-09-05T13:34:00Z" w:initials="DN">
+  <w:comment w:id="20" w:author="Lauren Harrison" w:date="2020-09-12T17:39:00Z" w:initials="LH">
     <w:p>
       <w:pPr>
         <w:pStyle w:val="CommentText"/>
@@ -49103,11 +49508,11 @@
         <w:annotationRef/>
       </w:r>
       <w:r>
-        <w:t>Lauren, I know last meeting you said you dropped a bunch of physiology measures, which was right to do, but I just want to check that this doesn’t impact all the PRISMA stuff…It may need updating?</w:t>
+        <w:t>Added it in. Thanks for reminding me!</w:t>
       </w:r>
     </w:p>
   </w:comment>
-  <w:comment w:id="21" w:author="Lauren Harrison" w:date="2020-09-11T16:47:00Z" w:initials="LH">
+  <w:comment w:id="21" w:author="Daniel Noble" w:date="2020-09-05T13:34:00Z" w:initials="DN">
     <w:p>
       <w:pPr>
         <w:pStyle w:val="CommentText"/>
@@ -49119,11 +49524,11 @@
         <w:annotationRef/>
       </w:r>
       <w:r>
-        <w:t xml:space="preserve">It’s all updated! Removing these only changed the total effect sizes. I have more info in the supp material too </w:t>
+        <w:t>Lauren, I know last meeting you said you dropped a bunch of physiology measures, which was right to do, but I just want to check that this doesn’t impact all the PRISMA stuff…It may need updating?</w:t>
       </w:r>
     </w:p>
   </w:comment>
-  <w:comment w:id="22" w:author="Daniel Noble" w:date="2020-09-05T13:37:00Z" w:initials="DN">
+  <w:comment w:id="22" w:author="Lauren Harrison" w:date="2020-09-11T16:47:00Z" w:initials="LH">
     <w:p>
       <w:pPr>
         <w:pStyle w:val="CommentText"/>
@@ -49135,19 +49540,11 @@
         <w:annotationRef/>
       </w:r>
       <w:r>
-        <w:t>Is this correct Lauren? I just worry a bit about this if a hardcore personality person like Niels gets this</w:t>
-      </w:r>
-      <w:proofErr w:type="gramStart"/>
-      <w:r>
-        <w:t>….they</w:t>
-      </w:r>
-      <w:proofErr w:type="gramEnd"/>
-      <w:r>
-        <w:t xml:space="preserve"> might ask to focus only on the repeatable traits…</w:t>
+        <w:t xml:space="preserve">It’s all updated! Removing these only changed the total effect sizes. I have more info in the supp material too </w:t>
       </w:r>
     </w:p>
   </w:comment>
-  <w:comment w:id="25" w:author="Lauren Harrison" w:date="2020-08-07T16:39:00Z" w:initials="LH">
+  <w:comment w:id="23" w:author="Daniel Noble" w:date="2020-09-05T13:37:00Z" w:initials="DN">
     <w:p>
       <w:pPr>
         <w:pStyle w:val="CommentText"/>
@@ -49159,11 +49556,19 @@
         <w:annotationRef/>
       </w:r>
       <w:r>
-        <w:t>I don’t have a good reference for this. Maybe Dan would know?</w:t>
+        <w:t>Is this correct Lauren? I just worry a bit about this if a hardcore personality person like Niels gets this</w:t>
+      </w:r>
+      <w:proofErr w:type="gramStart"/>
+      <w:r>
+        <w:t>….they</w:t>
+      </w:r>
+      <w:proofErr w:type="gramEnd"/>
+      <w:r>
+        <w:t xml:space="preserve"> might ask to focus only on the repeatable traits…</w:t>
       </w:r>
     </w:p>
   </w:comment>
-  <w:comment w:id="26" w:author="Daniel Noble" w:date="2020-09-05T14:23:00Z" w:initials="DN">
+  <w:comment w:id="25" w:author="Lauren Harrison" w:date="2020-09-12T17:40:00Z" w:initials="LH">
     <w:p>
       <w:pPr>
         <w:pStyle w:val="CommentText"/>
@@ -49175,11 +49580,17 @@
         <w:annotationRef/>
       </w:r>
       <w:r>
-        <w:t>Can’t recall of the top of my head, but I’ll dig one up</w:t>
+        <w:t>Should we make this another numbered equation? If so, I think we might be over Nat Comm’s limit</w:t>
+      </w:r>
+      <w:r>
+        <w:t xml:space="preserve"> for in-text equations</w:t>
+      </w:r>
+      <w:r>
+        <w:t xml:space="preserve">, and I can probably move it to the Supp. </w:t>
       </w:r>
     </w:p>
   </w:comment>
-  <w:comment w:id="27" w:author="Lauren Harrison" w:date="2020-08-09T13:26:00Z" w:initials="LH">
+  <w:comment w:id="27" w:author="Lauren Harrison" w:date="2020-08-07T16:39:00Z" w:initials="LH">
     <w:p>
       <w:pPr>
         <w:pStyle w:val="CommentText"/>
@@ -49191,11 +49602,11 @@
         <w:annotationRef/>
       </w:r>
       <w:r>
-        <w:t>I’m not sure that this is the best reference either – does anyone else have a better paper about using precision?</w:t>
+        <w:t>I don’t have a good reference for this. Maybe Dan would know?</w:t>
       </w:r>
     </w:p>
   </w:comment>
-  <w:comment w:id="28" w:author="Lauren Harrison" w:date="2020-08-26T08:39:00Z" w:initials="LH">
+  <w:comment w:id="28" w:author="Daniel Noble" w:date="2020-09-05T14:23:00Z" w:initials="DN">
     <w:p>
       <w:pPr>
         <w:pStyle w:val="CommentText"/>
@@ -49207,11 +49618,11 @@
         <w:annotationRef/>
       </w:r>
       <w:r>
-        <w:t>Nat Comm wants a max. of 70 references so maybe we should try to reuse a few good ones? Because we are over right now (by a lot)</w:t>
+        <w:t>Can’t recall of the top of my head, but I’ll dig one up</w:t>
       </w:r>
     </w:p>
   </w:comment>
-  <w:comment w:id="32" w:author="Daniel Noble" w:date="2020-09-05T14:27:00Z" w:initials="DN">
+  <w:comment w:id="29" w:author="Lauren Harrison" w:date="2020-08-09T13:26:00Z" w:initials="LH">
     <w:p>
       <w:pPr>
         <w:pStyle w:val="CommentText"/>
@@ -49223,11 +49634,81 @@
         <w:annotationRef/>
       </w:r>
       <w:r>
-        <w:t>Although note p = 0.06 in places</w:t>
+        <w:t>I’m not sure that this is the best reference either – does anyone else have a better paper about using precision?</w:t>
       </w:r>
     </w:p>
   </w:comment>
-  <w:comment w:id="34" w:author="Lauren Harrison" w:date="2020-09-11T09:39:00Z" w:initials="LH">
+  <w:comment w:id="30" w:author="Lauren Harrison" w:date="2020-08-26T08:39:00Z" w:initials="LH">
+    <w:p>
+      <w:pPr>
+        <w:pStyle w:val="CommentText"/>
+      </w:pPr>
+      <w:r>
+        <w:rPr>
+          <w:rStyle w:val="CommentReference"/>
+        </w:rPr>
+        <w:annotationRef/>
+      </w:r>
+      <w:r>
+        <w:t>Nat Comm wants a max. of 70 references so maybe we should try to reuse a few good ones? Because we are over right now (by a lot)</w:t>
+      </w:r>
+    </w:p>
+  </w:comment>
+  <w:comment w:id="34" w:author="Daniel Noble" w:date="2020-09-05T14:27:00Z" w:initials="DN">
+    <w:p>
+      <w:pPr>
+        <w:pStyle w:val="CommentText"/>
+      </w:pPr>
+      <w:r>
+        <w:rPr>
+          <w:rStyle w:val="CommentReference"/>
+        </w:rPr>
+        <w:annotationRef/>
+      </w:r>
+      <w:r>
+        <w:t>Although note p = 0.06 in places</w:t>
+      </w:r>
+    </w:p>
+  </w:comment>
+  <w:comment w:id="36" w:author="Lauren Harrison" w:date="2020-09-13T10:09:00Z" w:initials="LH">
+    <w:p>
+      <w:pPr>
+        <w:pStyle w:val="CommentText"/>
+      </w:pPr>
+      <w:r>
+        <w:rPr>
+          <w:rStyle w:val="CommentReference"/>
+        </w:rPr>
+        <w:annotationRef/>
+      </w:r>
+      <w:r>
+        <w:t xml:space="preserve">This comes out as significant in our D matrix models now </w:t>
+      </w:r>
+      <w:r>
+        <w:sym w:font="Wingdings" w:char="F04C"/>
+      </w:r>
+      <w:r>
+        <w:t xml:space="preserve"> </w:t>
+      </w:r>
+    </w:p>
+  </w:comment>
+  <w:comment w:id="37" w:author="Lauren Harrison" w:date="2020-09-12T17:16:00Z" w:initials="LH">
+    <w:p>
+      <w:pPr>
+        <w:pStyle w:val="CommentText"/>
+      </w:pPr>
+      <w:r>
+        <w:rPr>
+          <w:rStyle w:val="CommentReference"/>
+        </w:rPr>
+        <w:annotationRef/>
+      </w:r>
+      <w:r>
+        <w:t>Is this the right word to use now?</w:t>
+      </w:r>
+    </w:p>
+  </w:comment>
+  <w:comment w:id="38" w:author="Lauren Harrison" w:date="2020-09-11T09:39:00Z" w:initials="LH">
     <w:p>
       <w:pPr>
         <w:pStyle w:val="CommentText"/>
@@ -49249,9 +49730,9 @@
 <file path=word/commentsExtended.xml><?xml version="1.0" encoding="utf-8"?>
 <w15:commentsEx xmlns:wpc="http://schemas.microsoft.com/office/word/2010/wordprocessingCanvas" xmlns:cx="http://schemas.microsoft.com/office/drawing/2014/chartex" xmlns:cx1="http://schemas.microsoft.com/office/drawing/2015/9/8/chartex" xmlns:cx2="http://schemas.microsoft.com/office/drawing/2015/10/21/chartex" xmlns:cx3="http://schemas.microsoft.com/office/drawing/2016/5/9/chartex" xmlns:cx4="http://schemas.microsoft.com/office/drawing/2016/5/10/chartex" xmlns:cx5="http://schemas.microsoft.com/office/drawing/2016/5/11/chartex" xmlns:cx6="http://schemas.microsoft.com/office/drawing/2016/5/12/chartex" xmlns:cx7="http://schemas.microsoft.com/office/drawing/2016/5/13/chartex" xmlns:cx8="http://schemas.microsoft.com/office/drawing/2016/5/14/chartex" xmlns:mc="http://schemas.openxmlformats.org/markup-compatibility/2006" xmlns:aink="http://schemas.microsoft.com/office/drawing/2016/ink" xmlns:am3d="http://schemas.microsoft.com/office/drawing/2017/model3d" xmlns:o="urn:schemas-microsoft-com:office:office" xmlns:r="http://schemas.openxmlformats.org/officeDocument/2006/relationships" xmlns:m="http://schemas.openxmlformats.org/officeDocument/2006/math" xmlns:v="urn:schemas-microsoft-com:vml" xmlns:wp14="http://schemas.microsoft.com/office/word/2010/wordprocessingDrawing" xmlns:wp="http://schemas.openxmlformats.org/drawingml/2006/wordprocessingDrawing" xmlns:w10="urn:schemas-microsoft-com:office:word" xmlns:w="http://schemas.openxmlformats.org/wordprocessingml/2006/main" xmlns:w14="http://schemas.microsoft.com/office/word/2010/wordml" xmlns:w15="http://schemas.microsoft.com/office/word/2012/wordml" xmlns:w16cex="http://schemas.microsoft.com/office/word/2018/wordml/cex" xmlns:w16cid="http://schemas.microsoft.com/office/word/2016/wordml/cid" xmlns:w16="http://schemas.microsoft.com/office/word/2018/wordml" xmlns:w16se="http://schemas.microsoft.com/office/word/2015/wordml/symex" xmlns:wpg="http://schemas.microsoft.com/office/word/2010/wordprocessingGroup" xmlns:wpi="http://schemas.microsoft.com/office/word/2010/wordprocessingInk" xmlns:wne="http://schemas.microsoft.com/office/word/2006/wordml" xmlns:wps="http://schemas.microsoft.com/office/word/2010/wordprocessingShape" mc:Ignorable="w14 w15 w16se w16cid w16 w16cex wp14">
   <w15:commentEx w15:paraId="79F501E1" w15:done="0"/>
+  <w15:commentEx w15:paraId="1265164A" w15:done="0"/>
   <w15:commentEx w15:paraId="5E7AC4C5" w15:done="0"/>
   <w15:commentEx w15:paraId="1736A713" w15:done="0"/>
-  <w15:commentEx w15:paraId="2E1E84D7" w15:done="0"/>
   <w15:commentEx w15:paraId="0739AAFF" w15:done="0"/>
   <w15:commentEx w15:paraId="7C41BBE1" w15:done="0"/>
   <w15:commentEx w15:paraId="503DB479" w15:done="0"/>
@@ -49267,14 +49748,18 @@
   <w15:commentEx w15:paraId="30CEAC8B" w15:paraIdParent="53575019" w15:done="0"/>
   <w15:commentEx w15:paraId="1D2ACB25" w15:done="0"/>
   <w15:commentEx w15:paraId="33C0B249" w15:done="0"/>
+  <w15:commentEx w15:paraId="63702BB8" w15:paraIdParent="33C0B249" w15:done="0"/>
   <w15:commentEx w15:paraId="38D4D44E" w15:done="0"/>
   <w15:commentEx w15:paraId="43C22528" w15:paraIdParent="38D4D44E" w15:done="0"/>
   <w15:commentEx w15:paraId="5A9ECCDE" w15:done="0"/>
+  <w15:commentEx w15:paraId="42FB44F7" w15:done="0"/>
   <w15:commentEx w15:paraId="4E4D8A57" w15:done="0"/>
   <w15:commentEx w15:paraId="7218EF53" w15:paraIdParent="4E4D8A57" w15:done="0"/>
   <w15:commentEx w15:paraId="0FC10F90" w15:done="0"/>
   <w15:commentEx w15:paraId="1E68EAE9" w15:done="0"/>
   <w15:commentEx w15:paraId="5DA271CE" w15:done="0"/>
+  <w15:commentEx w15:paraId="131FD076" w15:done="0"/>
+  <w15:commentEx w15:paraId="528568B0" w15:done="0"/>
   <w15:commentEx w15:paraId="2B426AE3" w15:done="0"/>
 </w15:commentsEx>
 </file>
@@ -49282,8 +49767,8 @@
 <file path=word/commentsExtensible.xml><?xml version="1.0" encoding="utf-8"?>
 <w16cex:commentsExtensible xmlns:wpc="http://schemas.microsoft.com/office/word/2010/wordprocessingCanvas" xmlns:cx="http://schemas.microsoft.com/office/drawing/2014/chartex" xmlns:cx1="http://schemas.microsoft.com/office/drawing/2015/9/8/chartex" xmlns:cx2="http://schemas.microsoft.com/office/drawing/2015/10/21/chartex" xmlns:cx3="http://schemas.microsoft.com/office/drawing/2016/5/9/chartex" xmlns:cx4="http://schemas.microsoft.com/office/drawing/2016/5/10/chartex" xmlns:cx5="http://schemas.microsoft.com/office/drawing/2016/5/11/chartex" xmlns:cx6="http://schemas.microsoft.com/office/drawing/2016/5/12/chartex" xmlns:cx7="http://schemas.microsoft.com/office/drawing/2016/5/13/chartex" xmlns:cx8="http://schemas.microsoft.com/office/drawing/2016/5/14/chartex" xmlns:mc="http://schemas.openxmlformats.org/markup-compatibility/2006" xmlns:aink="http://schemas.microsoft.com/office/drawing/2016/ink" xmlns:am3d="http://schemas.microsoft.com/office/drawing/2017/model3d" xmlns:o="urn:schemas-microsoft-com:office:office" xmlns:r="http://schemas.openxmlformats.org/officeDocument/2006/relationships" xmlns:m="http://schemas.openxmlformats.org/officeDocument/2006/math" xmlns:v="urn:schemas-microsoft-com:vml" xmlns:wp14="http://schemas.microsoft.com/office/word/2010/wordprocessingDrawing" xmlns:wp="http://schemas.openxmlformats.org/drawingml/2006/wordprocessingDrawing" xmlns:w10="urn:schemas-microsoft-com:office:word" xmlns:w="http://schemas.openxmlformats.org/wordprocessingml/2006/main" xmlns:w14="http://schemas.microsoft.com/office/word/2010/wordml" xmlns:w15="http://schemas.microsoft.com/office/word/2012/wordml" xmlns:w16cex="http://schemas.microsoft.com/office/word/2018/wordml/cex" xmlns:w16cid="http://schemas.microsoft.com/office/word/2016/wordml/cid" xmlns:w16="http://schemas.microsoft.com/office/word/2018/wordml" xmlns:w16se="http://schemas.microsoft.com/office/word/2015/wordml/symex" xmlns:wpg="http://schemas.microsoft.com/office/word/2010/wordprocessingGroup" xmlns:wpi="http://schemas.microsoft.com/office/word/2010/wordprocessingInk" xmlns:wne="http://schemas.microsoft.com/office/word/2006/wordml" xmlns:wps="http://schemas.microsoft.com/office/word/2010/wordprocessingShape" mc:Ignorable="w14 w15 w16se w16cid w16 w16cex wp14">
   <w16cex:commentExtensible w16cex:durableId="22FCE40A" w16cex:dateUtc="2020-09-04T06:04:00Z"/>
+  <w16cex:commentExtensible w16cex:durableId="230781EF" w16cex:dateUtc="2020-09-12T07:20:00Z"/>
   <w16cex:commentExtensible w16cex:durableId="22F2335C" w16cex:dateUtc="2020-08-27T03:27:00Z"/>
-  <w16cex:commentExtensible w16cex:durableId="23062BB1" w16cex:dateUtc="2020-09-11T07:00:00Z"/>
   <w16cex:commentExtensible w16cex:durableId="230609C0" w16cex:dateUtc="2020-09-11T04:35:00Z"/>
   <w16cex:commentExtensible w16cex:durableId="22FDE022" w16cex:dateUtc="2020-09-05T00:00:00Z"/>
   <w16cex:commentExtensible w16cex:durableId="22FDD4EA" w16cex:dateUtc="2020-09-04T23:12:00Z"/>
@@ -49297,12 +49782,16 @@
   <w16cex:commentExtensible w16cex:durableId="2304C0C1" w16cex:dateUtc="2020-09-10T05:12:00Z"/>
   <w16cex:commentExtensible w16cex:durableId="22FE1005" w16cex:dateUtc="2020-09-05T03:24:00Z"/>
   <w16cex:commentExtensible w16cex:durableId="22FE1882" w16cex:dateUtc="2020-09-05T04:00:00Z"/>
+  <w16cex:commentExtensible w16cex:durableId="23078654" w16cex:dateUtc="2020-09-12T07:39:00Z"/>
   <w16cex:commentExtensible w16cex:durableId="22FE127C" w16cex:dateUtc="2020-09-05T03:34:00Z"/>
   <w16cex:commentExtensible w16cex:durableId="230628A9" w16cex:dateUtc="2020-09-11T06:47:00Z"/>
   <w16cex:commentExtensible w16cex:durableId="22FE131E" w16cex:dateUtc="2020-09-05T03:37:00Z"/>
+  <w16cex:commentExtensible w16cex:durableId="2307867C" w16cex:dateUtc="2020-09-12T07:40:00Z"/>
   <w16cex:commentExtensible w16cex:durableId="22FE1DDA" w16cex:dateUtc="2020-09-05T04:23:00Z"/>
   <w16cex:commentExtensible w16cex:durableId="22F09E45" w16cex:dateUtc="2020-08-25T22:39:00Z"/>
   <w16cex:commentExtensible w16cex:durableId="22FE1EC3" w16cex:dateUtc="2020-09-05T04:27:00Z"/>
+  <w16cex:commentExtensible w16cex:durableId="23086E5F" w16cex:dateUtc="2020-09-13T00:09:00Z"/>
+  <w16cex:commentExtensible w16cex:durableId="230780E8" w16cex:dateUtc="2020-09-12T07:16:00Z"/>
   <w16cex:commentExtensible w16cex:durableId="2305C457" w16cex:dateUtc="2020-09-10T23:39:00Z"/>
 </w16cex:commentsExtensible>
 </file>
@@ -49310,9 +49799,9 @@
 <file path=word/commentsIds.xml><?xml version="1.0" encoding="utf-8"?>
 <w16cid:commentsIds xmlns:wpc="http://schemas.microsoft.com/office/word/2010/wordprocessingCanvas" xmlns:cx="http://schemas.microsoft.com/office/drawing/2014/chartex" xmlns:cx1="http://schemas.microsoft.com/office/drawing/2015/9/8/chartex" xmlns:cx2="http://schemas.microsoft.com/office/drawing/2015/10/21/chartex" xmlns:cx3="http://schemas.microsoft.com/office/drawing/2016/5/9/chartex" xmlns:cx4="http://schemas.microsoft.com/office/drawing/2016/5/10/chartex" xmlns:cx5="http://schemas.microsoft.com/office/drawing/2016/5/11/chartex" xmlns:cx6="http://schemas.microsoft.com/office/drawing/2016/5/12/chartex" xmlns:cx7="http://schemas.microsoft.com/office/drawing/2016/5/13/chartex" xmlns:cx8="http://schemas.microsoft.com/office/drawing/2016/5/14/chartex" xmlns:mc="http://schemas.openxmlformats.org/markup-compatibility/2006" xmlns:aink="http://schemas.microsoft.com/office/drawing/2016/ink" xmlns:am3d="http://schemas.microsoft.com/office/drawing/2017/model3d" xmlns:o="urn:schemas-microsoft-com:office:office" xmlns:r="http://schemas.openxmlformats.org/officeDocument/2006/relationships" xmlns:m="http://schemas.openxmlformats.org/officeDocument/2006/math" xmlns:v="urn:schemas-microsoft-com:vml" xmlns:wp14="http://schemas.microsoft.com/office/word/2010/wordprocessingDrawing" xmlns:wp="http://schemas.openxmlformats.org/drawingml/2006/wordprocessingDrawing" xmlns:w10="urn:schemas-microsoft-com:office:word" xmlns:w="http://schemas.openxmlformats.org/wordprocessingml/2006/main" xmlns:w14="http://schemas.microsoft.com/office/word/2010/wordml" xmlns:w15="http://schemas.microsoft.com/office/word/2012/wordml" xmlns:w16cex="http://schemas.microsoft.com/office/word/2018/wordml/cex" xmlns:w16cid="http://schemas.microsoft.com/office/word/2016/wordml/cid" xmlns:w16="http://schemas.microsoft.com/office/word/2018/wordml" xmlns:w16se="http://schemas.microsoft.com/office/word/2015/wordml/symex" xmlns:wpg="http://schemas.microsoft.com/office/word/2010/wordprocessingGroup" xmlns:wpi="http://schemas.microsoft.com/office/word/2010/wordprocessingInk" xmlns:wne="http://schemas.microsoft.com/office/word/2006/wordml" xmlns:wps="http://schemas.microsoft.com/office/word/2010/wordprocessingShape" mc:Ignorable="w14 w15 w16se w16cid w16 w16cex wp14">
   <w16cid:commentId w16cid:paraId="79F501E1" w16cid:durableId="22FCE40A"/>
+  <w16cid:commentId w16cid:paraId="1265164A" w16cid:durableId="230781EF"/>
   <w16cid:commentId w16cid:paraId="5E7AC4C5" w16cid:durableId="22E7BBAA"/>
   <w16cid:commentId w16cid:paraId="1736A713" w16cid:durableId="22F2335C"/>
-  <w16cid:commentId w16cid:paraId="2E1E84D7" w16cid:durableId="23062BB1"/>
   <w16cid:commentId w16cid:paraId="0739AAFF" w16cid:durableId="230609C0"/>
   <w16cid:commentId w16cid:paraId="7C41BBE1" w16cid:durableId="22E7C9F9"/>
   <w16cid:commentId w16cid:paraId="503DB479" w16cid:durableId="22FDE022"/>
@@ -49328,14 +49817,18 @@
   <w16cid:commentId w16cid:paraId="30CEAC8B" w16cid:durableId="2304C0C1"/>
   <w16cid:commentId w16cid:paraId="1D2ACB25" w16cid:durableId="22FE1005"/>
   <w16cid:commentId w16cid:paraId="33C0B249" w16cid:durableId="22FE1882"/>
+  <w16cid:commentId w16cid:paraId="63702BB8" w16cid:durableId="23078654"/>
   <w16cid:commentId w16cid:paraId="38D4D44E" w16cid:durableId="22FE127C"/>
   <w16cid:commentId w16cid:paraId="43C22528" w16cid:durableId="230628A9"/>
   <w16cid:commentId w16cid:paraId="5A9ECCDE" w16cid:durableId="22FE131E"/>
+  <w16cid:commentId w16cid:paraId="42FB44F7" w16cid:durableId="2307867C"/>
   <w16cid:commentId w16cid:paraId="4E4D8A57" w16cid:durableId="22D80235"/>
   <w16cid:commentId w16cid:paraId="7218EF53" w16cid:durableId="22FE1DDA"/>
   <w16cid:commentId w16cid:paraId="0FC10F90" w16cid:durableId="22DA781D"/>
   <w16cid:commentId w16cid:paraId="1E68EAE9" w16cid:durableId="22F09E45"/>
   <w16cid:commentId w16cid:paraId="5DA271CE" w16cid:durableId="22FE1EC3"/>
+  <w16cid:commentId w16cid:paraId="131FD076" w16cid:durableId="23086E5F"/>
+  <w16cid:commentId w16cid:paraId="528568B0" w16cid:durableId="230780E8"/>
   <w16cid:commentId w16cid:paraId="2B426AE3" w16cid:durableId="2305C457"/>
 </w16cid:commentsIds>
 </file>
@@ -51317,7 +51810,6 @@
     <w:name w:val="Hyperlink"/>
     <w:basedOn w:val="DefaultParagraphFont"/>
     <w:uiPriority w:val="99"/>
-    <w:semiHidden/>
     <w:unhideWhenUsed/>
     <w:rsid w:val="0013049E"/>
     <w:rPr>
@@ -51329,6 +51821,18 @@
     <w:name w:val="cs1-lock-free"/>
     <w:basedOn w:val="DefaultParagraphFont"/>
     <w:rsid w:val="0013049E"/>
+  </w:style>
+  <w:style w:type="character" w:styleId="UnresolvedMention">
+    <w:name w:val="Unresolved Mention"/>
+    <w:basedOn w:val="DefaultParagraphFont"/>
+    <w:uiPriority w:val="99"/>
+    <w:semiHidden/>
+    <w:unhideWhenUsed/>
+    <w:rsid w:val="00B85080"/>
+    <w:rPr>
+      <w:color w:val="605E5C"/>
+      <w:shd w:val="clear" w:color="auto" w:fill="E1DFDD"/>
+    </w:rPr>
   </w:style>
 </w:styles>
 </file>
